--- a/presentation/Machine Learning Project Report_202010116.docx
+++ b/presentation/Machine Learning Project Report_202010116.docx
@@ -6,7 +6,7 @@
       <w:pPr>
         <w:jc w:val="center"/>
         <w:rPr>
-          <w:rFonts w:ascii="Times New Roman" w:eastAsia="Times New Roman" w:hAnsi="Times New Roman" w:cs="Times New Roman"/>
+          <w:rFonts w:ascii="times" w:eastAsia="Times New Roman" w:hAnsi="times" w:cs="Times New Roman"/>
           <w:b/>
           <w:bCs/>
           <w:sz w:val="40"/>
@@ -15,62 +15,64 @@
       </w:pPr>
       <w:r>
         <w:rPr>
-          <w:rFonts w:ascii="Times New Roman" w:eastAsia="Times New Roman" w:hAnsi="Times New Roman" w:cs="Times New Roman"/>
+          <w:rFonts w:ascii="times" w:eastAsia="맑은 고딕" w:hAnsi="times" w:cs="맑은 고딕"/>
           <w:b/>
           <w:bCs/>
           <w:sz w:val="40"/>
           <w:szCs w:val="40"/>
         </w:rPr>
-        <w:t xml:space="preserve">Prediction of the Daejeon Subway </w:t>
-      </w:r>
-      <w:r>
-        <w:rPr>
-          <w:rFonts w:ascii="Times New Roman" w:eastAsia="Times New Roman" w:hAnsi="Times New Roman" w:cs="Times New Roman"/>
+        <w:t>Reco</w:t>
+      </w:r>
+      <w:r>
+        <w:rPr>
+          <w:rFonts w:ascii="times" w:eastAsia="맑은 고딕" w:hAnsi="times" w:cs="맑은 고딕"/>
           <w:b/>
           <w:bCs/>
           <w:sz w:val="40"/>
           <w:szCs w:val="40"/>
         </w:rPr>
-        <w:t>Congestion</w:t>
-      </w:r>
-      <w:r>
-        <w:rPr>
-          <w:rFonts w:ascii="Times New Roman" w:eastAsia="Times New Roman" w:hAnsi="Times New Roman" w:cs="Times New Roman"/>
-          <w:b/>
-          <w:bCs/>
-          <w:sz w:val="40"/>
-          <w:szCs w:val="40"/>
-        </w:rPr>
-        <w:t xml:space="preserve"> with Gradient Decent</w:t>
+        <w:t xml:space="preserve">mmendation of the Restaurant for Lunch Menus with Content-Based Filtering </w:t>
       </w:r>
     </w:p>
     <w:p>
       <w:pPr>
         <w:jc w:val="center"/>
         <w:rPr>
-          <w:rFonts w:ascii="Times New Roman" w:hAnsi="Times New Roman" w:cs="Times New Roman"/>
+          <w:rFonts w:ascii="times" w:hAnsi="times" w:cs="Times New Roman"/>
           <w:b/>
           <w:bCs/>
           <w:sz w:val="30"/>
           <w:szCs w:val="30"/>
         </w:rPr>
       </w:pPr>
-      <w:r>
-        <w:rPr>
-          <w:rFonts w:ascii="Times New Roman" w:hAnsi="Times New Roman" w:cs="Times New Roman"/>
+      <w:proofErr w:type="spellStart"/>
+      <w:r>
+        <w:rPr>
+          <w:rFonts w:ascii="times" w:hAnsi="times" w:cs="Times New Roman"/>
           <w:b/>
           <w:bCs/>
           <w:sz w:val="30"/>
           <w:szCs w:val="30"/>
         </w:rPr>
-        <w:t>JaeSeok Shin, YaeHyeon Kang</w:t>
+        <w:t>JaeSeok</w:t>
+      </w:r>
+      <w:proofErr w:type="spellEnd"/>
+      <w:r>
+        <w:rPr>
+          <w:rFonts w:ascii="times" w:hAnsi="times" w:cs="Times New Roman"/>
+          <w:b/>
+          <w:bCs/>
+          <w:sz w:val="30"/>
+          <w:szCs w:val="30"/>
+        </w:rPr>
+        <w:t xml:space="preserve"> Shin</w:t>
       </w:r>
     </w:p>
     <w:p>
       <w:pPr>
         <w:jc w:val="center"/>
         <w:rPr>
-          <w:rFonts w:ascii="Times New Roman" w:hAnsi="Times New Roman" w:cs="Times New Roman"/>
+          <w:rFonts w:ascii="times" w:hAnsi="times" w:cs="Times New Roman"/>
           <w:b/>
           <w:bCs/>
           <w:sz w:val="24"/>
@@ -79,7 +81,7 @@
       </w:pPr>
       <w:r>
         <w:rPr>
-          <w:rFonts w:ascii="Times New Roman" w:hAnsi="Times New Roman" w:cs="Times New Roman"/>
+          <w:rFonts w:ascii="times" w:hAnsi="times" w:cs="Times New Roman"/>
           <w:b/>
           <w:bCs/>
           <w:sz w:val="24"/>
@@ -91,14 +93,14 @@
     <w:p>
       <w:pPr>
         <w:rPr>
-          <w:rFonts w:ascii="Times New Roman" w:eastAsia="Times New Roman" w:hAnsi="Times New Roman" w:cs="Times New Roman"/>
+          <w:rFonts w:ascii="times" w:eastAsia="Times New Roman" w:hAnsi="times" w:cs="Times New Roman"/>
           <w:sz w:val="24"/>
           <w:szCs w:val="24"/>
         </w:rPr>
       </w:pPr>
       <w:r>
         <w:rPr>
-          <w:rFonts w:ascii="Times New Roman" w:eastAsia="Times New Roman" w:hAnsi="Times New Roman" w:cs="Times New Roman"/>
+          <w:rFonts w:ascii="times" w:eastAsia="Times New Roman" w:hAnsi="times" w:cs="Times New Roman"/>
           <w:b/>
           <w:bCs/>
           <w:sz w:val="24"/>
@@ -108,7 +110,7 @@
       </w:r>
       <w:r>
         <w:rPr>
-          <w:rFonts w:ascii="Times New Roman" w:eastAsia="Times New Roman" w:hAnsi="Times New Roman" w:cs="Times New Roman"/>
+          <w:rFonts w:ascii="times" w:eastAsia="Times New Roman" w:hAnsi="times" w:cs="Times New Roman"/>
           <w:b/>
           <w:bCs/>
           <w:sz w:val="24"/>
@@ -120,647 +122,214 @@
     <w:p>
       <w:pPr>
         <w:rPr>
-          <w:rFonts w:ascii="Times New Roman" w:eastAsia="Times New Roman" w:hAnsi="Times New Roman" w:cs="Times New Roman"/>
-          <w:sz w:val="22"/>
-        </w:rPr>
-      </w:pPr>
-      <w:r>
-        <w:rPr>
-          <w:rFonts w:ascii="Times New Roman" w:eastAsia="Times New Roman" w:hAnsi="Times New Roman" w:cs="Times New Roman"/>
-          <w:sz w:val="22"/>
-        </w:rPr>
-        <w:t>Daejeon Subway</w:t>
-      </w:r>
-      <w:r>
-        <w:rPr>
-          <w:rFonts w:ascii="Times New Roman" w:eastAsia="Times New Roman" w:hAnsi="Times New Roman" w:cs="Times New Roman"/>
+          <w:rFonts w:ascii="times" w:hAnsi="times" w:cs="Times New Roman"/>
+          <w:sz w:val="22"/>
+        </w:rPr>
+      </w:pPr>
+      <w:r>
+        <w:rPr>
+          <w:rFonts w:ascii="times" w:hAnsi="times" w:cs="Times New Roman"/>
+          <w:sz w:val="22"/>
+        </w:rPr>
+        <w:t xml:space="preserve">The </w:t>
+      </w:r>
+      <w:r>
+        <w:rPr>
+          <w:rFonts w:ascii="times" w:hAnsi="times" w:cs="Times New Roman" w:hint="eastAsia"/>
+          <w:sz w:val="22"/>
+        </w:rPr>
+        <w:t>recommendation</w:t>
+      </w:r>
+      <w:r>
+        <w:rPr>
+          <w:rFonts w:ascii="times" w:eastAsia="Times New Roman" w:hAnsi="times" w:cs="Times New Roman"/>
           <w:sz w:val="22"/>
         </w:rPr>
         <w:t xml:space="preserve"> </w:t>
       </w:r>
       <w:r>
         <w:rPr>
-          <w:rFonts w:ascii="Times New Roman" w:eastAsia="Times New Roman" w:hAnsi="Times New Roman" w:cs="Times New Roman"/>
-          <w:sz w:val="22"/>
-        </w:rPr>
-        <w:t xml:space="preserve">is efficient transportation that </w:t>
-      </w:r>
-      <w:r>
-        <w:rPr>
-          <w:rFonts w:ascii="Times New Roman" w:eastAsia="맑은 고딕" w:hAnsi="Times New Roman" w:cs="Times New Roman"/>
-          <w:sz w:val="22"/>
-        </w:rPr>
-        <w:t xml:space="preserve">citizens </w:t>
-      </w:r>
-      <w:r>
-        <w:rPr>
-          <w:rFonts w:ascii="Times New Roman" w:eastAsia="Times New Roman" w:hAnsi="Times New Roman" w:cs="Times New Roman"/>
-          <w:sz w:val="22"/>
-        </w:rPr>
-        <w:t xml:space="preserve">usually use. And data on the subway line can be found in the Public Data Portal of the Korean government. However, unlike the Seoul subway line, Congestion of each subway is not offered in Daejeon. Already, through the Portal site, enough data to find out the congestion is not properly utilized. This paper tried to find the </w:t>
-      </w:r>
-      <w:r>
-        <w:rPr>
-          <w:rFonts w:ascii="Times New Roman" w:eastAsia="Times New Roman" w:hAnsi="Times New Roman" w:cs="Times New Roman"/>
-          <w:sz w:val="22"/>
-        </w:rPr>
-        <w:t>c</w:t>
-      </w:r>
-      <w:r>
-        <w:rPr>
-          <w:rFonts w:ascii="Times New Roman" w:eastAsia="Times New Roman" w:hAnsi="Times New Roman" w:cs="Times New Roman"/>
-          <w:sz w:val="22"/>
-        </w:rPr>
-        <w:t xml:space="preserve">ongestion at each subway station and find the best time to take the subway to reach the target station for every passenger. The solution is solved by gradient descent, one of the methods of linear regression in machine learning. The program is written </w:t>
-      </w:r>
-      <w:r>
-        <w:rPr>
-          <w:rFonts w:ascii="Times New Roman" w:eastAsia="Times New Roman" w:hAnsi="Times New Roman" w:cs="Times New Roman"/>
-          <w:sz w:val="22"/>
-        </w:rPr>
-        <w:t>in</w:t>
-      </w:r>
-      <w:r>
-        <w:rPr>
-          <w:rFonts w:ascii="Times New Roman" w:eastAsia="Times New Roman" w:hAnsi="Times New Roman" w:cs="Times New Roman"/>
-          <w:sz w:val="22"/>
-        </w:rPr>
-        <w:t xml:space="preserve"> Python programming language and the data is origins from Daejeon Transportation </w:t>
-      </w:r>
-      <w:r>
-        <w:rPr>
-          <w:rFonts w:ascii="Times New Roman" w:eastAsia="Times New Roman" w:hAnsi="Times New Roman" w:cs="Times New Roman"/>
-          <w:sz w:val="22"/>
-        </w:rPr>
-        <w:t>Corporation. The result will show the time that has the least congestion from the departure station to the destination station.</w:t>
-      </w:r>
-    </w:p>
-    <w:p>
-      <w:pPr>
-        <w:rPr>
-          <w:rFonts w:ascii="Times New Roman" w:eastAsia="Times New Roman" w:hAnsi="Times New Roman" w:cs="Times New Roman"/>
-          <w:sz w:val="22"/>
-        </w:rPr>
-      </w:pPr>
-      <w:r>
-        <w:rPr>
-          <w:rFonts w:ascii="Times New Roman" w:hAnsi="Times New Roman" w:cs="Times New Roman"/>
-          <w:sz w:val="22"/>
-        </w:rPr>
-        <w:t>Recommendation</w:t>
-      </w:r>
-      <w:r>
-        <w:rPr>
-          <w:rFonts w:ascii="Times New Roman" w:eastAsia="Times New Roman" w:hAnsi="Times New Roman" w:cs="Times New Roman"/>
-          <w:sz w:val="22"/>
-        </w:rPr>
-        <w:t xml:space="preserve"> </w:t>
-      </w:r>
-      <w:r>
-        <w:rPr>
-          <w:rFonts w:ascii="Times New Roman" w:hAnsi="Times New Roman" w:cs="Times New Roman"/>
-          <w:sz w:val="22"/>
-        </w:rPr>
-        <w:t>s</w:t>
-      </w:r>
-      <w:r>
-        <w:rPr>
-          <w:rFonts w:ascii="Times New Roman" w:hAnsi="Times New Roman" w:cs="Times New Roman" w:hint="eastAsia"/>
-          <w:sz w:val="22"/>
-        </w:rPr>
-        <w:t>ystem</w:t>
-      </w:r>
-      <w:r>
-        <w:rPr>
-          <w:rFonts w:ascii="Times New Roman" w:hAnsi="Times New Roman" w:cs="Times New Roman"/>
-          <w:sz w:val="22"/>
-        </w:rPr>
-        <w:t xml:space="preserve"> </w:t>
-      </w:r>
-      <w:r>
-        <w:rPr>
-          <w:rFonts w:ascii="Times New Roman" w:hAnsi="Times New Roman" w:cs="Times New Roman" w:hint="eastAsia"/>
-          <w:sz w:val="22"/>
-        </w:rPr>
-        <w:t>in</w:t>
-      </w:r>
-      <w:r>
-        <w:rPr>
-          <w:rFonts w:ascii="Times New Roman" w:hAnsi="Times New Roman" w:cs="Times New Roman"/>
-          <w:sz w:val="22"/>
-        </w:rPr>
-        <w:t xml:space="preserve"> </w:t>
-      </w:r>
-      <w:r>
-        <w:rPr>
-          <w:rFonts w:ascii="Times New Roman" w:hAnsi="Times New Roman" w:cs="Times New Roman" w:hint="eastAsia"/>
-          <w:sz w:val="22"/>
-        </w:rPr>
-        <w:t>machine</w:t>
-      </w:r>
-      <w:r>
-        <w:rPr>
-          <w:rFonts w:ascii="Times New Roman" w:hAnsi="Times New Roman" w:cs="Times New Roman"/>
-          <w:sz w:val="22"/>
-        </w:rPr>
-        <w:t xml:space="preserve"> </w:t>
-      </w:r>
-      <w:r>
-        <w:rPr>
-          <w:rFonts w:ascii="Times New Roman" w:hAnsi="Times New Roman" w:cs="Times New Roman" w:hint="eastAsia"/>
-          <w:sz w:val="22"/>
-        </w:rPr>
-        <w:t>learning</w:t>
-      </w:r>
-      <w:r>
-        <w:rPr>
-          <w:rFonts w:ascii="Times New Roman" w:hAnsi="Times New Roman" w:cs="Times New Roman"/>
-          <w:sz w:val="22"/>
-        </w:rPr>
-        <w:t xml:space="preserve"> </w:t>
-      </w:r>
-      <w:r>
-        <w:rPr>
-          <w:rFonts w:ascii="Times New Roman" w:hAnsi="Times New Roman" w:cs="Times New Roman" w:hint="eastAsia"/>
-          <w:sz w:val="22"/>
-        </w:rPr>
-        <w:t>is</w:t>
-      </w:r>
-      <w:r>
-        <w:rPr>
-          <w:rFonts w:ascii="Times New Roman" w:hAnsi="Times New Roman" w:cs="Times New Roman"/>
-          <w:sz w:val="22"/>
-        </w:rPr>
-        <w:t xml:space="preserve"> </w:t>
-      </w:r>
-      <w:r>
-        <w:rPr>
-          <w:rFonts w:ascii="Times New Roman" w:hAnsi="Times New Roman" w:cs="Times New Roman" w:hint="eastAsia"/>
-          <w:sz w:val="22"/>
-        </w:rPr>
-        <w:t>an</w:t>
-      </w:r>
-      <w:r>
-        <w:rPr>
-          <w:rFonts w:ascii="Times New Roman" w:hAnsi="Times New Roman" w:cs="Times New Roman"/>
-          <w:sz w:val="22"/>
-        </w:rPr>
-        <w:t xml:space="preserve"> </w:t>
-      </w:r>
-      <w:r>
-        <w:rPr>
-          <w:rFonts w:ascii="Times New Roman" w:hAnsi="Times New Roman" w:cs="Times New Roman" w:hint="eastAsia"/>
-          <w:sz w:val="22"/>
-        </w:rPr>
-        <w:t>algorithm</w:t>
-      </w:r>
-      <w:r>
-        <w:rPr>
-          <w:rFonts w:ascii="Times New Roman" w:hAnsi="Times New Roman" w:cs="Times New Roman"/>
-          <w:sz w:val="22"/>
-        </w:rPr>
-        <w:t xml:space="preserve"> </w:t>
-      </w:r>
-      <w:r>
-        <w:rPr>
-          <w:rFonts w:ascii="Times New Roman" w:hAnsi="Times New Roman" w:cs="Times New Roman" w:hint="eastAsia"/>
-          <w:sz w:val="22"/>
-        </w:rPr>
-        <w:t>to</w:t>
-      </w:r>
-      <w:r>
-        <w:rPr>
-          <w:rFonts w:ascii="Times New Roman" w:hAnsi="Times New Roman" w:cs="Times New Roman"/>
-          <w:sz w:val="22"/>
-        </w:rPr>
-        <w:t xml:space="preserve"> </w:t>
-      </w:r>
-      <w:r>
-        <w:rPr>
-          <w:rFonts w:ascii="Times New Roman" w:hAnsi="Times New Roman" w:cs="Times New Roman" w:hint="eastAsia"/>
-          <w:sz w:val="22"/>
-        </w:rPr>
-        <w:t>suggest</w:t>
-      </w:r>
-      <w:r>
-        <w:rPr>
-          <w:rFonts w:ascii="Times New Roman" w:hAnsi="Times New Roman" w:cs="Times New Roman"/>
-          <w:sz w:val="22"/>
-        </w:rPr>
-        <w:t xml:space="preserve"> </w:t>
-      </w:r>
-      <w:r>
-        <w:rPr>
-          <w:rFonts w:ascii="Times New Roman" w:hAnsi="Times New Roman" w:cs="Times New Roman" w:hint="eastAsia"/>
-          <w:sz w:val="22"/>
-        </w:rPr>
-        <w:t>or</w:t>
-      </w:r>
-      <w:r>
-        <w:rPr>
-          <w:rFonts w:ascii="Times New Roman" w:hAnsi="Times New Roman" w:cs="Times New Roman"/>
-          <w:sz w:val="22"/>
-        </w:rPr>
-        <w:t xml:space="preserve"> </w:t>
-      </w:r>
-      <w:r>
-        <w:rPr>
-          <w:rFonts w:ascii="Times New Roman" w:hAnsi="Times New Roman" w:cs="Times New Roman" w:hint="eastAsia"/>
-          <w:sz w:val="22"/>
-        </w:rPr>
-        <w:t>recommend</w:t>
-      </w:r>
-      <w:r>
-        <w:rPr>
-          <w:rFonts w:ascii="Times New Roman" w:hAnsi="Times New Roman" w:cs="Times New Roman"/>
-          <w:sz w:val="22"/>
-        </w:rPr>
-        <w:t xml:space="preserve"> </w:t>
-      </w:r>
-      <w:r>
-        <w:rPr>
-          <w:rFonts w:ascii="Times New Roman" w:hAnsi="Times New Roman" w:cs="Times New Roman" w:hint="eastAsia"/>
-          <w:sz w:val="22"/>
-        </w:rPr>
-        <w:t>product</w:t>
-      </w:r>
-      <w:r>
-        <w:rPr>
-          <w:rFonts w:ascii="Times New Roman" w:hAnsi="Times New Roman" w:cs="Times New Roman"/>
-          <w:sz w:val="22"/>
-        </w:rPr>
-        <w:t xml:space="preserve"> </w:t>
-      </w:r>
-      <w:r>
-        <w:rPr>
-          <w:rFonts w:ascii="Times New Roman" w:hAnsi="Times New Roman" w:cs="Times New Roman" w:hint="eastAsia"/>
-          <w:sz w:val="22"/>
-        </w:rPr>
-        <w:t>or</w:t>
-      </w:r>
-      <w:r>
-        <w:rPr>
-          <w:rFonts w:ascii="Times New Roman" w:hAnsi="Times New Roman" w:cs="Times New Roman"/>
-          <w:sz w:val="22"/>
-        </w:rPr>
-        <w:t xml:space="preserve"> </w:t>
-      </w:r>
-      <w:r>
-        <w:rPr>
-          <w:rFonts w:ascii="Times New Roman" w:hAnsi="Times New Roman" w:cs="Times New Roman" w:hint="eastAsia"/>
-          <w:sz w:val="22"/>
-        </w:rPr>
-        <w:t>service</w:t>
-      </w:r>
-      <w:r>
-        <w:rPr>
-          <w:rFonts w:ascii="Times New Roman" w:hAnsi="Times New Roman" w:cs="Times New Roman"/>
-          <w:sz w:val="22"/>
-        </w:rPr>
-        <w:t xml:space="preserve"> </w:t>
-      </w:r>
-      <w:r>
-        <w:rPr>
-          <w:rFonts w:ascii="Times New Roman" w:hAnsi="Times New Roman" w:cs="Times New Roman" w:hint="eastAsia"/>
-          <w:sz w:val="22"/>
-        </w:rPr>
-        <w:t>to</w:t>
-      </w:r>
-      <w:r>
-        <w:rPr>
-          <w:rFonts w:ascii="Times New Roman" w:hAnsi="Times New Roman" w:cs="Times New Roman"/>
-          <w:sz w:val="22"/>
-        </w:rPr>
-        <w:t xml:space="preserve"> </w:t>
-      </w:r>
-      <w:r>
-        <w:rPr>
-          <w:rFonts w:ascii="Times New Roman" w:hAnsi="Times New Roman" w:cs="Times New Roman" w:hint="eastAsia"/>
-          <w:sz w:val="22"/>
-        </w:rPr>
-        <w:t>users</w:t>
-      </w:r>
-      <w:r>
-        <w:rPr>
-          <w:rFonts w:ascii="Times New Roman" w:hAnsi="Times New Roman" w:cs="Times New Roman"/>
-          <w:sz w:val="22"/>
-        </w:rPr>
-        <w:t xml:space="preserve"> </w:t>
-      </w:r>
-      <w:r>
-        <w:rPr>
-          <w:rFonts w:ascii="Times New Roman" w:hAnsi="Times New Roman" w:cs="Times New Roman" w:hint="eastAsia"/>
-          <w:sz w:val="22"/>
-        </w:rPr>
-        <w:t>or</w:t>
-      </w:r>
-      <w:r>
-        <w:rPr>
-          <w:rFonts w:ascii="Times New Roman" w:hAnsi="Times New Roman" w:cs="Times New Roman"/>
-          <w:sz w:val="22"/>
-        </w:rPr>
-        <w:t xml:space="preserve"> </w:t>
-      </w:r>
-      <w:r>
-        <w:rPr>
-          <w:rFonts w:ascii="Times New Roman" w:hAnsi="Times New Roman" w:cs="Times New Roman" w:hint="eastAsia"/>
-          <w:sz w:val="22"/>
-        </w:rPr>
-        <w:t>customers.</w:t>
-      </w:r>
-      <w:r>
-        <w:rPr>
-          <w:rFonts w:ascii="Times New Roman" w:hAnsi="Times New Roman" w:cs="Times New Roman"/>
-          <w:sz w:val="22"/>
-        </w:rPr>
-        <w:t xml:space="preserve"> </w:t>
-      </w:r>
-      <w:r>
-        <w:rPr>
-          <w:rFonts w:ascii="Times New Roman" w:hAnsi="Times New Roman" w:cs="Times New Roman" w:hint="eastAsia"/>
-          <w:sz w:val="22"/>
-        </w:rPr>
-        <w:t>T</w:t>
-      </w:r>
-      <w:r>
-        <w:rPr>
-          <w:rFonts w:ascii="Times New Roman" w:hAnsi="Times New Roman" w:cs="Times New Roman"/>
-          <w:sz w:val="22"/>
-        </w:rPr>
-        <w:t>h</w:t>
-      </w:r>
-      <w:r>
-        <w:rPr>
-          <w:rFonts w:ascii="Times New Roman" w:hAnsi="Times New Roman" w:cs="Times New Roman" w:hint="eastAsia"/>
-          <w:sz w:val="22"/>
-        </w:rPr>
-        <w:t>is</w:t>
-      </w:r>
-      <w:r>
-        <w:rPr>
-          <w:rFonts w:ascii="Times New Roman" w:hAnsi="Times New Roman" w:cs="Times New Roman"/>
-          <w:sz w:val="22"/>
-        </w:rPr>
-        <w:t xml:space="preserve"> </w:t>
-      </w:r>
-      <w:r>
-        <w:rPr>
-          <w:rFonts w:ascii="Times New Roman" w:hAnsi="Times New Roman" w:cs="Times New Roman" w:hint="eastAsia"/>
-          <w:sz w:val="22"/>
-        </w:rPr>
-        <w:t>algorithm</w:t>
-      </w:r>
-      <w:r>
-        <w:rPr>
-          <w:rFonts w:ascii="Times New Roman" w:hAnsi="Times New Roman" w:cs="Times New Roman"/>
-          <w:sz w:val="22"/>
-        </w:rPr>
-        <w:t xml:space="preserve"> </w:t>
-      </w:r>
-      <w:r>
-        <w:rPr>
-          <w:rFonts w:ascii="Times New Roman" w:hAnsi="Times New Roman" w:cs="Times New Roman" w:hint="eastAsia"/>
-          <w:sz w:val="22"/>
-        </w:rPr>
-        <w:t>has</w:t>
-      </w:r>
-      <w:r>
-        <w:rPr>
-          <w:rFonts w:ascii="Times New Roman" w:hAnsi="Times New Roman" w:cs="Times New Roman"/>
-          <w:sz w:val="22"/>
-        </w:rPr>
-        <w:t xml:space="preserve"> </w:t>
-      </w:r>
-      <w:r>
-        <w:rPr>
-          <w:rFonts w:ascii="Times New Roman" w:hAnsi="Times New Roman" w:cs="Times New Roman" w:hint="eastAsia"/>
-          <w:sz w:val="22"/>
-        </w:rPr>
-        <w:t>been</w:t>
-      </w:r>
-      <w:r>
-        <w:rPr>
-          <w:rFonts w:ascii="Times New Roman" w:hAnsi="Times New Roman" w:cs="Times New Roman"/>
-          <w:sz w:val="22"/>
-        </w:rPr>
-        <w:t xml:space="preserve"> </w:t>
-      </w:r>
-      <w:r>
-        <w:rPr>
-          <w:rFonts w:ascii="Times New Roman" w:hAnsi="Times New Roman" w:cs="Times New Roman" w:hint="eastAsia"/>
-          <w:sz w:val="22"/>
-        </w:rPr>
-        <w:t>using</w:t>
-      </w:r>
-      <w:r>
-        <w:rPr>
-          <w:rFonts w:ascii="Times New Roman" w:hAnsi="Times New Roman" w:cs="Times New Roman"/>
-          <w:sz w:val="22"/>
-        </w:rPr>
-        <w:t xml:space="preserve"> </w:t>
-      </w:r>
-      <w:r>
-        <w:rPr>
-          <w:rFonts w:ascii="Times New Roman" w:hAnsi="Times New Roman" w:cs="Times New Roman" w:hint="eastAsia"/>
-          <w:sz w:val="22"/>
-        </w:rPr>
-        <w:t>in</w:t>
-      </w:r>
-      <w:r>
-        <w:rPr>
-          <w:rFonts w:ascii="Times New Roman" w:hAnsi="Times New Roman" w:cs="Times New Roman"/>
-          <w:sz w:val="22"/>
-        </w:rPr>
-        <w:t xml:space="preserve"> </w:t>
-      </w:r>
-      <w:r>
-        <w:rPr>
-          <w:rFonts w:ascii="Times New Roman" w:hAnsi="Times New Roman" w:cs="Times New Roman" w:hint="eastAsia"/>
-          <w:sz w:val="22"/>
-        </w:rPr>
-        <w:t>many</w:t>
-      </w:r>
-      <w:r>
-        <w:rPr>
-          <w:rFonts w:ascii="Times New Roman" w:hAnsi="Times New Roman" w:cs="Times New Roman"/>
-          <w:sz w:val="22"/>
-        </w:rPr>
-        <w:t xml:space="preserve"> </w:t>
-      </w:r>
-      <w:r>
-        <w:rPr>
-          <w:rFonts w:ascii="Times New Roman" w:hAnsi="Times New Roman" w:cs="Times New Roman" w:hint="eastAsia"/>
-          <w:sz w:val="22"/>
-        </w:rPr>
-        <w:t>areas</w:t>
-      </w:r>
-      <w:r>
-        <w:rPr>
-          <w:rFonts w:ascii="Times New Roman" w:hAnsi="Times New Roman" w:cs="Times New Roman"/>
-          <w:sz w:val="22"/>
-        </w:rPr>
-        <w:t xml:space="preserve"> </w:t>
-      </w:r>
-      <w:r>
-        <w:rPr>
-          <w:rFonts w:ascii="Times New Roman" w:hAnsi="Times New Roman" w:cs="Times New Roman" w:hint="eastAsia"/>
-          <w:sz w:val="22"/>
-        </w:rPr>
-        <w:t>like</w:t>
-      </w:r>
-      <w:r>
-        <w:rPr>
-          <w:rFonts w:ascii="Times New Roman" w:hAnsi="Times New Roman" w:cs="Times New Roman"/>
-          <w:sz w:val="22"/>
-        </w:rPr>
-        <w:t xml:space="preserve"> </w:t>
-      </w:r>
-      <w:r>
-        <w:rPr>
-          <w:rFonts w:ascii="Times New Roman" w:hAnsi="Times New Roman" w:cs="Times New Roman" w:hint="eastAsia"/>
-          <w:sz w:val="22"/>
-        </w:rPr>
-        <w:t>as</w:t>
-      </w:r>
-      <w:r>
-        <w:rPr>
-          <w:rFonts w:ascii="Times New Roman" w:hAnsi="Times New Roman" w:cs="Times New Roman"/>
-          <w:sz w:val="22"/>
-        </w:rPr>
-        <w:t xml:space="preserve"> </w:t>
-      </w:r>
-      <w:r>
-        <w:rPr>
-          <w:rFonts w:ascii="Times New Roman" w:hAnsi="Times New Roman" w:cs="Times New Roman" w:hint="eastAsia"/>
-          <w:sz w:val="22"/>
-        </w:rPr>
-        <w:t>E-</w:t>
-      </w:r>
-      <w:r>
-        <w:rPr>
-          <w:rFonts w:ascii="Times New Roman" w:hAnsi="Times New Roman" w:cs="Times New Roman"/>
-          <w:sz w:val="22"/>
-        </w:rPr>
-        <w:t>commerce</w:t>
-      </w:r>
-      <w:r>
-        <w:rPr>
-          <w:rFonts w:ascii="Times New Roman" w:hAnsi="Times New Roman" w:cs="Times New Roman" w:hint="eastAsia"/>
-          <w:sz w:val="22"/>
-        </w:rPr>
-        <w:t>,</w:t>
-      </w:r>
-      <w:r>
-        <w:rPr>
-          <w:rFonts w:ascii="Times New Roman" w:hAnsi="Times New Roman" w:cs="Times New Roman"/>
-          <w:sz w:val="22"/>
-        </w:rPr>
-        <w:t xml:space="preserve"> </w:t>
-      </w:r>
-      <w:r>
-        <w:rPr>
-          <w:rFonts w:ascii="Times New Roman" w:hAnsi="Times New Roman" w:cs="Times New Roman" w:hint="eastAsia"/>
-          <w:sz w:val="22"/>
-        </w:rPr>
-        <w:t>Over-The-Top</w:t>
-      </w:r>
-      <w:r>
-        <w:rPr>
-          <w:rFonts w:ascii="Times New Roman" w:hAnsi="Times New Roman" w:cs="Times New Roman"/>
-          <w:sz w:val="22"/>
-        </w:rPr>
-        <w:t xml:space="preserve"> </w:t>
-      </w:r>
-      <w:r>
-        <w:rPr>
-          <w:rFonts w:ascii="Times New Roman" w:hAnsi="Times New Roman" w:cs="Times New Roman" w:hint="eastAsia"/>
-          <w:sz w:val="22"/>
-        </w:rPr>
-        <w:t>services,</w:t>
-      </w:r>
-      <w:r>
-        <w:rPr>
-          <w:rFonts w:ascii="Times New Roman" w:hAnsi="Times New Roman" w:cs="Times New Roman"/>
-          <w:sz w:val="22"/>
-        </w:rPr>
-        <w:t xml:space="preserve"> </w:t>
-      </w:r>
-      <w:r>
-        <w:rPr>
-          <w:rFonts w:ascii="Times New Roman" w:hAnsi="Times New Roman" w:cs="Times New Roman" w:hint="eastAsia"/>
-          <w:sz w:val="22"/>
-        </w:rPr>
-        <w:t>Social Network</w:t>
-      </w:r>
-      <w:r>
-        <w:rPr>
-          <w:rFonts w:ascii="Times New Roman" w:hAnsi="Times New Roman" w:cs="Times New Roman"/>
-          <w:sz w:val="22"/>
-        </w:rPr>
-        <w:t xml:space="preserve"> </w:t>
-      </w:r>
-      <w:r>
-        <w:rPr>
-          <w:rFonts w:ascii="Times New Roman" w:hAnsi="Times New Roman" w:cs="Times New Roman" w:hint="eastAsia"/>
-          <w:sz w:val="22"/>
-        </w:rPr>
-        <w:t>Services,</w:t>
-      </w:r>
-      <w:r>
-        <w:rPr>
-          <w:rFonts w:ascii="Times New Roman" w:hAnsi="Times New Roman" w:cs="Times New Roman"/>
-          <w:sz w:val="22"/>
-        </w:rPr>
-        <w:t xml:space="preserve"> </w:t>
-      </w:r>
-      <w:r>
-        <w:rPr>
-          <w:rFonts w:ascii="Times New Roman" w:hAnsi="Times New Roman" w:cs="Times New Roman" w:hint="eastAsia"/>
-          <w:sz w:val="22"/>
-        </w:rPr>
-        <w:t>and</w:t>
-      </w:r>
-      <w:r>
-        <w:rPr>
-          <w:rFonts w:ascii="Times New Roman" w:hAnsi="Times New Roman" w:cs="Times New Roman"/>
-          <w:sz w:val="22"/>
-        </w:rPr>
-        <w:t xml:space="preserve"> </w:t>
-      </w:r>
-      <w:r>
-        <w:rPr>
-          <w:rFonts w:ascii="Times New Roman" w:hAnsi="Times New Roman" w:cs="Times New Roman" w:hint="eastAsia"/>
-          <w:sz w:val="22"/>
-        </w:rPr>
-        <w:t>etc.</w:t>
-      </w:r>
-      <w:r>
-        <w:rPr>
-          <w:rFonts w:ascii="Times New Roman" w:hAnsi="Times New Roman" w:cs="Times New Roman"/>
-          <w:sz w:val="22"/>
-        </w:rPr>
-        <w:t xml:space="preserve"> </w:t>
-      </w:r>
-    </w:p>
-    <w:p>
-      <w:pPr>
-        <w:rPr>
-          <w:rFonts w:ascii="Times New Roman" w:eastAsia="Times New Roman" w:hAnsi="Times New Roman" w:cs="Times New Roman"/>
-          <w:sz w:val="22"/>
-        </w:rPr>
-      </w:pPr>
-    </w:p>
-    <w:p>
-      <w:pPr>
-        <w:rPr>
-          <w:rFonts w:ascii="Times New Roman" w:eastAsia="Times New Roman" w:hAnsi="Times New Roman" w:cs="Times New Roman"/>
+          <w:rFonts w:ascii="times" w:hAnsi="times" w:cs="Times New Roman"/>
+          <w:sz w:val="22"/>
+        </w:rPr>
+        <w:t xml:space="preserve">system in machine learning is an algorithm to suggest or recommend </w:t>
+      </w:r>
+      <w:r>
+        <w:rPr>
+          <w:rFonts w:ascii="times" w:hAnsi="times" w:cs="Times New Roman" w:hint="eastAsia"/>
+          <w:sz w:val="22"/>
+        </w:rPr>
+        <w:t>products</w:t>
+      </w:r>
+      <w:r>
+        <w:rPr>
+          <w:rFonts w:ascii="times" w:hAnsi="times" w:cs="Times New Roman"/>
+          <w:sz w:val="22"/>
+        </w:rPr>
+        <w:t xml:space="preserve"> or </w:t>
+      </w:r>
+      <w:r>
+        <w:rPr>
+          <w:rFonts w:ascii="times" w:hAnsi="times" w:cs="Times New Roman" w:hint="eastAsia"/>
+          <w:sz w:val="22"/>
+        </w:rPr>
+        <w:t>services</w:t>
+      </w:r>
+      <w:r>
+        <w:rPr>
+          <w:rFonts w:ascii="times" w:hAnsi="times" w:cs="Times New Roman"/>
+          <w:sz w:val="22"/>
+        </w:rPr>
+        <w:t xml:space="preserve"> to users or customers. This algorithm has been </w:t>
+      </w:r>
+      <w:r>
+        <w:rPr>
+          <w:rFonts w:ascii="times" w:hAnsi="times" w:cs="Times New Roman" w:hint="eastAsia"/>
+          <w:sz w:val="22"/>
+        </w:rPr>
+        <w:t>used</w:t>
+      </w:r>
+      <w:r>
+        <w:rPr>
+          <w:rFonts w:ascii="times" w:hAnsi="times" w:cs="Times New Roman"/>
+          <w:sz w:val="22"/>
+        </w:rPr>
+        <w:t xml:space="preserve"> in many areas </w:t>
+      </w:r>
+      <w:r>
+        <w:rPr>
+          <w:rFonts w:ascii="times" w:hAnsi="times" w:cs="Times New Roman" w:hint="eastAsia"/>
+          <w:sz w:val="22"/>
+        </w:rPr>
+        <w:t>such</w:t>
+      </w:r>
+      <w:r>
+        <w:rPr>
+          <w:rFonts w:ascii="times" w:hAnsi="times" w:cs="Times New Roman"/>
+          <w:sz w:val="22"/>
+        </w:rPr>
+        <w:t xml:space="preserve"> as E-commerce, Over-The-Top services, Social Network Services, </w:t>
+      </w:r>
+      <w:r>
+        <w:rPr>
+          <w:rFonts w:ascii="times" w:hAnsi="times" w:cs="Times New Roman"/>
+          <w:sz w:val="22"/>
+        </w:rPr>
+        <w:t>etc</w:t>
+      </w:r>
+      <w:r>
+        <w:rPr>
+          <w:rFonts w:ascii="times" w:hAnsi="times" w:cs="Times New Roman"/>
+          <w:sz w:val="22"/>
+        </w:rPr>
+        <w:t xml:space="preserve">. </w:t>
+      </w:r>
+      <w:r>
+        <w:rPr>
+          <w:rFonts w:ascii="times" w:hAnsi="times" w:cs="Times New Roman"/>
+          <w:sz w:val="22"/>
+        </w:rPr>
+        <w:t xml:space="preserve">Besides, unlike previous examples, lunch menu </w:t>
+      </w:r>
+      <w:proofErr w:type="gramStart"/>
+      <w:r>
+        <w:rPr>
+          <w:rFonts w:ascii="times" w:hAnsi="times" w:cs="Times New Roman"/>
+          <w:sz w:val="22"/>
+        </w:rPr>
+        <w:t>recommendation has</w:t>
+      </w:r>
+      <w:proofErr w:type="gramEnd"/>
+      <w:r>
+        <w:rPr>
+          <w:rFonts w:ascii="times" w:hAnsi="times" w:cs="Times New Roman"/>
+          <w:sz w:val="22"/>
+        </w:rPr>
+        <w:t xml:space="preserve"> not </w:t>
+      </w:r>
+      <w:r>
+        <w:rPr>
+          <w:rFonts w:ascii="times" w:hAnsi="times" w:cs="Times New Roman" w:hint="eastAsia"/>
+          <w:sz w:val="22"/>
+        </w:rPr>
+        <w:t xml:space="preserve">been </w:t>
+      </w:r>
+      <w:r>
+        <w:rPr>
+          <w:rFonts w:ascii="times" w:hAnsi="times" w:cs="Times New Roman"/>
+          <w:sz w:val="22"/>
+        </w:rPr>
+        <w:t xml:space="preserve">commercially made. For challenge and experimentation, this paper shows the lunch menu recommendation using the restaurant data. This paper shows the evaluation and the </w:t>
+      </w:r>
+      <w:r>
+        <w:rPr>
+          <w:rFonts w:ascii="times" w:hAnsi="times" w:cs="Times New Roman"/>
+          <w:sz w:val="22"/>
+        </w:rPr>
+        <w:t xml:space="preserve">result using content-based filtering and different similarity </w:t>
+      </w:r>
+      <w:r>
+        <w:rPr>
+          <w:rFonts w:ascii="times" w:hAnsi="times" w:cs="Times New Roman" w:hint="eastAsia"/>
+          <w:sz w:val="22"/>
+        </w:rPr>
+        <w:t>calculation</w:t>
+      </w:r>
+      <w:r>
+        <w:rPr>
+          <w:rFonts w:ascii="times" w:hAnsi="times" w:cs="Times New Roman"/>
+          <w:sz w:val="22"/>
+        </w:rPr>
+        <w:t xml:space="preserve"> methods. This program is written in Python programming language and the data are from Daejeon public data and Naver and Daum restaurant </w:t>
+      </w:r>
+      <w:r>
+        <w:rPr>
+          <w:rFonts w:ascii="times" w:hAnsi="times" w:cs="Times New Roman" w:hint="eastAsia"/>
+          <w:sz w:val="22"/>
+        </w:rPr>
+        <w:t>ratings</w:t>
+      </w:r>
+      <w:r>
+        <w:rPr>
+          <w:rFonts w:ascii="times" w:hAnsi="times" w:cs="Times New Roman"/>
+          <w:sz w:val="22"/>
+        </w:rPr>
+        <w:t xml:space="preserve"> in map services which have the most traffic uses in Korea. This result will show the evaluation of each accuracy of </w:t>
+      </w:r>
+      <w:r>
+        <w:rPr>
+          <w:rFonts w:ascii="times" w:hAnsi="times" w:cs="Times New Roman"/>
+          <w:sz w:val="22"/>
+        </w:rPr>
+        <w:t>similarity</w:t>
+      </w:r>
+      <w:r>
+        <w:rPr>
+          <w:rFonts w:ascii="times" w:hAnsi="times" w:cs="Times New Roman"/>
+          <w:sz w:val="22"/>
+        </w:rPr>
+        <w:t>.</w:t>
+      </w:r>
+    </w:p>
+    <w:p>
+      <w:pPr>
+        <w:rPr>
+          <w:rFonts w:ascii="times" w:hAnsi="times" w:cs="Times New Roman" w:hint="eastAsia"/>
+          <w:sz w:val="22"/>
+        </w:rPr>
+      </w:pPr>
+    </w:p>
+    <w:p>
+      <w:pPr>
+        <w:rPr>
+          <w:rFonts w:ascii="times" w:eastAsia="Times New Roman" w:hAnsi="times" w:cs="Times New Roman"/>
           <w:sz w:val="24"/>
           <w:szCs w:val="24"/>
         </w:rPr>
       </w:pPr>
       <w:r>
         <w:rPr>
-          <w:rFonts w:ascii="Times New Roman" w:eastAsia="Times New Roman" w:hAnsi="Times New Roman" w:cs="Times New Roman"/>
+          <w:rFonts w:ascii="times" w:eastAsia="Times New Roman" w:hAnsi="times" w:cs="Times New Roman"/>
           <w:b/>
           <w:bCs/>
           <w:sz w:val="24"/>
@@ -772,15 +341,15 @@
     <w:p>
       <w:pPr>
         <w:rPr>
-          <w:rFonts w:ascii="Times New Roman" w:eastAsia="Times New Roman" w:hAnsi="Times New Roman" w:cs="Times New Roman"/>
-          <w:b/>
-          <w:bCs/>
-          <w:sz w:val="22"/>
-        </w:rPr>
-      </w:pPr>
-      <w:r>
-        <w:rPr>
-          <w:rFonts w:ascii="Times New Roman" w:eastAsia="Times New Roman" w:hAnsi="Times New Roman" w:cs="Times New Roman"/>
+          <w:rFonts w:ascii="times" w:eastAsia="Times New Roman" w:hAnsi="times" w:cs="Times New Roman"/>
+          <w:b/>
+          <w:bCs/>
+          <w:sz w:val="22"/>
+        </w:rPr>
+      </w:pPr>
+      <w:r>
+        <w:rPr>
+          <w:rFonts w:ascii="times" w:eastAsia="Times New Roman" w:hAnsi="times" w:cs="Times New Roman"/>
           <w:b/>
           <w:bCs/>
           <w:sz w:val="22"/>
@@ -791,48 +360,48 @@
     <w:p>
       <w:pPr>
         <w:rPr>
-          <w:rFonts w:ascii="Times New Roman" w:hAnsi="Times New Roman" w:cs="Times New Roman"/>
-          <w:sz w:val="22"/>
-        </w:rPr>
-      </w:pPr>
-      <w:r>
-        <w:rPr>
-          <w:rFonts w:ascii="Times New Roman" w:hAnsi="Times New Roman" w:cs="Times New Roman"/>
+          <w:rFonts w:ascii="times" w:hAnsi="times" w:cs="Times New Roman"/>
+          <w:sz w:val="22"/>
+        </w:rPr>
+      </w:pPr>
+      <w:r>
+        <w:rPr>
+          <w:rFonts w:ascii="times" w:hAnsi="times" w:cs="Times New Roman"/>
           <w:sz w:val="22"/>
         </w:rPr>
         <w:t>Digitalization affected many areas of our life. Transportation is one of the industries influenced by these changes. Now, we can use any transportation like bus, subway, taxi, and others with a single card. It not only gives convenience for human life but also converts into data. As the data is collected, we can use them to predict demand, recognize the danger, and prepare for future changes.</w:t>
       </w:r>
       <w:r>
         <w:rPr>
-          <w:rFonts w:ascii="Times New Roman" w:hAnsi="Times New Roman" w:cs="Times New Roman"/>
+          <w:rFonts w:ascii="times" w:hAnsi="times" w:cs="Times New Roman"/>
           <w:sz w:val="22"/>
         </w:rPr>
         <w:t xml:space="preserve"> </w:t>
       </w:r>
       <w:r>
         <w:rPr>
-          <w:rFonts w:ascii="Times New Roman" w:hAnsi="Times New Roman" w:cs="Times New Roman"/>
+          <w:rFonts w:ascii="times" w:hAnsi="times" w:cs="Times New Roman"/>
           <w:sz w:val="22"/>
         </w:rPr>
         <w:t xml:space="preserve">Daejeon City, the </w:t>
       </w:r>
       <w:r>
         <w:rPr>
-          <w:rFonts w:ascii="Times New Roman" w:hAnsi="Times New Roman" w:cs="Times New Roman"/>
+          <w:rFonts w:ascii="times" w:hAnsi="times" w:cs="Times New Roman"/>
           <w:sz w:val="22"/>
         </w:rPr>
         <w:t>location</w:t>
       </w:r>
       <w:r>
         <w:rPr>
-          <w:rFonts w:ascii="Times New Roman" w:hAnsi="Times New Roman" w:cs="Times New Roman"/>
+          <w:rFonts w:ascii="times" w:hAnsi="times" w:cs="Times New Roman"/>
           <w:sz w:val="22"/>
         </w:rPr>
         <w:t xml:space="preserve"> of Woosong University, provides these data through the Public Data Portal</w:t>
       </w:r>
       <w:r>
         <w:rPr>
-          <w:rFonts w:ascii="Times New Roman" w:hAnsi="Times New Roman" w:cs="Times New Roman"/>
+          <w:rFonts w:ascii="times" w:hAnsi="times" w:cs="Times New Roman"/>
           <w:sz w:val="22"/>
         </w:rPr>
         <w:t xml:space="preserve"> collected by the Daejeon Transportation Corporation.</w:t>
@@ -841,28 +410,215 @@
     <w:p>
       <w:pPr>
         <w:rPr>
-          <w:rFonts w:ascii="Times New Roman" w:hAnsi="Times New Roman" w:cs="Times New Roman"/>
-          <w:sz w:val="22"/>
-        </w:rPr>
-      </w:pPr>
-      <w:r>
-        <w:rPr>
-          <w:rFonts w:ascii="Times New Roman" w:hAnsi="Times New Roman" w:cs="Times New Roman"/>
-          <w:sz w:val="22"/>
-        </w:rPr>
-        <w:t>The bus is also efficient and major transportation. However, it is markedly affected by external factors like traffic, bottleneck phenomenon, number of lanes, and rush hours. And they have many lines to ride to reach destinations, it is hard to quantify the congestion and times.</w:t>
-      </w:r>
-    </w:p>
-    <w:p>
-      <w:pPr>
-        <w:rPr>
-          <w:rFonts w:ascii="Times New Roman" w:hAnsi="Times New Roman" w:cs="Times New Roman"/>
-          <w:sz w:val="22"/>
-        </w:rPr>
-      </w:pPr>
-      <w:r>
-        <w:rPr>
-          <w:rFonts w:ascii="Times New Roman" w:hAnsi="Times New Roman" w:cs="Times New Roman"/>
+          <w:rFonts w:ascii="times" w:hAnsi="times" w:cs="Times New Roman"/>
+          <w:sz w:val="22"/>
+        </w:rPr>
+      </w:pPr>
+    </w:p>
+    <w:p>
+      <w:pPr>
+        <w:rPr>
+          <w:rFonts w:ascii="times" w:hAnsi="times" w:cs="Times New Roman"/>
+          <w:sz w:val="22"/>
+        </w:rPr>
+      </w:pPr>
+      <w:r>
+        <w:rPr>
+          <w:rFonts w:ascii="times" w:hAnsi="times" w:cs="Times New Roman"/>
+          <w:sz w:val="22"/>
+        </w:rPr>
+        <w:t xml:space="preserve">Recommendation systems are developed with capitalism. The companies want to sell their product that customers like and customers want to buy what they need or </w:t>
+      </w:r>
+      <w:proofErr w:type="gramStart"/>
+      <w:r>
+        <w:rPr>
+          <w:rFonts w:ascii="times" w:hAnsi="times" w:cs="Times New Roman"/>
+          <w:sz w:val="22"/>
+        </w:rPr>
+        <w:t>wants</w:t>
+      </w:r>
+      <w:proofErr w:type="gramEnd"/>
+      <w:r>
+        <w:rPr>
+          <w:rFonts w:ascii="times" w:hAnsi="times" w:cs="Times New Roman"/>
+          <w:sz w:val="22"/>
+        </w:rPr>
+        <w:t xml:space="preserve">. Companies analyze not only their product sales, quality, cost, and productivity but also customer needs like color, product size, shape, utilities, and </w:t>
+      </w:r>
+      <w:proofErr w:type="gramStart"/>
+      <w:r>
+        <w:rPr>
+          <w:rFonts w:ascii="times" w:hAnsi="times" w:cs="Times New Roman"/>
+          <w:sz w:val="22"/>
+        </w:rPr>
+        <w:t>else</w:t>
+      </w:r>
+      <w:proofErr w:type="gramEnd"/>
+      <w:r>
+        <w:rPr>
+          <w:rFonts w:ascii="times" w:hAnsi="times" w:cs="Times New Roman"/>
+          <w:sz w:val="22"/>
+        </w:rPr>
+        <w:t xml:space="preserve">. As they collect more data, they can understand the target customers and their needs. Through this, </w:t>
+      </w:r>
+      <w:proofErr w:type="gramStart"/>
+      <w:r>
+        <w:rPr>
+          <w:rFonts w:ascii="times" w:hAnsi="times" w:cs="Times New Roman"/>
+          <w:sz w:val="22"/>
+        </w:rPr>
+        <w:t>They</w:t>
+      </w:r>
+      <w:proofErr w:type="gramEnd"/>
+      <w:r>
+        <w:rPr>
+          <w:rFonts w:ascii="times" w:hAnsi="times" w:cs="Times New Roman"/>
+          <w:sz w:val="22"/>
+        </w:rPr>
+        <w:t xml:space="preserve"> could heighten their product quality and predict the sales or research for the market expansion. </w:t>
+      </w:r>
+    </w:p>
+    <w:p>
+      <w:pPr>
+        <w:rPr>
+          <w:rFonts w:ascii="times" w:hAnsi="times" w:cs="Times New Roman" w:hint="eastAsia"/>
+          <w:sz w:val="22"/>
+        </w:rPr>
+      </w:pPr>
+      <w:proofErr w:type="gramStart"/>
+      <w:r>
+        <w:rPr>
+          <w:rFonts w:ascii="times" w:hAnsi="times" w:cs="Times New Roman" w:hint="eastAsia"/>
+          <w:sz w:val="22"/>
+        </w:rPr>
+        <w:t>E</w:t>
+      </w:r>
+      <w:r>
+        <w:rPr>
+          <w:rFonts w:ascii="times" w:hAnsi="times" w:cs="Times New Roman"/>
+          <w:sz w:val="22"/>
+        </w:rPr>
+        <w:t>specially,</w:t>
+      </w:r>
+      <w:proofErr w:type="gramEnd"/>
+      <w:r>
+        <w:rPr>
+          <w:rFonts w:ascii="times" w:hAnsi="times" w:cs="Times New Roman"/>
+          <w:sz w:val="22"/>
+        </w:rPr>
+        <w:t xml:space="preserve"> </w:t>
+      </w:r>
+      <w:r>
+        <w:rPr>
+          <w:rFonts w:ascii="times" w:hAnsi="times" w:cs="Times New Roman"/>
+          <w:sz w:val="22"/>
+        </w:rPr>
+        <w:t>in</w:t>
+      </w:r>
+      <w:r>
+        <w:rPr>
+          <w:rFonts w:ascii="times" w:hAnsi="times" w:cs="Times New Roman"/>
+          <w:sz w:val="22"/>
+        </w:rPr>
+        <w:t xml:space="preserve"> Korea, these recommendation </w:t>
+      </w:r>
+      <w:r>
+        <w:rPr>
+          <w:rFonts w:ascii="times" w:hAnsi="times" w:cs="Times New Roman" w:hint="eastAsia"/>
+          <w:sz w:val="22"/>
+        </w:rPr>
+        <w:t>systems</w:t>
+      </w:r>
+      <w:r>
+        <w:rPr>
+          <w:rFonts w:ascii="times" w:hAnsi="times" w:cs="Times New Roman"/>
+          <w:sz w:val="22"/>
+        </w:rPr>
+        <w:t xml:space="preserve"> developed </w:t>
+      </w:r>
+      <w:r>
+        <w:rPr>
+          <w:rFonts w:ascii="times" w:hAnsi="times" w:cs="Times New Roman"/>
+          <w:sz w:val="22"/>
+        </w:rPr>
+        <w:t xml:space="preserve">while passing </w:t>
+      </w:r>
+      <w:r>
+        <w:rPr>
+          <w:rFonts w:ascii="times" w:hAnsi="times" w:cs="Times New Roman" w:hint="eastAsia"/>
+          <w:sz w:val="22"/>
+        </w:rPr>
+        <w:t>the tunnel</w:t>
+      </w:r>
+      <w:r>
+        <w:rPr>
+          <w:rFonts w:ascii="times" w:hAnsi="times" w:cs="Times New Roman"/>
+          <w:sz w:val="22"/>
+        </w:rPr>
+        <w:t xml:space="preserve"> of </w:t>
+      </w:r>
+      <w:r>
+        <w:rPr>
+          <w:rFonts w:ascii="times" w:hAnsi="times" w:cs="Times New Roman" w:hint="eastAsia"/>
+          <w:sz w:val="22"/>
+        </w:rPr>
+        <w:t xml:space="preserve">the </w:t>
+      </w:r>
+      <w:r>
+        <w:rPr>
+          <w:rFonts w:ascii="times" w:hAnsi="times" w:cs="Times New Roman"/>
+          <w:sz w:val="22"/>
+        </w:rPr>
+        <w:t xml:space="preserve">pandemic in </w:t>
+      </w:r>
+      <w:r>
+        <w:rPr>
+          <w:rFonts w:ascii="times" w:hAnsi="times" w:cs="Times New Roman" w:hint="eastAsia"/>
+          <w:sz w:val="22"/>
+        </w:rPr>
+        <w:t xml:space="preserve">the </w:t>
+      </w:r>
+      <w:r>
+        <w:rPr>
+          <w:rFonts w:ascii="times" w:hAnsi="times" w:cs="Times New Roman"/>
+          <w:sz w:val="22"/>
+        </w:rPr>
+        <w:t>cu</w:t>
+      </w:r>
+      <w:r>
+        <w:rPr>
+          <w:rFonts w:ascii="times" w:hAnsi="times" w:cs="Times New Roman"/>
+          <w:sz w:val="22"/>
+        </w:rPr>
+        <w:t xml:space="preserve">isine industry. The delivery </w:t>
+      </w:r>
+      <w:proofErr w:type="gramStart"/>
+      <w:r>
+        <w:rPr>
+          <w:rFonts w:ascii="times" w:hAnsi="times" w:cs="Times New Roman"/>
+          <w:sz w:val="22"/>
+        </w:rPr>
+        <w:t>companies</w:t>
+      </w:r>
+      <w:proofErr w:type="gramEnd"/>
+      <w:r>
+        <w:rPr>
+          <w:rFonts w:ascii="times" w:hAnsi="times" w:cs="Times New Roman"/>
+          <w:sz w:val="22"/>
+        </w:rPr>
+        <w:t xml:space="preserve"> </w:t>
+      </w:r>
+    </w:p>
+    <w:p>
+      <w:pPr>
+        <w:rPr>
+          <w:rFonts w:ascii="times" w:hAnsi="times" w:cs="Times New Roman"/>
+          <w:sz w:val="22"/>
+        </w:rPr>
+      </w:pPr>
+      <w:r>
+        <w:rPr>
+          <w:rFonts w:ascii="times" w:hAnsi="times" w:cs="Times New Roman"/>
           <w:sz w:val="22"/>
         </w:rPr>
         <w:t xml:space="preserve">But, in the case of the Daejeon subway, it has one line. It means the analysis doesn’t have to consider the transfer to the other subway line. Also, there is no influence by other traffic. So, prediction can be more precise than the bus. </w:t>
@@ -870,7 +626,7 @@
       <w:proofErr w:type="gramStart"/>
       <w:r>
         <w:rPr>
-          <w:rFonts w:ascii="Times New Roman" w:hAnsi="Times New Roman" w:cs="Times New Roman"/>
+          <w:rFonts w:ascii="times" w:hAnsi="times" w:cs="Times New Roman"/>
           <w:sz w:val="22"/>
         </w:rPr>
         <w:t>And,</w:t>
@@ -878,7 +634,7 @@
       <w:proofErr w:type="gramEnd"/>
       <w:r>
         <w:rPr>
-          <w:rFonts w:ascii="Times New Roman" w:hAnsi="Times New Roman" w:cs="Times New Roman"/>
+          <w:rFonts w:ascii="times" w:hAnsi="times" w:cs="Times New Roman"/>
           <w:sz w:val="22"/>
         </w:rPr>
         <w:t xml:space="preserve"> the data provided by Transportation Cooperation is enough to process for the projects.</w:t>
@@ -887,23 +643,23 @@
     <w:p>
       <w:pPr>
         <w:rPr>
-          <w:rFonts w:ascii="Times New Roman" w:hAnsi="Times New Roman" w:cs="Times New Roman"/>
-          <w:sz w:val="22"/>
-        </w:rPr>
-      </w:pPr>
-    </w:p>
-    <w:p>
-      <w:pPr>
-        <w:rPr>
-          <w:rFonts w:ascii="Times New Roman" w:eastAsia="Times New Roman" w:hAnsi="Times New Roman" w:cs="Times New Roman"/>
-          <w:b/>
-          <w:bCs/>
-          <w:sz w:val="22"/>
-        </w:rPr>
-      </w:pPr>
-      <w:r>
-        <w:rPr>
-          <w:rFonts w:ascii="Times New Roman" w:eastAsia="Times New Roman" w:hAnsi="Times New Roman" w:cs="Times New Roman"/>
+          <w:rFonts w:ascii="times" w:hAnsi="times" w:cs="Times New Roman"/>
+          <w:sz w:val="22"/>
+        </w:rPr>
+      </w:pPr>
+    </w:p>
+    <w:p>
+      <w:pPr>
+        <w:rPr>
+          <w:rFonts w:ascii="times" w:eastAsia="Times New Roman" w:hAnsi="times" w:cs="Times New Roman"/>
+          <w:b/>
+          <w:bCs/>
+          <w:sz w:val="22"/>
+        </w:rPr>
+      </w:pPr>
+      <w:r>
+        <w:rPr>
+          <w:rFonts w:ascii="times" w:eastAsia="Times New Roman" w:hAnsi="times" w:cs="Times New Roman"/>
           <w:b/>
           <w:bCs/>
           <w:sz w:val="22"/>
@@ -914,35 +670,51 @@
     <w:p>
       <w:pPr>
         <w:rPr>
-          <w:rFonts w:ascii="Times New Roman" w:hAnsi="Times New Roman" w:cs="Times New Roman"/>
-          <w:sz w:val="22"/>
-        </w:rPr>
-      </w:pPr>
-      <w:r>
-        <w:rPr>
-          <w:rFonts w:ascii="Times New Roman" w:hAnsi="Times New Roman" w:cs="Times New Roman"/>
+          <w:rFonts w:ascii="times" w:hAnsi="times" w:cs="Times New Roman"/>
+          <w:sz w:val="22"/>
+        </w:rPr>
+      </w:pPr>
+      <w:r>
+        <w:rPr>
+          <w:rFonts w:ascii="times" w:hAnsi="times" w:cs="Times New Roman"/>
           <w:sz w:val="22"/>
         </w:rPr>
         <w:t>U</w:t>
       </w:r>
       <w:r>
         <w:rPr>
-          <w:rFonts w:ascii="Times New Roman" w:hAnsi="Times New Roman" w:cs="Times New Roman"/>
+          <w:rFonts w:ascii="times" w:hAnsi="times" w:cs="Times New Roman"/>
           <w:sz w:val="22"/>
         </w:rPr>
         <w:t xml:space="preserve">nlike Seoul subway lines, </w:t>
       </w:r>
       <w:r>
         <w:rPr>
-          <w:rFonts w:ascii="Times New Roman" w:hAnsi="Times New Roman" w:cs="Times New Roman"/>
-          <w:sz w:val="22"/>
-        </w:rPr>
-        <w:t xml:space="preserve">there are data of the most </w:t>
+          <w:rFonts w:ascii="times" w:hAnsi="times" w:cs="Times New Roman"/>
+          <w:sz w:val="22"/>
+        </w:rPr>
+        <w:t xml:space="preserve">there </w:t>
       </w:r>
       <w:proofErr w:type="gramStart"/>
       <w:r>
         <w:rPr>
-          <w:rFonts w:ascii="Times New Roman" w:hAnsi="Times New Roman" w:cs="Times New Roman"/>
+          <w:rFonts w:ascii="times" w:hAnsi="times" w:cs="Times New Roman"/>
+          <w:sz w:val="22"/>
+        </w:rPr>
+        <w:t>are</w:t>
+      </w:r>
+      <w:proofErr w:type="gramEnd"/>
+      <w:r>
+        <w:rPr>
+          <w:rFonts w:ascii="times" w:hAnsi="times" w:cs="Times New Roman"/>
+          <w:sz w:val="22"/>
+        </w:rPr>
+        <w:t xml:space="preserve"> data of the most </w:t>
+      </w:r>
+      <w:proofErr w:type="gramStart"/>
+      <w:r>
+        <w:rPr>
+          <w:rFonts w:ascii="times" w:hAnsi="times" w:cs="Times New Roman"/>
           <w:sz w:val="22"/>
         </w:rPr>
         <w:t>congestion</w:t>
@@ -950,58 +722,67 @@
       <w:proofErr w:type="gramEnd"/>
       <w:r>
         <w:rPr>
-          <w:rFonts w:ascii="Times New Roman" w:hAnsi="Times New Roman" w:cs="Times New Roman"/>
+          <w:rFonts w:ascii="times" w:hAnsi="times" w:cs="Times New Roman"/>
           <w:sz w:val="22"/>
         </w:rPr>
         <w:t xml:space="preserve"> but I didn’t </w:t>
       </w:r>
       <w:r>
         <w:rPr>
-          <w:rFonts w:ascii="Times New Roman" w:hAnsi="Times New Roman" w:cs="Times New Roman"/>
+          <w:rFonts w:ascii="times" w:hAnsi="times" w:cs="Times New Roman"/>
           <w:sz w:val="22"/>
         </w:rPr>
         <w:t>utilize</w:t>
       </w:r>
       <w:r>
         <w:rPr>
-          <w:rFonts w:ascii="Times New Roman" w:hAnsi="Times New Roman" w:cs="Times New Roman"/>
+          <w:rFonts w:ascii="times" w:hAnsi="times" w:cs="Times New Roman"/>
           <w:sz w:val="22"/>
         </w:rPr>
         <w:t xml:space="preserve"> </w:t>
       </w:r>
       <w:r>
         <w:rPr>
-          <w:rFonts w:ascii="Times New Roman" w:hAnsi="Times New Roman" w:cs="Times New Roman"/>
+          <w:rFonts w:ascii="times" w:hAnsi="times" w:cs="Times New Roman"/>
           <w:sz w:val="22"/>
         </w:rPr>
         <w:t>it within</w:t>
       </w:r>
       <w:r>
         <w:rPr>
-          <w:rFonts w:ascii="Times New Roman" w:hAnsi="Times New Roman" w:cs="Times New Roman"/>
+          <w:rFonts w:ascii="times" w:hAnsi="times" w:cs="Times New Roman"/>
           <w:sz w:val="22"/>
         </w:rPr>
         <w:t xml:space="preserve"> the actual </w:t>
       </w:r>
       <w:r>
         <w:rPr>
-          <w:rFonts w:ascii="Times New Roman" w:hAnsi="Times New Roman" w:cs="Times New Roman"/>
-          <w:sz w:val="22"/>
-        </w:rPr>
-        <w:t xml:space="preserve">operation. This may cause uncomfortable while using the transportation. Furthermore, people want not only the time that the subway comes but also to seek a seat or place less occupied by others. With mobile devices, we can easily access timetables of when the subway comes or leave. On the other hand, air </w:t>
-      </w:r>
-      <w:r>
-        <w:rPr>
-          <w:rFonts w:ascii="Times New Roman" w:hAnsi="Times New Roman" w:cs="Times New Roman"/>
+          <w:rFonts w:ascii="times" w:hAnsi="times" w:cs="Times New Roman"/>
           <w:sz w:val="22"/>
         </w:rPr>
         <w:lastRenderedPageBreak/>
-        <w:t xml:space="preserve">pollution, climate change, and abnormally high or low temperature make us think about </w:t>
+        <w:t xml:space="preserve">operation. This may cause uncomfortable while using the transportation. Furthermore, people want not only the time that the subway comes but also to seek a seat or place less occupied by others. With mobile devices, we can easily access timetables of when the subway comes or leave. On the other hand, air pollution, climate change, and abnormally high or low </w:t>
       </w:r>
       <w:proofErr w:type="gramStart"/>
       <w:r>
         <w:rPr>
-          <w:rFonts w:ascii="Times New Roman" w:hAnsi="Times New Roman" w:cs="Times New Roman"/>
+          <w:rFonts w:ascii="times" w:hAnsi="times" w:cs="Times New Roman"/>
+          <w:sz w:val="22"/>
+        </w:rPr>
+        <w:t>temperature</w:t>
+      </w:r>
+      <w:proofErr w:type="gramEnd"/>
+      <w:r>
+        <w:rPr>
+          <w:rFonts w:ascii="times" w:hAnsi="times" w:cs="Times New Roman"/>
+          <w:sz w:val="22"/>
+        </w:rPr>
+        <w:t xml:space="preserve"> make us think about </w:t>
+      </w:r>
+      <w:proofErr w:type="gramStart"/>
+      <w:r>
+        <w:rPr>
+          <w:rFonts w:ascii="times" w:hAnsi="times" w:cs="Times New Roman"/>
           <w:sz w:val="22"/>
         </w:rPr>
         <w:t>these condition</w:t>
@@ -1009,7 +790,7 @@
       <w:proofErr w:type="gramEnd"/>
       <w:r>
         <w:rPr>
-          <w:rFonts w:ascii="Times New Roman" w:hAnsi="Times New Roman" w:cs="Times New Roman"/>
+          <w:rFonts w:ascii="times" w:hAnsi="times" w:cs="Times New Roman"/>
           <w:sz w:val="22"/>
         </w:rPr>
         <w:t>. So, we think these service and data is not properly used.</w:t>
@@ -1018,23 +799,23 @@
     <w:p>
       <w:pPr>
         <w:rPr>
-          <w:rFonts w:ascii="Times New Roman" w:eastAsia="Times New Roman" w:hAnsi="Times New Roman" w:cs="Times New Roman"/>
-          <w:sz w:val="22"/>
-        </w:rPr>
-      </w:pPr>
-    </w:p>
-    <w:p>
-      <w:pPr>
-        <w:rPr>
-          <w:rFonts w:ascii="Times New Roman" w:eastAsia="Times New Roman" w:hAnsi="Times New Roman" w:cs="Times New Roman"/>
-          <w:b/>
-          <w:bCs/>
-          <w:sz w:val="22"/>
-        </w:rPr>
-      </w:pPr>
-      <w:r>
-        <w:rPr>
-          <w:rFonts w:ascii="Times New Roman" w:eastAsia="Times New Roman" w:hAnsi="Times New Roman" w:cs="Times New Roman"/>
+          <w:rFonts w:ascii="times" w:eastAsia="Times New Roman" w:hAnsi="times" w:cs="Times New Roman"/>
+          <w:sz w:val="22"/>
+        </w:rPr>
+      </w:pPr>
+    </w:p>
+    <w:p>
+      <w:pPr>
+        <w:rPr>
+          <w:rFonts w:ascii="times" w:eastAsia="Times New Roman" w:hAnsi="times" w:cs="Times New Roman"/>
+          <w:b/>
+          <w:bCs/>
+          <w:sz w:val="22"/>
+        </w:rPr>
+      </w:pPr>
+      <w:r>
+        <w:rPr>
+          <w:rFonts w:ascii="times" w:eastAsia="Times New Roman" w:hAnsi="times" w:cs="Times New Roman"/>
           <w:b/>
           <w:bCs/>
           <w:sz w:val="22"/>
@@ -1043,7 +824,7 @@
       </w:r>
       <w:r>
         <w:rPr>
-          <w:rFonts w:ascii="Times New Roman" w:eastAsia="Times New Roman" w:hAnsi="Times New Roman" w:cs="Times New Roman"/>
+          <w:rFonts w:ascii="times" w:eastAsia="Times New Roman" w:hAnsi="times" w:cs="Times New Roman"/>
           <w:b/>
           <w:bCs/>
           <w:sz w:val="22"/>
@@ -1054,13 +835,13 @@
     <w:p>
       <w:pPr>
         <w:rPr>
-          <w:rFonts w:ascii="Times New Roman" w:hAnsi="Times New Roman" w:cs="Times New Roman"/>
-          <w:sz w:val="22"/>
-        </w:rPr>
-      </w:pPr>
-      <w:r>
-        <w:rPr>
-          <w:rFonts w:ascii="Times New Roman" w:hAnsi="Times New Roman" w:cs="Times New Roman"/>
+          <w:rFonts w:ascii="times" w:hAnsi="times" w:cs="Times New Roman"/>
+          <w:sz w:val="22"/>
+        </w:rPr>
+      </w:pPr>
+      <w:r>
+        <w:rPr>
+          <w:rFonts w:ascii="times" w:hAnsi="times" w:cs="Times New Roman"/>
           <w:sz w:val="22"/>
         </w:rPr>
         <w:t xml:space="preserve">This project will serve to find out the approximate time considering the congestion of the subway. Subway is barely affected by external factors like weather, it will be more predictable than any other transportation. Also, calculating the congestion of the Daejeon Subway is only treated as data, not in a practical way. It will derive people and officials to think about congestion and pleasant transportation facilities. </w:t>
@@ -1069,15 +850,15 @@
     <w:p>
       <w:pPr>
         <w:rPr>
-          <w:rFonts w:ascii="Times New Roman" w:hAnsi="Times New Roman" w:cs="Times New Roman"/>
-          <w:sz w:val="22"/>
-        </w:rPr>
-      </w:pPr>
-    </w:p>
-    <w:p>
-      <w:pPr>
-        <w:rPr>
-          <w:rFonts w:ascii="Times New Roman" w:eastAsia="Times New Roman" w:hAnsi="Times New Roman" w:cs="Times New Roman"/>
+          <w:rFonts w:ascii="times" w:hAnsi="times" w:cs="Times New Roman"/>
+          <w:sz w:val="22"/>
+        </w:rPr>
+      </w:pPr>
+    </w:p>
+    <w:p>
+      <w:pPr>
+        <w:rPr>
+          <w:rFonts w:ascii="times" w:eastAsia="Times New Roman" w:hAnsi="times" w:cs="Times New Roman"/>
           <w:b/>
           <w:bCs/>
           <w:sz w:val="24"/>
@@ -1086,7 +867,7 @@
       </w:pPr>
       <w:r>
         <w:rPr>
-          <w:rFonts w:ascii="Times New Roman" w:eastAsia="Times New Roman" w:hAnsi="Times New Roman" w:cs="Times New Roman"/>
+          <w:rFonts w:ascii="times" w:eastAsia="Times New Roman" w:hAnsi="times" w:cs="Times New Roman"/>
           <w:b/>
           <w:bCs/>
           <w:sz w:val="24"/>
@@ -1098,48 +879,48 @@
     <w:p>
       <w:pPr>
         <w:rPr>
-          <w:rFonts w:ascii="Times New Roman" w:hAnsi="Times New Roman" w:cs="Times New Roman"/>
-          <w:szCs w:val="20"/>
-        </w:rPr>
-      </w:pPr>
-      <w:r>
-        <w:rPr>
-          <w:rFonts w:ascii="Times New Roman" w:hAnsi="Times New Roman" w:cs="Times New Roman"/>
+          <w:rFonts w:ascii="times" w:hAnsi="times" w:cs="Times New Roman"/>
+          <w:szCs w:val="20"/>
+        </w:rPr>
+      </w:pPr>
+      <w:r>
+        <w:rPr>
+          <w:rFonts w:ascii="times" w:hAnsi="times" w:cs="Times New Roman"/>
           <w:szCs w:val="20"/>
         </w:rPr>
         <w:t>We used Python programming language to progress the project. Python is one of the popular programming languages and it is specialized in machine learning and data processing. An additional advantage of Python is its diverse library. There are many mathematical calculations, data processing, visualization, etc. We used Pandas to call a Microsoft Excel file as the data frame format, NumPy as the array format, Matplotlib as the visualization</w:t>
       </w:r>
       <w:r>
         <w:rPr>
-          <w:rFonts w:ascii="Times New Roman" w:hAnsi="Times New Roman" w:cs="Times New Roman"/>
+          <w:rFonts w:ascii="times" w:hAnsi="times" w:cs="Times New Roman"/>
           <w:szCs w:val="20"/>
         </w:rPr>
         <w:t>,</w:t>
       </w:r>
       <w:r>
         <w:rPr>
-          <w:rFonts w:ascii="Times New Roman" w:hAnsi="Times New Roman" w:cs="Times New Roman"/>
+          <w:rFonts w:ascii="times" w:hAnsi="times" w:cs="Times New Roman"/>
           <w:szCs w:val="20"/>
         </w:rPr>
         <w:t xml:space="preserve"> and </w:t>
       </w:r>
       <w:r>
         <w:rPr>
-          <w:rFonts w:ascii="Times New Roman" w:hAnsi="Times New Roman" w:cs="Times New Roman"/>
+          <w:rFonts w:ascii="times" w:hAnsi="times" w:cs="Times New Roman"/>
           <w:szCs w:val="20"/>
         </w:rPr>
         <w:t>OS</w:t>
       </w:r>
       <w:r>
         <w:rPr>
-          <w:rFonts w:ascii="Times New Roman" w:hAnsi="Times New Roman" w:cs="Times New Roman"/>
+          <w:rFonts w:ascii="times" w:hAnsi="times" w:cs="Times New Roman"/>
           <w:szCs w:val="20"/>
         </w:rPr>
         <w:t xml:space="preserve"> inner module to call the directory of the source code file and Microsoft Excel file </w:t>
       </w:r>
       <w:r>
         <w:rPr>
-          <w:rFonts w:ascii="Times New Roman" w:hAnsi="Times New Roman" w:cs="Times New Roman"/>
+          <w:rFonts w:ascii="times" w:hAnsi="times" w:cs="Times New Roman"/>
           <w:szCs w:val="20"/>
         </w:rPr>
         <w:t>for a transplant.</w:t>
@@ -1148,15 +929,15 @@
     <w:p>
       <w:pPr>
         <w:rPr>
-          <w:rFonts w:ascii="Times New Roman" w:hAnsi="Times New Roman" w:cs="Times New Roman"/>
-          <w:b/>
-          <w:bCs/>
-          <w:sz w:val="22"/>
-        </w:rPr>
-      </w:pPr>
-      <w:r>
-        <w:rPr>
-          <w:rFonts w:ascii="Times New Roman" w:hAnsi="Times New Roman" w:cs="Times New Roman"/>
+          <w:rFonts w:ascii="times" w:hAnsi="times" w:cs="Times New Roman"/>
+          <w:b/>
+          <w:bCs/>
+          <w:sz w:val="22"/>
+        </w:rPr>
+      </w:pPr>
+      <w:r>
+        <w:rPr>
+          <w:rFonts w:ascii="times" w:hAnsi="times" w:cs="Times New Roman"/>
           <w:b/>
           <w:bCs/>
           <w:sz w:val="22"/>
@@ -1165,7 +946,7 @@
       </w:r>
       <w:r>
         <w:rPr>
-          <w:rFonts w:ascii="Times New Roman" w:hAnsi="Times New Roman" w:cs="Times New Roman"/>
+          <w:rFonts w:ascii="times" w:hAnsi="times" w:cs="Times New Roman"/>
           <w:b/>
           <w:bCs/>
           <w:sz w:val="22"/>
@@ -1176,27 +957,27 @@
     <w:p>
       <w:pPr>
         <w:rPr>
-          <w:rFonts w:ascii="Times New Roman" w:hAnsi="Times New Roman" w:cs="Times New Roman"/>
-          <w:sz w:val="22"/>
-        </w:rPr>
-      </w:pPr>
-      <w:r>
-        <w:rPr>
-          <w:rFonts w:ascii="Times New Roman" w:hAnsi="Times New Roman" w:cs="Times New Roman"/>
+          <w:rFonts w:ascii="times" w:hAnsi="times" w:cs="Times New Roman"/>
+          <w:sz w:val="22"/>
+        </w:rPr>
+      </w:pPr>
+      <w:r>
+        <w:rPr>
+          <w:rFonts w:ascii="times" w:hAnsi="times" w:cs="Times New Roman"/>
           <w:sz w:val="22"/>
         </w:rPr>
         <w:t xml:space="preserve">Congestion can be the remaining number of passengers in the subway car unit out of </w:t>
       </w:r>
       <w:r>
         <w:rPr>
-          <w:rFonts w:ascii="Times New Roman" w:hAnsi="Times New Roman" w:cs="Times New Roman"/>
+          <w:rFonts w:ascii="times" w:hAnsi="times" w:cs="Times New Roman"/>
           <w:sz w:val="22"/>
         </w:rPr>
         <w:t>capacity.</w:t>
       </w:r>
       <w:r>
         <w:rPr>
-          <w:rFonts w:ascii="Times New Roman" w:hAnsi="Times New Roman" w:cs="Times New Roman"/>
+          <w:rFonts w:ascii="times" w:hAnsi="times" w:cs="Times New Roman"/>
           <w:sz w:val="22"/>
         </w:rPr>
         <w:t>[1]</w:t>
@@ -1205,7 +986,7 @@
     <w:p>
       <w:pPr>
         <w:rPr>
-          <w:rFonts w:ascii="Times New Roman" w:hAnsi="Times New Roman" w:cs="Times New Roman"/>
+          <w:rFonts w:ascii="times" w:hAnsi="times" w:cs="Times New Roman"/>
           <w:sz w:val="22"/>
         </w:rPr>
       </w:pPr>
@@ -1260,20 +1041,20 @@
     <w:p>
       <w:pPr>
         <w:rPr>
-          <w:rFonts w:ascii="Times New Roman" w:hAnsi="Times New Roman" w:cs="Times New Roman"/>
-          <w:sz w:val="22"/>
-        </w:rPr>
-      </w:pPr>
-      <w:r>
-        <w:rPr>
-          <w:rFonts w:ascii="Times New Roman" w:hAnsi="Times New Roman" w:cs="Times New Roman"/>
+          <w:rFonts w:ascii="times" w:hAnsi="times" w:cs="Times New Roman"/>
+          <w:sz w:val="22"/>
+        </w:rPr>
+      </w:pPr>
+      <w:r>
+        <w:rPr>
+          <w:rFonts w:ascii="times" w:hAnsi="times" w:cs="Times New Roman"/>
           <w:sz w:val="22"/>
         </w:rPr>
         <w:t>&lt;Table 1&gt; Eye Measurement of Congestion in Daejeon Transport Corporation</w:t>
       </w:r>
       <w:r>
         <w:rPr>
-          <w:rFonts w:ascii="Times New Roman" w:hAnsi="Times New Roman" w:cs="Times New Roman"/>
+          <w:rFonts w:ascii="times" w:hAnsi="times" w:cs="Times New Roman"/>
           <w:sz w:val="22"/>
         </w:rPr>
         <w:t xml:space="preserve"> [1]</w:t>
@@ -1281,7 +1062,7 @@
     </w:p>
     <w:tbl>
       <w:tblPr>
-        <w:tblStyle w:val="a6"/>
+        <w:tblStyle w:val="TableGrid"/>
         <w:tblW w:w="0" w:type="auto"/>
         <w:tblLook w:val="04A0" w:firstRow="1" w:lastRow="0" w:firstColumn="1" w:lastColumn="0" w:noHBand="0" w:noVBand="1"/>
       </w:tblPr>
@@ -1299,13 +1080,13 @@
             <w:pPr>
               <w:jc w:val="center"/>
               <w:rPr>
-                <w:rFonts w:ascii="Times New Roman" w:hAnsi="Times New Roman" w:cs="Times New Roman"/>
+                <w:rFonts w:ascii="times" w:hAnsi="times" w:cs="Times New Roman"/>
                 <w:sz w:val="22"/>
               </w:rPr>
             </w:pPr>
             <w:r>
               <w:rPr>
-                <w:rFonts w:ascii="Times New Roman" w:hAnsi="Times New Roman" w:cs="Times New Roman"/>
+                <w:rFonts w:ascii="times" w:hAnsi="times" w:cs="Times New Roman"/>
                 <w:sz w:val="22"/>
               </w:rPr>
               <w:t>Passenger</w:t>
@@ -1315,13 +1096,13 @@
             <w:pPr>
               <w:jc w:val="center"/>
               <w:rPr>
-                <w:rFonts w:ascii="Times New Roman" w:hAnsi="Times New Roman" w:cs="Times New Roman"/>
+                <w:rFonts w:ascii="times" w:hAnsi="times" w:cs="Times New Roman"/>
                 <w:sz w:val="22"/>
               </w:rPr>
             </w:pPr>
             <w:r>
               <w:rPr>
-                <w:rFonts w:ascii="Times New Roman" w:hAnsi="Times New Roman" w:cs="Times New Roman"/>
+                <w:rFonts w:ascii="times" w:hAnsi="times" w:cs="Times New Roman"/>
                 <w:sz w:val="22"/>
               </w:rPr>
               <w:t>(Person)</w:t>
@@ -1336,13 +1117,13 @@
             <w:pPr>
               <w:jc w:val="center"/>
               <w:rPr>
-                <w:rFonts w:ascii="Times New Roman" w:hAnsi="Times New Roman" w:cs="Times New Roman"/>
+                <w:rFonts w:ascii="times" w:hAnsi="times" w:cs="Times New Roman"/>
                 <w:sz w:val="22"/>
               </w:rPr>
             </w:pPr>
             <w:r>
               <w:rPr>
-                <w:rFonts w:ascii="Times New Roman" w:hAnsi="Times New Roman" w:cs="Times New Roman"/>
+                <w:rFonts w:ascii="times" w:hAnsi="times" w:cs="Times New Roman"/>
                 <w:sz w:val="22"/>
               </w:rPr>
               <w:t>Congestion</w:t>
@@ -1352,13 +1133,13 @@
             <w:pPr>
               <w:jc w:val="center"/>
               <w:rPr>
-                <w:rFonts w:ascii="Times New Roman" w:hAnsi="Times New Roman" w:cs="Times New Roman"/>
+                <w:rFonts w:ascii="times" w:hAnsi="times" w:cs="Times New Roman"/>
                 <w:sz w:val="22"/>
               </w:rPr>
             </w:pPr>
             <w:r>
               <w:rPr>
-                <w:rFonts w:ascii="Times New Roman" w:hAnsi="Times New Roman" w:cs="Times New Roman"/>
+                <w:rFonts w:ascii="times" w:hAnsi="times" w:cs="Times New Roman"/>
                 <w:sz w:val="22"/>
               </w:rPr>
               <w:t>(%)</w:t>
@@ -1372,14 +1153,14 @@
           <w:p>
             <w:pPr>
               <w:rPr>
-                <w:rFonts w:ascii="Times New Roman" w:hAnsi="Times New Roman" w:cs="Times New Roman"/>
+                <w:rFonts w:ascii="times" w:hAnsi="times" w:cs="Times New Roman"/>
                 <w:sz w:val="22"/>
               </w:rPr>
             </w:pPr>
             <w:proofErr w:type="gramStart"/>
             <w:r>
               <w:rPr>
-                <w:rFonts w:ascii="Times New Roman" w:hAnsi="Times New Roman" w:cs="Times New Roman"/>
+                <w:rFonts w:ascii="times" w:hAnsi="times" w:cs="Times New Roman"/>
                 <w:sz w:val="22"/>
               </w:rPr>
               <w:t>Passengers</w:t>
@@ -1387,7 +1168,7 @@
             <w:proofErr w:type="gramEnd"/>
             <w:r>
               <w:rPr>
-                <w:rFonts w:ascii="Times New Roman" w:hAnsi="Times New Roman" w:cs="Times New Roman"/>
+                <w:rFonts w:ascii="times" w:hAnsi="times" w:cs="Times New Roman"/>
                 <w:sz w:val="22"/>
               </w:rPr>
               <w:t xml:space="preserve"> distribution in Subway</w:t>
@@ -1404,13 +1185,13 @@
             <w:pPr>
               <w:jc w:val="center"/>
               <w:rPr>
-                <w:rFonts w:ascii="Times New Roman" w:hAnsi="Times New Roman" w:cs="Times New Roman"/>
+                <w:rFonts w:ascii="times" w:hAnsi="times" w:cs="Times New Roman"/>
                 <w:sz w:val="22"/>
               </w:rPr>
             </w:pPr>
             <w:r>
               <w:rPr>
-                <w:rFonts w:ascii="Times New Roman" w:hAnsi="Times New Roman" w:cs="Times New Roman"/>
+                <w:rFonts w:ascii="times" w:hAnsi="times" w:cs="Times New Roman"/>
                 <w:sz w:val="22"/>
               </w:rPr>
               <w:t>90</w:t>
@@ -1425,13 +1206,13 @@
             <w:pPr>
               <w:jc w:val="center"/>
               <w:rPr>
-                <w:rFonts w:ascii="Times New Roman" w:hAnsi="Times New Roman" w:cs="Times New Roman"/>
+                <w:rFonts w:ascii="times" w:hAnsi="times" w:cs="Times New Roman"/>
                 <w:sz w:val="22"/>
               </w:rPr>
             </w:pPr>
             <w:r>
               <w:rPr>
-                <w:rFonts w:ascii="Times New Roman" w:hAnsi="Times New Roman" w:cs="Times New Roman"/>
+                <w:rFonts w:ascii="times" w:hAnsi="times" w:cs="Times New Roman"/>
                 <w:sz w:val="22"/>
               </w:rPr>
               <w:t>32.8%</w:t>
@@ -1445,13 +1226,13 @@
           <w:p>
             <w:pPr>
               <w:rPr>
-                <w:rFonts w:ascii="Times New Roman" w:hAnsi="Times New Roman" w:cs="Times New Roman"/>
+                <w:rFonts w:ascii="times" w:hAnsi="times" w:cs="Times New Roman"/>
                 <w:sz w:val="22"/>
               </w:rPr>
             </w:pPr>
             <w:r>
               <w:rPr>
-                <w:rFonts w:ascii="Times New Roman" w:hAnsi="Times New Roman" w:cs="Times New Roman"/>
+                <w:rFonts w:ascii="times" w:hAnsi="times" w:cs="Times New Roman"/>
                 <w:sz w:val="22"/>
               </w:rPr>
               <w:t>50 % sit</w:t>
@@ -1468,13 +1249,13 @@
             <w:pPr>
               <w:jc w:val="center"/>
               <w:rPr>
-                <w:rFonts w:ascii="Times New Roman" w:hAnsi="Times New Roman" w:cs="Times New Roman"/>
+                <w:rFonts w:ascii="times" w:hAnsi="times" w:cs="Times New Roman"/>
                 <w:sz w:val="22"/>
               </w:rPr>
             </w:pPr>
             <w:r>
               <w:rPr>
-                <w:rFonts w:ascii="Times New Roman" w:hAnsi="Times New Roman" w:cs="Times New Roman"/>
+                <w:rFonts w:ascii="times" w:hAnsi="times" w:cs="Times New Roman"/>
                 <w:sz w:val="22"/>
               </w:rPr>
               <w:t>180</w:t>
@@ -1489,13 +1270,13 @@
             <w:pPr>
               <w:jc w:val="center"/>
               <w:rPr>
-                <w:rFonts w:ascii="Times New Roman" w:hAnsi="Times New Roman" w:cs="Times New Roman"/>
+                <w:rFonts w:ascii="times" w:hAnsi="times" w:cs="Times New Roman"/>
                 <w:sz w:val="22"/>
               </w:rPr>
             </w:pPr>
             <w:r>
               <w:rPr>
-                <w:rFonts w:ascii="Times New Roman" w:hAnsi="Times New Roman" w:cs="Times New Roman"/>
+                <w:rFonts w:ascii="times" w:hAnsi="times" w:cs="Times New Roman"/>
                 <w:sz w:val="22"/>
               </w:rPr>
               <w:t>65.6%</w:t>
@@ -1509,13 +1290,13 @@
           <w:p>
             <w:pPr>
               <w:rPr>
-                <w:rFonts w:ascii="Times New Roman" w:hAnsi="Times New Roman" w:cs="Times New Roman"/>
+                <w:rFonts w:ascii="times" w:hAnsi="times" w:cs="Times New Roman"/>
                 <w:sz w:val="22"/>
               </w:rPr>
             </w:pPr>
             <w:r>
               <w:rPr>
-                <w:rFonts w:ascii="Times New Roman" w:hAnsi="Times New Roman" w:cs="Times New Roman"/>
+                <w:rFonts w:ascii="times" w:hAnsi="times" w:cs="Times New Roman"/>
                 <w:sz w:val="22"/>
               </w:rPr>
               <w:t>100 % sit</w:t>
@@ -1532,13 +1313,13 @@
             <w:pPr>
               <w:jc w:val="center"/>
               <w:rPr>
-                <w:rFonts w:ascii="Times New Roman" w:hAnsi="Times New Roman" w:cs="Times New Roman"/>
+                <w:rFonts w:ascii="times" w:hAnsi="times" w:cs="Times New Roman"/>
                 <w:sz w:val="22"/>
               </w:rPr>
             </w:pPr>
             <w:r>
               <w:rPr>
-                <w:rFonts w:ascii="Times New Roman" w:hAnsi="Times New Roman" w:cs="Times New Roman"/>
+                <w:rFonts w:ascii="times" w:hAnsi="times" w:cs="Times New Roman"/>
                 <w:sz w:val="22"/>
               </w:rPr>
               <w:t>270</w:t>
@@ -1553,13 +1334,13 @@
             <w:pPr>
               <w:jc w:val="center"/>
               <w:rPr>
-                <w:rFonts w:ascii="Times New Roman" w:hAnsi="Times New Roman" w:cs="Times New Roman"/>
+                <w:rFonts w:ascii="times" w:hAnsi="times" w:cs="Times New Roman"/>
                 <w:sz w:val="22"/>
               </w:rPr>
             </w:pPr>
             <w:r>
               <w:rPr>
-                <w:rFonts w:ascii="Times New Roman" w:hAnsi="Times New Roman" w:cs="Times New Roman"/>
+                <w:rFonts w:ascii="times" w:hAnsi="times" w:cs="Times New Roman"/>
                 <w:sz w:val="22"/>
               </w:rPr>
               <w:t>98.5</w:t>
@@ -1573,13 +1354,13 @@
           <w:p>
             <w:pPr>
               <w:rPr>
-                <w:rFonts w:ascii="Times New Roman" w:hAnsi="Times New Roman" w:cs="Times New Roman"/>
+                <w:rFonts w:ascii="times" w:hAnsi="times" w:cs="Times New Roman"/>
                 <w:sz w:val="22"/>
               </w:rPr>
             </w:pPr>
             <w:r>
               <w:rPr>
-                <w:rFonts w:ascii="Times New Roman" w:hAnsi="Times New Roman" w:cs="Times New Roman"/>
+                <w:rFonts w:ascii="times" w:hAnsi="times" w:cs="Times New Roman"/>
                 <w:sz w:val="22"/>
               </w:rPr>
               <w:t>100 % sit, 50 % handle</w:t>
@@ -1596,13 +1377,13 @@
             <w:pPr>
               <w:jc w:val="center"/>
               <w:rPr>
-                <w:rFonts w:ascii="Times New Roman" w:hAnsi="Times New Roman" w:cs="Times New Roman"/>
+                <w:rFonts w:ascii="times" w:hAnsi="times" w:cs="Times New Roman"/>
                 <w:sz w:val="22"/>
               </w:rPr>
             </w:pPr>
             <w:r>
               <w:rPr>
-                <w:rFonts w:ascii="Times New Roman" w:hAnsi="Times New Roman" w:cs="Times New Roman"/>
+                <w:rFonts w:ascii="times" w:hAnsi="times" w:cs="Times New Roman"/>
                 <w:sz w:val="22"/>
               </w:rPr>
               <w:t>274</w:t>
@@ -1617,13 +1398,13 @@
             <w:pPr>
               <w:jc w:val="center"/>
               <w:rPr>
-                <w:rFonts w:ascii="Times New Roman" w:hAnsi="Times New Roman" w:cs="Times New Roman"/>
+                <w:rFonts w:ascii="times" w:hAnsi="times" w:cs="Times New Roman"/>
                 <w:sz w:val="22"/>
               </w:rPr>
             </w:pPr>
             <w:r>
               <w:rPr>
-                <w:rFonts w:ascii="Times New Roman" w:hAnsi="Times New Roman" w:cs="Times New Roman"/>
+                <w:rFonts w:ascii="times" w:hAnsi="times" w:cs="Times New Roman"/>
                 <w:sz w:val="22"/>
               </w:rPr>
               <w:t>100.0 %</w:t>
@@ -1637,13 +1418,13 @@
           <w:p>
             <w:pPr>
               <w:rPr>
-                <w:rFonts w:ascii="Times New Roman" w:hAnsi="Times New Roman" w:cs="Times New Roman"/>
+                <w:rFonts w:ascii="times" w:hAnsi="times" w:cs="Times New Roman"/>
                 <w:sz w:val="22"/>
               </w:rPr>
             </w:pPr>
             <w:r>
               <w:rPr>
-                <w:rFonts w:ascii="Times New Roman" w:hAnsi="Times New Roman" w:cs="Times New Roman"/>
+                <w:rFonts w:ascii="times" w:hAnsi="times" w:cs="Times New Roman"/>
                 <w:sz w:val="22"/>
               </w:rPr>
               <w:t>100% sit, 50 % handle, 2 people on two-door</w:t>
@@ -1660,13 +1441,13 @@
             <w:pPr>
               <w:jc w:val="center"/>
               <w:rPr>
-                <w:rFonts w:ascii="Times New Roman" w:hAnsi="Times New Roman" w:cs="Times New Roman"/>
+                <w:rFonts w:ascii="times" w:hAnsi="times" w:cs="Times New Roman"/>
                 <w:sz w:val="22"/>
               </w:rPr>
             </w:pPr>
             <w:r>
               <w:rPr>
-                <w:rFonts w:ascii="Times New Roman" w:hAnsi="Times New Roman" w:cs="Times New Roman"/>
+                <w:rFonts w:ascii="times" w:hAnsi="times" w:cs="Times New Roman"/>
                 <w:sz w:val="22"/>
               </w:rPr>
               <w:t>300</w:t>
@@ -1681,13 +1462,13 @@
             <w:pPr>
               <w:jc w:val="center"/>
               <w:rPr>
-                <w:rFonts w:ascii="Times New Roman" w:hAnsi="Times New Roman" w:cs="Times New Roman"/>
+                <w:rFonts w:ascii="times" w:hAnsi="times" w:cs="Times New Roman"/>
                 <w:sz w:val="22"/>
               </w:rPr>
             </w:pPr>
             <w:r>
               <w:rPr>
-                <w:rFonts w:ascii="Times New Roman" w:hAnsi="Times New Roman" w:cs="Times New Roman"/>
+                <w:rFonts w:ascii="times" w:hAnsi="times" w:cs="Times New Roman"/>
                 <w:sz w:val="22"/>
               </w:rPr>
               <w:t>109.4 %</w:t>
@@ -1701,13 +1482,13 @@
           <w:p>
             <w:pPr>
               <w:rPr>
-                <w:rFonts w:ascii="Times New Roman" w:hAnsi="Times New Roman" w:cs="Times New Roman"/>
+                <w:rFonts w:ascii="times" w:hAnsi="times" w:cs="Times New Roman"/>
                 <w:sz w:val="22"/>
               </w:rPr>
             </w:pPr>
             <w:r>
               <w:rPr>
-                <w:rFonts w:ascii="Times New Roman" w:hAnsi="Times New Roman" w:cs="Times New Roman"/>
+                <w:rFonts w:ascii="times" w:hAnsi="times" w:cs="Times New Roman"/>
                 <w:sz w:val="22"/>
               </w:rPr>
               <w:t>100% sit, 100 % handle</w:t>
@@ -1724,13 +1505,13 @@
             <w:pPr>
               <w:jc w:val="center"/>
               <w:rPr>
-                <w:rFonts w:ascii="Times New Roman" w:hAnsi="Times New Roman" w:cs="Times New Roman"/>
+                <w:rFonts w:ascii="times" w:hAnsi="times" w:cs="Times New Roman"/>
                 <w:sz w:val="22"/>
               </w:rPr>
             </w:pPr>
             <w:r>
               <w:rPr>
-                <w:rFonts w:ascii="Times New Roman" w:hAnsi="Times New Roman" w:cs="Times New Roman"/>
+                <w:rFonts w:ascii="times" w:hAnsi="times" w:cs="Times New Roman"/>
                 <w:sz w:val="22"/>
               </w:rPr>
               <w:t>348</w:t>
@@ -1745,13 +1526,13 @@
             <w:pPr>
               <w:jc w:val="center"/>
               <w:rPr>
-                <w:rFonts w:ascii="Times New Roman" w:hAnsi="Times New Roman" w:cs="Times New Roman"/>
+                <w:rFonts w:ascii="times" w:hAnsi="times" w:cs="Times New Roman"/>
                 <w:sz w:val="22"/>
               </w:rPr>
             </w:pPr>
             <w:r>
               <w:rPr>
-                <w:rFonts w:ascii="Times New Roman" w:hAnsi="Times New Roman" w:cs="Times New Roman"/>
+                <w:rFonts w:ascii="times" w:hAnsi="times" w:cs="Times New Roman"/>
                 <w:sz w:val="22"/>
               </w:rPr>
               <w:t>127.0%</w:t>
@@ -1765,13 +1546,13 @@
           <w:p>
             <w:pPr>
               <w:rPr>
-                <w:rFonts w:ascii="Times New Roman" w:hAnsi="Times New Roman" w:cs="Times New Roman"/>
+                <w:rFonts w:ascii="times" w:hAnsi="times" w:cs="Times New Roman"/>
                 <w:sz w:val="22"/>
               </w:rPr>
             </w:pPr>
             <w:r>
               <w:rPr>
-                <w:rFonts w:ascii="Times New Roman" w:hAnsi="Times New Roman" w:cs="Times New Roman"/>
+                <w:rFonts w:ascii="times" w:hAnsi="times" w:cs="Times New Roman"/>
                 <w:sz w:val="22"/>
               </w:rPr>
               <w:t>100% sit, 100 % handle, 2 people on each door</w:t>
@@ -1788,13 +1569,13 @@
             <w:pPr>
               <w:jc w:val="center"/>
               <w:rPr>
-                <w:rFonts w:ascii="Times New Roman" w:hAnsi="Times New Roman" w:cs="Times New Roman"/>
+                <w:rFonts w:ascii="times" w:hAnsi="times" w:cs="Times New Roman"/>
                 <w:sz w:val="22"/>
               </w:rPr>
             </w:pPr>
             <w:r>
               <w:rPr>
-                <w:rFonts w:ascii="Times New Roman" w:hAnsi="Times New Roman" w:cs="Times New Roman"/>
+                <w:rFonts w:ascii="times" w:hAnsi="times" w:cs="Times New Roman"/>
                 <w:sz w:val="22"/>
               </w:rPr>
               <w:t>444</w:t>
@@ -1809,13 +1590,13 @@
             <w:pPr>
               <w:jc w:val="center"/>
               <w:rPr>
-                <w:rFonts w:ascii="Times New Roman" w:hAnsi="Times New Roman" w:cs="Times New Roman"/>
+                <w:rFonts w:ascii="times" w:hAnsi="times" w:cs="Times New Roman"/>
                 <w:sz w:val="22"/>
               </w:rPr>
             </w:pPr>
             <w:r>
               <w:rPr>
-                <w:rFonts w:ascii="Times New Roman" w:hAnsi="Times New Roman" w:cs="Times New Roman"/>
+                <w:rFonts w:ascii="times" w:hAnsi="times" w:cs="Times New Roman"/>
                 <w:sz w:val="22"/>
               </w:rPr>
               <w:t>162.0%</w:t>
@@ -1829,13 +1610,13 @@
           <w:p>
             <w:pPr>
               <w:rPr>
-                <w:rFonts w:ascii="Times New Roman" w:hAnsi="Times New Roman" w:cs="Times New Roman"/>
+                <w:rFonts w:ascii="times" w:hAnsi="times" w:cs="Times New Roman"/>
                 <w:sz w:val="22"/>
               </w:rPr>
             </w:pPr>
             <w:r>
               <w:rPr>
-                <w:rFonts w:ascii="Times New Roman" w:hAnsi="Times New Roman" w:cs="Times New Roman"/>
+                <w:rFonts w:ascii="times" w:hAnsi="times" w:cs="Times New Roman"/>
                 <w:sz w:val="22"/>
               </w:rPr>
               <w:t>100% sit, 100 % handle, 2 people on each door, 1 line in the middle</w:t>
@@ -1852,13 +1633,13 @@
             <w:pPr>
               <w:jc w:val="center"/>
               <w:rPr>
-                <w:rFonts w:ascii="Times New Roman" w:hAnsi="Times New Roman" w:cs="Times New Roman"/>
+                <w:rFonts w:ascii="times" w:hAnsi="times" w:cs="Times New Roman"/>
                 <w:sz w:val="22"/>
               </w:rPr>
             </w:pPr>
             <w:r>
               <w:rPr>
-                <w:rFonts w:ascii="Times New Roman" w:hAnsi="Times New Roman" w:cs="Times New Roman"/>
+                <w:rFonts w:ascii="times" w:hAnsi="times" w:cs="Times New Roman"/>
                 <w:sz w:val="22"/>
               </w:rPr>
               <w:t>516</w:t>
@@ -1873,13 +1654,13 @@
             <w:pPr>
               <w:jc w:val="center"/>
               <w:rPr>
-                <w:rFonts w:ascii="Times New Roman" w:hAnsi="Times New Roman" w:cs="Times New Roman"/>
+                <w:rFonts w:ascii="times" w:hAnsi="times" w:cs="Times New Roman"/>
                 <w:sz w:val="22"/>
               </w:rPr>
             </w:pPr>
             <w:r>
               <w:rPr>
-                <w:rFonts w:ascii="Times New Roman" w:hAnsi="Times New Roman" w:cs="Times New Roman"/>
+                <w:rFonts w:ascii="times" w:hAnsi="times" w:cs="Times New Roman"/>
                 <w:sz w:val="22"/>
               </w:rPr>
               <w:t>188.3 %</w:t>
@@ -1893,13 +1674,13 @@
           <w:p>
             <w:pPr>
               <w:rPr>
-                <w:rFonts w:ascii="Times New Roman" w:hAnsi="Times New Roman" w:cs="Times New Roman"/>
+                <w:rFonts w:ascii="times" w:hAnsi="times" w:cs="Times New Roman"/>
                 <w:sz w:val="22"/>
               </w:rPr>
             </w:pPr>
             <w:r>
               <w:rPr>
-                <w:rFonts w:ascii="Times New Roman" w:hAnsi="Times New Roman" w:cs="Times New Roman"/>
+                <w:rFonts w:ascii="times" w:hAnsi="times" w:cs="Times New Roman"/>
                 <w:sz w:val="22"/>
               </w:rPr>
               <w:t>100% sit, 100 % handle, 2 people on each door, 1 line in the middle</w:t>
@@ -1916,13 +1697,13 @@
             <w:pPr>
               <w:jc w:val="center"/>
               <w:rPr>
-                <w:rFonts w:ascii="Times New Roman" w:hAnsi="Times New Roman" w:cs="Times New Roman"/>
+                <w:rFonts w:ascii="times" w:hAnsi="times" w:cs="Times New Roman"/>
                 <w:sz w:val="22"/>
               </w:rPr>
             </w:pPr>
             <w:r>
               <w:rPr>
-                <w:rFonts w:ascii="Times New Roman" w:hAnsi="Times New Roman" w:cs="Times New Roman"/>
+                <w:rFonts w:ascii="times" w:hAnsi="times" w:cs="Times New Roman"/>
                 <w:sz w:val="22"/>
               </w:rPr>
               <w:t>620</w:t>
@@ -1937,13 +1718,13 @@
             <w:pPr>
               <w:jc w:val="center"/>
               <w:rPr>
-                <w:rFonts w:ascii="Times New Roman" w:hAnsi="Times New Roman" w:cs="Times New Roman"/>
+                <w:rFonts w:ascii="times" w:hAnsi="times" w:cs="Times New Roman"/>
                 <w:sz w:val="22"/>
               </w:rPr>
             </w:pPr>
             <w:r>
               <w:rPr>
-                <w:rFonts w:ascii="Times New Roman" w:hAnsi="Times New Roman" w:cs="Times New Roman"/>
+                <w:rFonts w:ascii="times" w:hAnsi="times" w:cs="Times New Roman"/>
                 <w:sz w:val="22"/>
               </w:rPr>
               <w:t>226.2 %</w:t>
@@ -1957,41 +1738,41 @@
           <w:p>
             <w:pPr>
               <w:rPr>
-                <w:rFonts w:ascii="Times New Roman" w:hAnsi="Times New Roman" w:cs="Times New Roman"/>
+                <w:rFonts w:ascii="times" w:hAnsi="times" w:cs="Times New Roman"/>
                 <w:sz w:val="22"/>
               </w:rPr>
             </w:pPr>
             <w:r>
               <w:rPr>
-                <w:rFonts w:ascii="Times New Roman" w:hAnsi="Times New Roman" w:cs="Times New Roman"/>
+                <w:rFonts w:ascii="times" w:hAnsi="times" w:cs="Times New Roman"/>
                 <w:sz w:val="22"/>
               </w:rPr>
               <w:t xml:space="preserve">100% sit, 100 % handle, 2 people on each door, </w:t>
             </w:r>
             <w:r>
               <w:rPr>
-                <w:rFonts w:ascii="Times New Roman" w:hAnsi="Times New Roman" w:cs="Times New Roman"/>
+                <w:rFonts w:ascii="times" w:hAnsi="times" w:cs="Times New Roman"/>
                 <w:sz w:val="22"/>
               </w:rPr>
               <w:t>2</w:t>
             </w:r>
             <w:r>
               <w:rPr>
-                <w:rFonts w:ascii="Times New Roman" w:hAnsi="Times New Roman" w:cs="Times New Roman"/>
+                <w:rFonts w:ascii="times" w:hAnsi="times" w:cs="Times New Roman"/>
                 <w:sz w:val="22"/>
               </w:rPr>
               <w:t xml:space="preserve"> </w:t>
             </w:r>
             <w:r>
               <w:rPr>
-                <w:rFonts w:ascii="Times New Roman" w:hAnsi="Times New Roman" w:cs="Times New Roman"/>
+                <w:rFonts w:ascii="times" w:hAnsi="times" w:cs="Times New Roman"/>
                 <w:sz w:val="22"/>
               </w:rPr>
               <w:t>lines</w:t>
             </w:r>
             <w:r>
               <w:rPr>
-                <w:rFonts w:ascii="Times New Roman" w:hAnsi="Times New Roman" w:cs="Times New Roman"/>
+                <w:rFonts w:ascii="times" w:hAnsi="times" w:cs="Times New Roman"/>
                 <w:sz w:val="22"/>
               </w:rPr>
               <w:t xml:space="preserve"> in the middle</w:t>
@@ -2008,13 +1789,13 @@
             <w:pPr>
               <w:jc w:val="center"/>
               <w:rPr>
-                <w:rFonts w:ascii="Times New Roman" w:hAnsi="Times New Roman" w:cs="Times New Roman"/>
+                <w:rFonts w:ascii="times" w:hAnsi="times" w:cs="Times New Roman"/>
                 <w:sz w:val="22"/>
               </w:rPr>
             </w:pPr>
             <w:r>
               <w:rPr>
-                <w:rFonts w:ascii="Times New Roman" w:hAnsi="Times New Roman" w:cs="Times New Roman"/>
+                <w:rFonts w:ascii="times" w:hAnsi="times" w:cs="Times New Roman"/>
                 <w:sz w:val="22"/>
               </w:rPr>
               <w:t>657</w:t>
@@ -2029,13 +1810,13 @@
             <w:pPr>
               <w:jc w:val="center"/>
               <w:rPr>
-                <w:rFonts w:ascii="Times New Roman" w:hAnsi="Times New Roman" w:cs="Times New Roman"/>
+                <w:rFonts w:ascii="times" w:hAnsi="times" w:cs="Times New Roman"/>
                 <w:sz w:val="22"/>
               </w:rPr>
             </w:pPr>
             <w:r>
               <w:rPr>
-                <w:rFonts w:ascii="Times New Roman" w:hAnsi="Times New Roman" w:cs="Times New Roman"/>
+                <w:rFonts w:ascii="times" w:hAnsi="times" w:cs="Times New Roman"/>
                 <w:sz w:val="22"/>
               </w:rPr>
               <w:t>240.0 %</w:t>
@@ -2049,13 +1830,13 @@
           <w:p>
             <w:pPr>
               <w:rPr>
-                <w:rFonts w:ascii="Times New Roman" w:hAnsi="Times New Roman" w:cs="Times New Roman"/>
+                <w:rFonts w:ascii="times" w:hAnsi="times" w:cs="Times New Roman"/>
                 <w:sz w:val="22"/>
               </w:rPr>
             </w:pPr>
             <w:r>
               <w:rPr>
-                <w:rFonts w:ascii="Times New Roman" w:hAnsi="Times New Roman" w:cs="Times New Roman"/>
+                <w:rFonts w:ascii="times" w:hAnsi="times" w:cs="Times New Roman"/>
                 <w:sz w:val="22"/>
               </w:rPr>
               <w:t>subway saturation. Failure of some passengers boarding</w:t>
@@ -2067,56 +1848,56 @@
     <w:p>
       <w:pPr>
         <w:rPr>
-          <w:rFonts w:ascii="Times New Roman" w:hAnsi="Times New Roman" w:cs="Times New Roman"/>
-          <w:sz w:val="22"/>
-        </w:rPr>
-      </w:pPr>
-    </w:p>
-    <w:p>
-      <w:pPr>
-        <w:rPr>
-          <w:rFonts w:ascii="Times New Roman" w:hAnsi="Times New Roman" w:cs="Times New Roman"/>
-          <w:sz w:val="22"/>
-        </w:rPr>
-      </w:pPr>
-      <w:r>
-        <w:rPr>
-          <w:rFonts w:ascii="Times New Roman" w:hAnsi="Times New Roman" w:cs="Times New Roman"/>
+          <w:rFonts w:ascii="times" w:hAnsi="times" w:cs="Times New Roman"/>
+          <w:sz w:val="22"/>
+        </w:rPr>
+      </w:pPr>
+    </w:p>
+    <w:p>
+      <w:pPr>
+        <w:rPr>
+          <w:rFonts w:ascii="times" w:hAnsi="times" w:cs="Times New Roman"/>
+          <w:sz w:val="22"/>
+        </w:rPr>
+      </w:pPr>
+      <w:r>
+        <w:rPr>
+          <w:rFonts w:ascii="times" w:hAnsi="times" w:cs="Times New Roman"/>
           <w:sz w:val="22"/>
         </w:rPr>
         <w:t xml:space="preserve">Congestion is also influenced by the previous station passengers. Considering that, </w:t>
       </w:r>
       <w:r>
         <w:rPr>
-          <w:rFonts w:ascii="Times New Roman" w:hAnsi="Times New Roman" w:cs="Times New Roman"/>
+          <w:rFonts w:ascii="times" w:hAnsi="times" w:cs="Times New Roman"/>
           <w:sz w:val="22"/>
         </w:rPr>
         <w:t xml:space="preserve">the </w:t>
       </w:r>
       <w:r>
         <w:rPr>
-          <w:rFonts w:ascii="Times New Roman" w:hAnsi="Times New Roman" w:cs="Times New Roman"/>
+          <w:rFonts w:ascii="times" w:hAnsi="times" w:cs="Times New Roman"/>
           <w:sz w:val="22"/>
         </w:rPr>
         <w:t xml:space="preserve">congestion </w:t>
       </w:r>
       <w:r>
         <w:rPr>
-          <w:rFonts w:ascii="Times New Roman" w:hAnsi="Times New Roman" w:cs="Times New Roman"/>
+          <w:rFonts w:ascii="times" w:hAnsi="times" w:cs="Times New Roman"/>
           <w:sz w:val="22"/>
         </w:rPr>
         <w:t>formula</w:t>
       </w:r>
       <w:r>
         <w:rPr>
-          <w:rFonts w:ascii="Times New Roman" w:hAnsi="Times New Roman" w:cs="Times New Roman"/>
+          <w:rFonts w:ascii="times" w:hAnsi="times" w:cs="Times New Roman"/>
           <w:sz w:val="22"/>
         </w:rPr>
         <w:t xml:space="preserve"> above be like this:</w:t>
       </w:r>
       <w:r>
         <w:rPr>
-          <w:rFonts w:ascii="Times New Roman" w:hAnsi="Times New Roman" w:cs="Times New Roman"/>
+          <w:rFonts w:ascii="times" w:hAnsi="times" w:cs="Times New Roman"/>
           <w:sz w:val="22"/>
         </w:rPr>
         <w:t>[1]</w:t>
@@ -2125,7 +1906,7 @@
     <w:p>
       <w:pPr>
         <w:rPr>
-          <w:rFonts w:ascii="Times New Roman" w:hAnsi="Times New Roman" w:cs="Times New Roman"/>
+          <w:rFonts w:ascii="times" w:hAnsi="times" w:cs="Times New Roman"/>
           <w:sz w:val="22"/>
         </w:rPr>
       </w:pPr>
@@ -2296,13 +2077,13 @@
     <w:p>
       <w:pPr>
         <w:rPr>
-          <w:rFonts w:ascii="Times New Roman" w:hAnsi="Times New Roman" w:cs="Times New Roman"/>
-          <w:sz w:val="22"/>
-        </w:rPr>
-      </w:pPr>
-      <w:r>
-        <w:rPr>
-          <w:rFonts w:ascii="Times New Roman" w:hAnsi="Times New Roman" w:cs="Times New Roman"/>
+          <w:rFonts w:ascii="times" w:hAnsi="times" w:cs="Times New Roman"/>
+          <w:sz w:val="22"/>
+        </w:rPr>
+      </w:pPr>
+      <w:r>
+        <w:rPr>
+          <w:rFonts w:ascii="times" w:hAnsi="times" w:cs="Times New Roman"/>
           <w:sz w:val="22"/>
         </w:rPr>
         <w:t xml:space="preserve">d is Destination, d-1 is the previous station of Destination, N is capacity, </w:t>
@@ -2340,10 +2121,18 @@
       </m:oMath>
       <w:r>
         <w:rPr>
-          <w:rFonts w:ascii="Times New Roman" w:hAnsi="Times New Roman" w:cs="Times New Roman"/>
-          <w:sz w:val="22"/>
-        </w:rPr>
-        <w:t xml:space="preserve"> is the number of passengers getting on a subway car, </w:t>
+          <w:rFonts w:ascii="times" w:hAnsi="times" w:cs="Times New Roman"/>
+          <w:sz w:val="22"/>
+        </w:rPr>
+        <w:t xml:space="preserve"> is the number of </w:t>
+      </w:r>
+      <w:r>
+        <w:rPr>
+          <w:rFonts w:ascii="times" w:hAnsi="times" w:cs="Times New Roman"/>
+          <w:sz w:val="22"/>
+        </w:rPr>
+        <w:lastRenderedPageBreak/>
+        <w:t xml:space="preserve">passengers getting on a subway car, </w:t>
       </w:r>
       <m:oMath>
         <m:sSub>
@@ -2378,7 +2167,7 @@
       </m:oMath>
       <w:r>
         <w:rPr>
-          <w:rFonts w:ascii="Times New Roman" w:hAnsi="Times New Roman" w:cs="Times New Roman"/>
+          <w:rFonts w:ascii="times" w:hAnsi="times" w:cs="Times New Roman"/>
           <w:sz w:val="22"/>
         </w:rPr>
         <w:t xml:space="preserve"> is the number of passengers who leave the subway car, and </w:t>
@@ -2418,7 +2207,7 @@
       </m:oMath>
       <w:r>
         <w:rPr>
-          <w:rFonts w:ascii="Times New Roman" w:hAnsi="Times New Roman" w:cs="Times New Roman"/>
+          <w:rFonts w:ascii="times" w:hAnsi="times" w:cs="Times New Roman"/>
           <w:sz w:val="22"/>
         </w:rPr>
         <w:t xml:space="preserve"> is Destination Congestion, </w:t>
@@ -2427,35 +2216,34 @@
     <w:p>
       <w:pPr>
         <w:rPr>
-          <w:rFonts w:ascii="Times New Roman" w:hAnsi="Times New Roman" w:cs="Times New Roman"/>
-          <w:b/>
-          <w:bCs/>
-          <w:sz w:val="22"/>
-        </w:rPr>
-      </w:pPr>
-    </w:p>
-    <w:p>
-      <w:pPr>
-        <w:rPr>
-          <w:rFonts w:ascii="Times New Roman" w:hAnsi="Times New Roman" w:cs="Times New Roman"/>
-          <w:b/>
-          <w:bCs/>
-          <w:sz w:val="22"/>
-        </w:rPr>
-      </w:pPr>
-      <w:r>
-        <w:rPr>
-          <w:rFonts w:ascii="Times New Roman" w:hAnsi="Times New Roman" w:cs="Times New Roman"/>
-          <w:b/>
-          <w:bCs/>
-          <w:sz w:val="22"/>
-        </w:rPr>
-        <w:lastRenderedPageBreak/>
+          <w:rFonts w:ascii="times" w:hAnsi="times" w:cs="Times New Roman"/>
+          <w:b/>
+          <w:bCs/>
+          <w:sz w:val="22"/>
+        </w:rPr>
+      </w:pPr>
+    </w:p>
+    <w:p>
+      <w:pPr>
+        <w:rPr>
+          <w:rFonts w:ascii="times" w:hAnsi="times" w:cs="Times New Roman"/>
+          <w:b/>
+          <w:bCs/>
+          <w:sz w:val="22"/>
+        </w:rPr>
+      </w:pPr>
+      <w:r>
+        <w:rPr>
+          <w:rFonts w:ascii="times" w:hAnsi="times" w:cs="Times New Roman"/>
+          <w:b/>
+          <w:bCs/>
+          <w:sz w:val="22"/>
+        </w:rPr>
         <w:t>3</w:t>
       </w:r>
       <w:r>
         <w:rPr>
-          <w:rFonts w:ascii="Times New Roman" w:hAnsi="Times New Roman" w:cs="Times New Roman"/>
+          <w:rFonts w:ascii="times" w:hAnsi="times" w:cs="Times New Roman"/>
           <w:b/>
           <w:bCs/>
           <w:sz w:val="22"/>
@@ -2464,7 +2252,7 @@
       </w:r>
       <w:r>
         <w:rPr>
-          <w:rFonts w:ascii="Times New Roman" w:hAnsi="Times New Roman" w:cs="Times New Roman"/>
+          <w:rFonts w:ascii="times" w:hAnsi="times" w:cs="Times New Roman"/>
           <w:b/>
           <w:bCs/>
           <w:sz w:val="22"/>
@@ -2473,7 +2261,7 @@
       </w:r>
       <w:r>
         <w:rPr>
-          <w:rFonts w:ascii="Times New Roman" w:hAnsi="Times New Roman" w:cs="Times New Roman"/>
+          <w:rFonts w:ascii="times" w:hAnsi="times" w:cs="Times New Roman"/>
           <w:b/>
           <w:bCs/>
           <w:sz w:val="22"/>
@@ -2485,15 +2273,15 @@
       <w:pPr>
         <w:jc w:val="center"/>
         <w:rPr>
-          <w:rFonts w:ascii="Times New Roman" w:hAnsi="Times New Roman" w:cs="Times New Roman"/>
-          <w:b/>
-          <w:bCs/>
-          <w:sz w:val="22"/>
-        </w:rPr>
-      </w:pPr>
-      <w:r>
-        <w:rPr>
-          <w:rFonts w:ascii="Times New Roman" w:hAnsi="Times New Roman" w:cs="Times New Roman"/>
+          <w:rFonts w:ascii="times" w:hAnsi="times" w:cs="Times New Roman"/>
+          <w:b/>
+          <w:bCs/>
+          <w:sz w:val="22"/>
+        </w:rPr>
+      </w:pPr>
+      <w:r>
+        <w:rPr>
+          <w:rFonts w:ascii="times" w:hAnsi="times" w:cs="Times New Roman"/>
           <w:b/>
           <w:bCs/>
           <w:noProof/>
@@ -2553,15 +2341,15 @@
       <w:pPr>
         <w:jc w:val="center"/>
         <w:rPr>
-          <w:rFonts w:ascii="Times New Roman" w:hAnsi="Times New Roman" w:cs="Times New Roman"/>
-          <w:b/>
-          <w:bCs/>
-          <w:sz w:val="22"/>
-        </w:rPr>
-      </w:pPr>
-      <w:r>
-        <w:rPr>
-          <w:rFonts w:ascii="Times New Roman" w:hAnsi="Times New Roman" w:cs="Times New Roman"/>
+          <w:rFonts w:ascii="times" w:hAnsi="times" w:cs="Times New Roman"/>
+          <w:b/>
+          <w:bCs/>
+          <w:sz w:val="22"/>
+        </w:rPr>
+      </w:pPr>
+      <w:r>
+        <w:rPr>
+          <w:rFonts w:ascii="times" w:hAnsi="times" w:cs="Times New Roman"/>
           <w:b/>
           <w:bCs/>
           <w:sz w:val="22"/>
@@ -2609,7 +2397,7 @@
       </m:oMath>
       <w:r>
         <w:rPr>
-          <w:rFonts w:ascii="Times New Roman" w:hAnsi="Times New Roman" w:cs="Times New Roman"/>
+          <w:rFonts w:ascii="times" w:hAnsi="times" w:cs="Times New Roman"/>
           <w:b/>
           <w:bCs/>
           <w:sz w:val="22"/>
@@ -2620,34 +2408,34 @@
     <w:p>
       <w:pPr>
         <w:rPr>
-          <w:rFonts w:ascii="Times New Roman" w:hAnsi="Times New Roman" w:cs="Times New Roman"/>
-          <w:sz w:val="22"/>
-        </w:rPr>
-      </w:pPr>
-      <w:r>
-        <w:rPr>
-          <w:rFonts w:ascii="Times New Roman" w:hAnsi="Times New Roman" w:cs="Times New Roman"/>
+          <w:rFonts w:ascii="times" w:hAnsi="times" w:cs="Times New Roman"/>
+          <w:sz w:val="22"/>
+        </w:rPr>
+      </w:pPr>
+      <w:r>
+        <w:rPr>
+          <w:rFonts w:ascii="times" w:hAnsi="times" w:cs="Times New Roman"/>
           <w:sz w:val="22"/>
         </w:rPr>
         <w:t>Gradient Descent is a</w:t>
       </w:r>
       <w:r>
         <w:rPr>
-          <w:rFonts w:ascii="Times New Roman" w:hAnsi="Times New Roman" w:cs="Times New Roman"/>
+          <w:rFonts w:ascii="times" w:hAnsi="times" w:cs="Times New Roman"/>
           <w:sz w:val="22"/>
         </w:rPr>
         <w:t xml:space="preserve">n optimization </w:t>
       </w:r>
       <w:r>
         <w:rPr>
-          <w:rFonts w:ascii="Times New Roman" w:hAnsi="Times New Roman" w:cs="Times New Roman"/>
+          <w:rFonts w:ascii="times" w:hAnsi="times" w:cs="Times New Roman"/>
           <w:sz w:val="22"/>
         </w:rPr>
         <w:t xml:space="preserve">algorithm that </w:t>
       </w:r>
       <w:r>
         <w:rPr>
-          <w:rFonts w:ascii="Times New Roman" w:hAnsi="Times New Roman" w:cs="Times New Roman"/>
+          <w:rFonts w:ascii="times" w:hAnsi="times" w:cs="Times New Roman"/>
           <w:sz w:val="22"/>
         </w:rPr>
         <w:t>uses the first orders of approximation. By using the cost function, descending the value and finding out the least slope. This can minimize the error between the prediction value and the actual value. We use this method to find out the least congestion of certain times of the subway.</w:t>
@@ -2656,17 +2444,17 @@
     <w:p>
       <w:pPr>
         <w:rPr>
-          <w:rFonts w:ascii="Times New Roman" w:hAnsi="Times New Roman" w:cs="Times New Roman"/>
-          <w:b/>
-          <w:bCs/>
-          <w:sz w:val="22"/>
-        </w:rPr>
-      </w:pPr>
-    </w:p>
-    <w:p>
-      <w:pPr>
-        <w:rPr>
-          <w:rFonts w:ascii="Times New Roman" w:eastAsia="Times New Roman" w:hAnsi="Times New Roman" w:cs="Times New Roman"/>
+          <w:rFonts w:ascii="times" w:hAnsi="times" w:cs="Times New Roman"/>
+          <w:b/>
+          <w:bCs/>
+          <w:sz w:val="22"/>
+        </w:rPr>
+      </w:pPr>
+    </w:p>
+    <w:p>
+      <w:pPr>
+        <w:rPr>
+          <w:rFonts w:ascii="times" w:eastAsia="Times New Roman" w:hAnsi="times" w:cs="Times New Roman"/>
           <w:b/>
           <w:bCs/>
           <w:sz w:val="24"/>
@@ -2675,7 +2463,7 @@
       </w:pPr>
       <w:r>
         <w:rPr>
-          <w:rFonts w:ascii="Times New Roman" w:eastAsia="Times New Roman" w:hAnsi="Times New Roman" w:cs="Times New Roman"/>
+          <w:rFonts w:ascii="times" w:eastAsia="Times New Roman" w:hAnsi="times" w:cs="Times New Roman"/>
           <w:b/>
           <w:bCs/>
           <w:sz w:val="24"/>
@@ -2685,7 +2473,7 @@
       </w:r>
       <w:r>
         <w:rPr>
-          <w:rFonts w:ascii="Times New Roman" w:eastAsia="Times New Roman" w:hAnsi="Times New Roman" w:cs="Times New Roman"/>
+          <w:rFonts w:ascii="times" w:eastAsia="Times New Roman" w:hAnsi="times" w:cs="Times New Roman"/>
           <w:b/>
           <w:bCs/>
           <w:sz w:val="24"/>
@@ -2695,7 +2483,7 @@
       </w:r>
       <w:r>
         <w:rPr>
-          <w:rFonts w:ascii="Times New Roman" w:eastAsia="Times New Roman" w:hAnsi="Times New Roman" w:cs="Times New Roman"/>
+          <w:rFonts w:ascii="times" w:eastAsia="Times New Roman" w:hAnsi="times" w:cs="Times New Roman"/>
           <w:b/>
           <w:bCs/>
           <w:sz w:val="24"/>
@@ -2707,15 +2495,15 @@
     <w:p>
       <w:pPr>
         <w:rPr>
-          <w:rFonts w:ascii="Times New Roman" w:hAnsi="Times New Roman" w:cs="Times New Roman"/>
-          <w:b/>
-          <w:bCs/>
-          <w:sz w:val="22"/>
-        </w:rPr>
-      </w:pPr>
-      <w:r>
-        <w:rPr>
-          <w:rFonts w:ascii="Times New Roman" w:hAnsi="Times New Roman" w:cs="Times New Roman"/>
+          <w:rFonts w:ascii="times" w:hAnsi="times" w:cs="Times New Roman"/>
+          <w:b/>
+          <w:bCs/>
+          <w:sz w:val="22"/>
+        </w:rPr>
+      </w:pPr>
+      <w:r>
+        <w:rPr>
+          <w:rFonts w:ascii="times" w:hAnsi="times" w:cs="Times New Roman"/>
           <w:b/>
           <w:bCs/>
           <w:sz w:val="22"/>
@@ -2726,15 +2514,15 @@
     <w:p>
       <w:pPr>
         <w:rPr>
-          <w:rFonts w:ascii="Times New Roman" w:hAnsi="Times New Roman" w:cs="Times New Roman"/>
-          <w:b/>
-          <w:bCs/>
-          <w:sz w:val="22"/>
-        </w:rPr>
-      </w:pPr>
-      <w:r>
-        <w:rPr>
-          <w:rFonts w:ascii="Times New Roman" w:hAnsi="Times New Roman" w:cs="Times New Roman"/>
+          <w:rFonts w:ascii="times" w:hAnsi="times" w:cs="Times New Roman"/>
+          <w:b/>
+          <w:bCs/>
+          <w:sz w:val="22"/>
+        </w:rPr>
+      </w:pPr>
+      <w:r>
+        <w:rPr>
+          <w:rFonts w:ascii="times" w:hAnsi="times" w:cs="Times New Roman"/>
           <w:b/>
           <w:bCs/>
           <w:sz w:val="22"/>
@@ -2743,7 +2531,7 @@
       </w:r>
       <w:r>
         <w:rPr>
-          <w:rFonts w:ascii="Times New Roman" w:hAnsi="Times New Roman" w:cs="Times New Roman"/>
+          <w:rFonts w:ascii="times" w:hAnsi="times" w:cs="Times New Roman"/>
           <w:b/>
           <w:bCs/>
           <w:sz w:val="22"/>
@@ -2755,15 +2543,15 @@
       <w:pPr>
         <w:jc w:val="center"/>
         <w:rPr>
-          <w:rFonts w:ascii="Times New Roman" w:hAnsi="Times New Roman" w:cs="Times New Roman"/>
-          <w:b/>
-          <w:bCs/>
-          <w:sz w:val="22"/>
-        </w:rPr>
-      </w:pPr>
-      <w:r>
-        <w:rPr>
-          <w:rFonts w:ascii="Times New Roman" w:hAnsi="Times New Roman" w:cs="Times New Roman"/>
+          <w:rFonts w:ascii="times" w:hAnsi="times" w:cs="Times New Roman"/>
+          <w:b/>
+          <w:bCs/>
+          <w:sz w:val="22"/>
+        </w:rPr>
+      </w:pPr>
+      <w:r>
+        <w:rPr>
+          <w:rFonts w:ascii="times" w:hAnsi="times" w:cs="Times New Roman"/>
           <w:b/>
           <w:bCs/>
           <w:noProof/>
@@ -2825,15 +2613,15 @@
       <w:pPr>
         <w:jc w:val="center"/>
         <w:rPr>
-          <w:rFonts w:ascii="Times New Roman" w:hAnsi="Times New Roman" w:cs="Times New Roman"/>
-          <w:b/>
-          <w:bCs/>
-          <w:sz w:val="22"/>
-        </w:rPr>
-      </w:pPr>
-      <w:r>
-        <w:rPr>
-          <w:rFonts w:ascii="Times New Roman" w:hAnsi="Times New Roman" w:cs="Times New Roman"/>
+          <w:rFonts w:ascii="times" w:hAnsi="times" w:cs="Times New Roman"/>
+          <w:b/>
+          <w:bCs/>
+          <w:sz w:val="22"/>
+        </w:rPr>
+      </w:pPr>
+      <w:r>
+        <w:rPr>
+          <w:rFonts w:ascii="times" w:hAnsi="times" w:cs="Times New Roman"/>
           <w:b/>
           <w:bCs/>
           <w:sz w:val="22"/>
@@ -2842,7 +2630,7 @@
       </w:r>
       <w:r>
         <w:rPr>
-          <w:rFonts w:ascii="Times New Roman" w:hAnsi="Times New Roman" w:cs="Times New Roman"/>
+          <w:rFonts w:ascii="times" w:hAnsi="times" w:cs="Times New Roman"/>
           <w:b/>
           <w:bCs/>
           <w:sz w:val="22"/>
@@ -2851,7 +2639,7 @@
       </w:r>
       <w:r>
         <w:rPr>
-          <w:rFonts w:ascii="Times New Roman" w:hAnsi="Times New Roman" w:cs="Times New Roman"/>
+          <w:rFonts w:ascii="times" w:hAnsi="times" w:cs="Times New Roman"/>
           <w:b/>
           <w:bCs/>
           <w:sz w:val="22"/>
@@ -2862,20 +2650,20 @@
     <w:p>
       <w:pPr>
         <w:rPr>
-          <w:rFonts w:ascii="Times New Roman" w:hAnsi="Times New Roman" w:cs="Times New Roman"/>
-          <w:sz w:val="22"/>
-        </w:rPr>
-      </w:pPr>
-      <w:r>
-        <w:rPr>
-          <w:rFonts w:ascii="Times New Roman" w:hAnsi="Times New Roman" w:cs="Times New Roman"/>
+          <w:rFonts w:ascii="times" w:hAnsi="times" w:cs="Times New Roman"/>
+          <w:sz w:val="22"/>
+        </w:rPr>
+      </w:pPr>
+      <w:r>
+        <w:rPr>
+          <w:rFonts w:ascii="times" w:hAnsi="times" w:cs="Times New Roman"/>
           <w:sz w:val="22"/>
         </w:rPr>
         <w:t xml:space="preserve">The data is collected from the Public Data portal administrated by the Korean government. </w:t>
       </w:r>
       <w:r>
         <w:rPr>
-          <w:rFonts w:ascii="Times New Roman" w:hAnsi="Times New Roman" w:cs="Times New Roman"/>
+          <w:rFonts w:ascii="times" w:hAnsi="times" w:cs="Times New Roman"/>
           <w:sz w:val="22"/>
         </w:rPr>
         <w:t xml:space="preserve">We used “Daejeon Transportation Public </w:t>
@@ -2883,7 +2671,7 @@
       <w:proofErr w:type="spellStart"/>
       <w:r>
         <w:rPr>
-          <w:rFonts w:ascii="Times New Roman" w:hAnsi="Times New Roman" w:cs="Times New Roman"/>
+          <w:rFonts w:ascii="times" w:hAnsi="times" w:cs="Times New Roman"/>
           <w:sz w:val="22"/>
         </w:rPr>
         <w:t>Cooperation_hourly</w:t>
@@ -2891,7 +2679,7 @@
       <w:proofErr w:type="spellEnd"/>
       <w:r>
         <w:rPr>
-          <w:rFonts w:ascii="Times New Roman" w:hAnsi="Times New Roman" w:cs="Times New Roman"/>
+          <w:rFonts w:ascii="times" w:hAnsi="times" w:cs="Times New Roman"/>
           <w:sz w:val="22"/>
         </w:rPr>
         <w:t xml:space="preserve"> number of get on/off”, “Daejeon City Subway Timetable”, and “Daejeon Transportation Public </w:t>
@@ -2899,7 +2687,7 @@
       <w:proofErr w:type="spellStart"/>
       <w:r>
         <w:rPr>
-          <w:rFonts w:ascii="Times New Roman" w:hAnsi="Times New Roman" w:cs="Times New Roman"/>
+          <w:rFonts w:ascii="times" w:hAnsi="times" w:cs="Times New Roman"/>
           <w:sz w:val="22"/>
         </w:rPr>
         <w:t>Cooperation_Daejeon</w:t>
@@ -2907,7 +2695,7 @@
       <w:proofErr w:type="spellEnd"/>
       <w:r>
         <w:rPr>
-          <w:rFonts w:ascii="Times New Roman" w:hAnsi="Times New Roman" w:cs="Times New Roman"/>
+          <w:rFonts w:ascii="times" w:hAnsi="times" w:cs="Times New Roman"/>
           <w:sz w:val="22"/>
         </w:rPr>
         <w:t xml:space="preserve"> City Rail </w:t>
@@ -2915,7 +2703,7 @@
       <w:proofErr w:type="spellStart"/>
       <w:r>
         <w:rPr>
-          <w:rFonts w:ascii="Times New Roman" w:hAnsi="Times New Roman" w:cs="Times New Roman"/>
+          <w:rFonts w:ascii="times" w:hAnsi="times" w:cs="Times New Roman"/>
           <w:sz w:val="22"/>
         </w:rPr>
         <w:t>One_Lead</w:t>
@@ -2923,7 +2711,7 @@
       <w:proofErr w:type="spellEnd"/>
       <w:r>
         <w:rPr>
-          <w:rFonts w:ascii="Times New Roman" w:hAnsi="Times New Roman" w:cs="Times New Roman"/>
+          <w:rFonts w:ascii="times" w:hAnsi="times" w:cs="Times New Roman"/>
           <w:sz w:val="22"/>
         </w:rPr>
         <w:t xml:space="preserve"> time , distance and fee”. All of them was CSV(Comma Separated Value) format.</w:t>
@@ -2932,23 +2720,23 @@
     <w:p>
       <w:pPr>
         <w:rPr>
-          <w:rFonts w:ascii="Times New Roman" w:hAnsi="Times New Roman" w:cs="Times New Roman"/>
-          <w:sz w:val="22"/>
-        </w:rPr>
-      </w:pPr>
-    </w:p>
-    <w:p>
-      <w:pPr>
-        <w:rPr>
-          <w:rFonts w:ascii="Times New Roman" w:hAnsi="Times New Roman" w:cs="Times New Roman"/>
-          <w:b/>
-          <w:bCs/>
-          <w:sz w:val="22"/>
-        </w:rPr>
-      </w:pPr>
-      <w:r>
-        <w:rPr>
-          <w:rFonts w:ascii="Times New Roman" w:hAnsi="Times New Roman" w:cs="Times New Roman"/>
+          <w:rFonts w:ascii="times" w:hAnsi="times" w:cs="Times New Roman"/>
+          <w:sz w:val="22"/>
+        </w:rPr>
+      </w:pPr>
+    </w:p>
+    <w:p>
+      <w:pPr>
+        <w:rPr>
+          <w:rFonts w:ascii="times" w:hAnsi="times" w:cs="Times New Roman"/>
+          <w:b/>
+          <w:bCs/>
+          <w:sz w:val="22"/>
+        </w:rPr>
+      </w:pPr>
+      <w:r>
+        <w:rPr>
+          <w:rFonts w:ascii="times" w:hAnsi="times" w:cs="Times New Roman"/>
           <w:b/>
           <w:bCs/>
           <w:sz w:val="22"/>
@@ -2960,7 +2748,7 @@
       <w:pPr>
         <w:jc w:val="center"/>
         <w:rPr>
-          <w:rFonts w:ascii="Times New Roman" w:hAnsi="Times New Roman" w:cs="Times New Roman"/>
+          <w:rFonts w:ascii="times" w:hAnsi="times" w:cs="Times New Roman"/>
           <w:b/>
           <w:bCs/>
           <w:noProof/>
@@ -2972,15 +2760,15 @@
       <w:pPr>
         <w:jc w:val="center"/>
         <w:rPr>
-          <w:rFonts w:ascii="Times New Roman" w:hAnsi="Times New Roman" w:cs="Times New Roman"/>
-          <w:b/>
-          <w:bCs/>
-          <w:sz w:val="22"/>
-        </w:rPr>
-      </w:pPr>
-      <w:r>
-        <w:rPr>
-          <w:rFonts w:ascii="Times New Roman" w:hAnsi="Times New Roman" w:cs="Times New Roman"/>
+          <w:rFonts w:ascii="times" w:hAnsi="times" w:cs="Times New Roman"/>
+          <w:b/>
+          <w:bCs/>
+          <w:sz w:val="22"/>
+        </w:rPr>
+      </w:pPr>
+      <w:r>
+        <w:rPr>
+          <w:rFonts w:ascii="times" w:hAnsi="times" w:cs="Times New Roman"/>
           <w:b/>
           <w:bCs/>
           <w:noProof/>
@@ -3050,15 +2838,15 @@
       <w:pPr>
         <w:jc w:val="center"/>
         <w:rPr>
-          <w:rFonts w:ascii="Times New Roman" w:hAnsi="Times New Roman" w:cs="Times New Roman"/>
-          <w:b/>
-          <w:bCs/>
-          <w:sz w:val="22"/>
-        </w:rPr>
-      </w:pPr>
-      <w:r>
-        <w:rPr>
-          <w:rFonts w:ascii="Times New Roman" w:hAnsi="Times New Roman" w:cs="Times New Roman"/>
+          <w:rFonts w:ascii="times" w:hAnsi="times" w:cs="Times New Roman"/>
+          <w:b/>
+          <w:bCs/>
+          <w:sz w:val="22"/>
+        </w:rPr>
+      </w:pPr>
+      <w:r>
+        <w:rPr>
+          <w:rFonts w:ascii="times" w:hAnsi="times" w:cs="Times New Roman"/>
           <w:b/>
           <w:bCs/>
           <w:sz w:val="22"/>
@@ -3067,7 +2855,7 @@
       </w:r>
       <w:r>
         <w:rPr>
-          <w:rFonts w:ascii="Times New Roman" w:hAnsi="Times New Roman" w:cs="Times New Roman"/>
+          <w:rFonts w:ascii="times" w:hAnsi="times" w:cs="Times New Roman"/>
           <w:b/>
           <w:bCs/>
           <w:sz w:val="22"/>
@@ -3076,7 +2864,7 @@
       </w:r>
       <w:r>
         <w:rPr>
-          <w:rFonts w:ascii="Times New Roman" w:hAnsi="Times New Roman" w:cs="Times New Roman"/>
+          <w:rFonts w:ascii="times" w:hAnsi="times" w:cs="Times New Roman"/>
           <w:b/>
           <w:bCs/>
           <w:sz w:val="22"/>
@@ -3086,7 +2874,7 @@
       <w:proofErr w:type="gramStart"/>
       <w:r>
         <w:rPr>
-          <w:rFonts w:ascii="Times New Roman" w:hAnsi="Times New Roman" w:cs="Times New Roman"/>
+          <w:rFonts w:ascii="times" w:hAnsi="times" w:cs="Times New Roman"/>
           <w:b/>
           <w:bCs/>
           <w:sz w:val="22"/>
@@ -3099,7 +2887,7 @@
       <w:pPr>
         <w:jc w:val="center"/>
         <w:rPr>
-          <w:rFonts w:ascii="Times New Roman" w:hAnsi="Times New Roman" w:cs="Times New Roman"/>
+          <w:rFonts w:ascii="times" w:hAnsi="times" w:cs="Times New Roman"/>
           <w:b/>
           <w:bCs/>
           <w:sz w:val="22"/>
@@ -3110,15 +2898,15 @@
       <w:pPr>
         <w:jc w:val="center"/>
         <w:rPr>
-          <w:rFonts w:ascii="Times New Roman" w:hAnsi="Times New Roman" w:cs="Times New Roman"/>
-          <w:b/>
-          <w:bCs/>
-          <w:sz w:val="22"/>
-        </w:rPr>
-      </w:pPr>
-      <w:r>
-        <w:rPr>
-          <w:rFonts w:ascii="Times New Roman" w:hAnsi="Times New Roman" w:cs="Times New Roman"/>
+          <w:rFonts w:ascii="times" w:hAnsi="times" w:cs="Times New Roman"/>
+          <w:b/>
+          <w:bCs/>
+          <w:sz w:val="22"/>
+        </w:rPr>
+      </w:pPr>
+      <w:r>
+        <w:rPr>
+          <w:rFonts w:ascii="times" w:hAnsi="times" w:cs="Times New Roman"/>
           <w:b/>
           <w:bCs/>
           <w:noProof/>
@@ -3187,15 +2975,15 @@
       <w:pPr>
         <w:jc w:val="center"/>
         <w:rPr>
-          <w:rFonts w:ascii="Times New Roman" w:hAnsi="Times New Roman" w:cs="Times New Roman"/>
-          <w:b/>
-          <w:bCs/>
-          <w:sz w:val="22"/>
-        </w:rPr>
-      </w:pPr>
-      <w:r>
-        <w:rPr>
-          <w:rFonts w:ascii="Times New Roman" w:hAnsi="Times New Roman" w:cs="Times New Roman"/>
+          <w:rFonts w:ascii="times" w:hAnsi="times" w:cs="Times New Roman"/>
+          <w:b/>
+          <w:bCs/>
+          <w:sz w:val="22"/>
+        </w:rPr>
+      </w:pPr>
+      <w:r>
+        <w:rPr>
+          <w:rFonts w:ascii="times" w:hAnsi="times" w:cs="Times New Roman"/>
           <w:b/>
           <w:bCs/>
           <w:sz w:val="22"/>
@@ -3204,7 +2992,7 @@
       </w:r>
       <w:r>
         <w:rPr>
-          <w:rFonts w:ascii="Times New Roman" w:hAnsi="Times New Roman" w:cs="Times New Roman"/>
+          <w:rFonts w:ascii="times" w:hAnsi="times" w:cs="Times New Roman"/>
           <w:b/>
           <w:bCs/>
           <w:sz w:val="22"/>
@@ -3213,7 +3001,7 @@
       </w:r>
       <w:r>
         <w:rPr>
-          <w:rFonts w:ascii="Times New Roman" w:hAnsi="Times New Roman" w:cs="Times New Roman"/>
+          <w:rFonts w:ascii="times" w:hAnsi="times" w:cs="Times New Roman"/>
           <w:b/>
           <w:bCs/>
           <w:sz w:val="22"/>
@@ -3223,7 +3011,7 @@
       <w:proofErr w:type="gramStart"/>
       <w:r>
         <w:rPr>
-          <w:rFonts w:ascii="Times New Roman" w:hAnsi="Times New Roman" w:cs="Times New Roman"/>
+          <w:rFonts w:ascii="times" w:hAnsi="times" w:cs="Times New Roman"/>
           <w:b/>
           <w:bCs/>
           <w:sz w:val="22"/>
@@ -3235,14 +3023,14 @@
     <w:p>
       <w:pPr>
         <w:rPr>
-          <w:rFonts w:ascii="Times New Roman" w:hAnsi="Times New Roman" w:cs="Times New Roman"/>
+          <w:rFonts w:ascii="times" w:hAnsi="times" w:cs="Times New Roman"/>
           <w:sz w:val="22"/>
         </w:rPr>
       </w:pPr>
       <w:proofErr w:type="gramStart"/>
       <w:r>
         <w:rPr>
-          <w:rFonts w:ascii="Times New Roman" w:hAnsi="Times New Roman" w:cs="Times New Roman"/>
+          <w:rFonts w:ascii="times" w:hAnsi="times" w:cs="Times New Roman"/>
           <w:sz w:val="22"/>
         </w:rPr>
         <w:t>Compare</w:t>
@@ -3250,49 +3038,49 @@
       <w:proofErr w:type="gramEnd"/>
       <w:r>
         <w:rPr>
-          <w:rFonts w:ascii="Times New Roman" w:hAnsi="Times New Roman" w:cs="Times New Roman"/>
+          <w:rFonts w:ascii="times" w:hAnsi="times" w:cs="Times New Roman"/>
           <w:sz w:val="22"/>
         </w:rPr>
         <w:t xml:space="preserve"> to [Fig. </w:t>
       </w:r>
       <w:r>
         <w:rPr>
-          <w:rFonts w:ascii="Times New Roman" w:hAnsi="Times New Roman" w:cs="Times New Roman"/>
+          <w:rFonts w:ascii="times" w:hAnsi="times" w:cs="Times New Roman"/>
           <w:sz w:val="22"/>
         </w:rPr>
         <w:t>3</w:t>
       </w:r>
       <w:r>
         <w:rPr>
-          <w:rFonts w:ascii="Times New Roman" w:hAnsi="Times New Roman" w:cs="Times New Roman"/>
+          <w:rFonts w:ascii="times" w:hAnsi="times" w:cs="Times New Roman"/>
           <w:sz w:val="22"/>
         </w:rPr>
         <w:t xml:space="preserve">] and [Fig. </w:t>
       </w:r>
       <w:r>
         <w:rPr>
-          <w:rFonts w:ascii="Times New Roman" w:hAnsi="Times New Roman" w:cs="Times New Roman"/>
+          <w:rFonts w:ascii="times" w:hAnsi="times" w:cs="Times New Roman"/>
           <w:sz w:val="22"/>
         </w:rPr>
         <w:t>4</w:t>
       </w:r>
       <w:r>
         <w:rPr>
-          <w:rFonts w:ascii="Times New Roman" w:hAnsi="Times New Roman" w:cs="Times New Roman"/>
+          <w:rFonts w:ascii="times" w:hAnsi="times" w:cs="Times New Roman"/>
           <w:sz w:val="22"/>
         </w:rPr>
         <w:t xml:space="preserve">], After pre-processing </w:t>
       </w:r>
       <w:r>
         <w:rPr>
-          <w:rFonts w:ascii="Times New Roman" w:hAnsi="Times New Roman" w:cs="Times New Roman"/>
+          <w:rFonts w:ascii="times" w:hAnsi="times" w:cs="Times New Roman"/>
           <w:sz w:val="22"/>
         </w:rPr>
         <w:t>implemented sorting</w:t>
       </w:r>
       <w:r>
         <w:rPr>
-          <w:rFonts w:ascii="Times New Roman" w:hAnsi="Times New Roman" w:cs="Times New Roman"/>
+          <w:rFonts w:ascii="times" w:hAnsi="times" w:cs="Times New Roman"/>
           <w:sz w:val="22"/>
         </w:rPr>
         <w:t xml:space="preserve"> with certain column and separated by the sheet of each stations.</w:t>
@@ -3302,15 +3090,15 @@
       <w:pPr>
         <w:jc w:val="center"/>
         <w:rPr>
-          <w:rFonts w:ascii="Times New Roman" w:hAnsi="Times New Roman" w:cs="Times New Roman"/>
-          <w:b/>
-          <w:bCs/>
-          <w:sz w:val="22"/>
-        </w:rPr>
-      </w:pPr>
-      <w:r>
-        <w:rPr>
-          <w:rFonts w:ascii="Times New Roman" w:hAnsi="Times New Roman" w:cs="Times New Roman"/>
+          <w:rFonts w:ascii="times" w:hAnsi="times" w:cs="Times New Roman"/>
+          <w:b/>
+          <w:bCs/>
+          <w:sz w:val="22"/>
+        </w:rPr>
+      </w:pPr>
+      <w:r>
+        <w:rPr>
+          <w:rFonts w:ascii="times" w:hAnsi="times" w:cs="Times New Roman"/>
           <w:b/>
           <w:bCs/>
           <w:noProof/>
@@ -3370,15 +3158,15 @@
       <w:pPr>
         <w:jc w:val="center"/>
         <w:rPr>
-          <w:rFonts w:ascii="Times New Roman" w:hAnsi="Times New Roman" w:cs="Times New Roman"/>
-          <w:b/>
-          <w:bCs/>
-          <w:sz w:val="22"/>
-        </w:rPr>
-      </w:pPr>
-      <w:r>
-        <w:rPr>
-          <w:rFonts w:ascii="Times New Roman" w:hAnsi="Times New Roman" w:cs="Times New Roman"/>
+          <w:rFonts w:ascii="times" w:hAnsi="times" w:cs="Times New Roman"/>
+          <w:b/>
+          <w:bCs/>
+          <w:sz w:val="22"/>
+        </w:rPr>
+      </w:pPr>
+      <w:r>
+        <w:rPr>
+          <w:rFonts w:ascii="times" w:hAnsi="times" w:cs="Times New Roman"/>
           <w:b/>
           <w:bCs/>
           <w:sz w:val="22"/>
@@ -3387,7 +3175,7 @@
       </w:r>
       <w:r>
         <w:rPr>
-          <w:rFonts w:ascii="Times New Roman" w:hAnsi="Times New Roman" w:cs="Times New Roman"/>
+          <w:rFonts w:ascii="times" w:hAnsi="times" w:cs="Times New Roman"/>
           <w:b/>
           <w:bCs/>
           <w:sz w:val="22"/>
@@ -3396,7 +3184,7 @@
       </w:r>
       <w:r>
         <w:rPr>
-          <w:rFonts w:ascii="Times New Roman" w:hAnsi="Times New Roman" w:cs="Times New Roman"/>
+          <w:rFonts w:ascii="times" w:hAnsi="times" w:cs="Times New Roman"/>
           <w:b/>
           <w:bCs/>
           <w:sz w:val="22"/>
@@ -3408,15 +3196,15 @@
       <w:pPr>
         <w:jc w:val="center"/>
         <w:rPr>
-          <w:rFonts w:ascii="Times New Roman" w:hAnsi="Times New Roman" w:cs="Times New Roman"/>
-          <w:b/>
-          <w:bCs/>
-          <w:sz w:val="22"/>
-        </w:rPr>
-      </w:pPr>
-      <w:r>
-        <w:rPr>
-          <w:rFonts w:ascii="Times New Roman" w:hAnsi="Times New Roman" w:cs="Times New Roman"/>
+          <w:rFonts w:ascii="times" w:hAnsi="times" w:cs="Times New Roman"/>
+          <w:b/>
+          <w:bCs/>
+          <w:sz w:val="22"/>
+        </w:rPr>
+      </w:pPr>
+      <w:r>
+        <w:rPr>
+          <w:rFonts w:ascii="times" w:hAnsi="times" w:cs="Times New Roman"/>
           <w:noProof/>
           <w:sz w:val="22"/>
         </w:rPr>
@@ -3474,15 +3262,15 @@
       <w:pPr>
         <w:jc w:val="center"/>
         <w:rPr>
-          <w:rFonts w:ascii="Times New Roman" w:hAnsi="Times New Roman" w:cs="Times New Roman"/>
-          <w:b/>
-          <w:bCs/>
-          <w:sz w:val="22"/>
-        </w:rPr>
-      </w:pPr>
-      <w:r>
-        <w:rPr>
-          <w:rFonts w:ascii="Times New Roman" w:hAnsi="Times New Roman" w:cs="Times New Roman"/>
+          <w:rFonts w:ascii="times" w:hAnsi="times" w:cs="Times New Roman"/>
+          <w:b/>
+          <w:bCs/>
+          <w:sz w:val="22"/>
+        </w:rPr>
+      </w:pPr>
+      <w:r>
+        <w:rPr>
+          <w:rFonts w:ascii="times" w:hAnsi="times" w:cs="Times New Roman"/>
           <w:b/>
           <w:bCs/>
           <w:sz w:val="22"/>
@@ -3491,7 +3279,7 @@
       </w:r>
       <w:r>
         <w:rPr>
-          <w:rFonts w:ascii="Times New Roman" w:hAnsi="Times New Roman" w:cs="Times New Roman"/>
+          <w:rFonts w:ascii="times" w:hAnsi="times" w:cs="Times New Roman"/>
           <w:b/>
           <w:bCs/>
           <w:sz w:val="22"/>
@@ -3500,7 +3288,7 @@
       </w:r>
       <w:r>
         <w:rPr>
-          <w:rFonts w:ascii="Times New Roman" w:hAnsi="Times New Roman" w:cs="Times New Roman"/>
+          <w:rFonts w:ascii="times" w:hAnsi="times" w:cs="Times New Roman"/>
           <w:b/>
           <w:bCs/>
           <w:sz w:val="22"/>
@@ -3509,7 +3297,7 @@
       </w:r>
       <w:r>
         <w:rPr>
-          <w:rFonts w:ascii="Times New Roman" w:hAnsi="Times New Roman" w:cs="Times New Roman"/>
+          <w:rFonts w:ascii="times" w:hAnsi="times" w:cs="Times New Roman"/>
           <w:b/>
           <w:bCs/>
           <w:sz w:val="22"/>
@@ -3519,7 +3307,7 @@
       <w:proofErr w:type="gramStart"/>
       <w:r>
         <w:rPr>
-          <w:rFonts w:ascii="Times New Roman" w:hAnsi="Times New Roman" w:cs="Times New Roman"/>
+          <w:rFonts w:ascii="times" w:hAnsi="times" w:cs="Times New Roman"/>
           <w:b/>
           <w:bCs/>
           <w:sz w:val="22"/>
@@ -3529,7 +3317,7 @@
       <w:proofErr w:type="gramEnd"/>
       <w:r>
         <w:rPr>
-          <w:rFonts w:ascii="Times New Roman" w:hAnsi="Times New Roman" w:cs="Times New Roman"/>
+          <w:rFonts w:ascii="times" w:hAnsi="times" w:cs="Times New Roman"/>
           <w:b/>
           <w:bCs/>
           <w:sz w:val="22"/>
@@ -3540,41 +3328,41 @@
     <w:p>
       <w:pPr>
         <w:rPr>
-          <w:rFonts w:ascii="Times New Roman" w:hAnsi="Times New Roman" w:cs="Times New Roman"/>
-          <w:sz w:val="22"/>
-        </w:rPr>
-      </w:pPr>
-      <w:r>
-        <w:rPr>
-          <w:rFonts w:ascii="Times New Roman" w:hAnsi="Times New Roman" w:cs="Times New Roman"/>
+          <w:rFonts w:ascii="times" w:hAnsi="times" w:cs="Times New Roman"/>
+          <w:sz w:val="22"/>
+        </w:rPr>
+      </w:pPr>
+      <w:r>
+        <w:rPr>
+          <w:rFonts w:ascii="times" w:hAnsi="times" w:cs="Times New Roman"/>
           <w:sz w:val="22"/>
         </w:rPr>
         <w:t>Compared to [Fig .</w:t>
       </w:r>
       <w:r>
         <w:rPr>
-          <w:rFonts w:ascii="Times New Roman" w:hAnsi="Times New Roman" w:cs="Times New Roman"/>
+          <w:rFonts w:ascii="times" w:hAnsi="times" w:cs="Times New Roman"/>
           <w:sz w:val="22"/>
         </w:rPr>
         <w:t>5</w:t>
       </w:r>
       <w:r>
         <w:rPr>
-          <w:rFonts w:ascii="Times New Roman" w:hAnsi="Times New Roman" w:cs="Times New Roman"/>
+          <w:rFonts w:ascii="times" w:hAnsi="times" w:cs="Times New Roman"/>
           <w:sz w:val="22"/>
         </w:rPr>
         <w:t xml:space="preserve">] with [Fig. </w:t>
       </w:r>
       <w:r>
         <w:rPr>
-          <w:rFonts w:ascii="Times New Roman" w:hAnsi="Times New Roman" w:cs="Times New Roman"/>
+          <w:rFonts w:ascii="times" w:hAnsi="times" w:cs="Times New Roman"/>
           <w:sz w:val="22"/>
         </w:rPr>
         <w:t>6</w:t>
       </w:r>
       <w:r>
         <w:rPr>
-          <w:rFonts w:ascii="Times New Roman" w:hAnsi="Times New Roman" w:cs="Times New Roman"/>
+          <w:rFonts w:ascii="times" w:hAnsi="times" w:cs="Times New Roman"/>
           <w:sz w:val="22"/>
         </w:rPr>
         <w:t xml:space="preserve">], The column was </w:t>
@@ -3582,7 +3370,7 @@
       <w:proofErr w:type="gramStart"/>
       <w:r>
         <w:rPr>
-          <w:rFonts w:ascii="Times New Roman" w:hAnsi="Times New Roman" w:cs="Times New Roman"/>
+          <w:rFonts w:ascii="times" w:hAnsi="times" w:cs="Times New Roman"/>
           <w:sz w:val="22"/>
         </w:rPr>
         <w:t>reversed</w:t>
@@ -3590,7 +3378,7 @@
       <w:proofErr w:type="gramEnd"/>
       <w:r>
         <w:rPr>
-          <w:rFonts w:ascii="Times New Roman" w:hAnsi="Times New Roman" w:cs="Times New Roman"/>
+          <w:rFonts w:ascii="times" w:hAnsi="times" w:cs="Times New Roman"/>
           <w:sz w:val="22"/>
         </w:rPr>
         <w:t xml:space="preserve"> and the unnecessary index is deleted. So, the data can be seen as what is needed.</w:t>
@@ -3599,23 +3387,23 @@
     <w:p>
       <w:pPr>
         <w:rPr>
-          <w:rFonts w:ascii="Times New Roman" w:hAnsi="Times New Roman" w:cs="Times New Roman"/>
-          <w:sz w:val="22"/>
-        </w:rPr>
-      </w:pPr>
-    </w:p>
-    <w:p>
-      <w:pPr>
-        <w:rPr>
-          <w:rFonts w:ascii="Times New Roman" w:hAnsi="Times New Roman" w:cs="Times New Roman"/>
-          <w:b/>
-          <w:bCs/>
-          <w:sz w:val="22"/>
-        </w:rPr>
-      </w:pPr>
-      <w:r>
-        <w:rPr>
-          <w:rFonts w:ascii="Times New Roman" w:hAnsi="Times New Roman" w:cs="Times New Roman"/>
+          <w:rFonts w:ascii="times" w:hAnsi="times" w:cs="Times New Roman"/>
+          <w:sz w:val="22"/>
+        </w:rPr>
+      </w:pPr>
+    </w:p>
+    <w:p>
+      <w:pPr>
+        <w:rPr>
+          <w:rFonts w:ascii="times" w:hAnsi="times" w:cs="Times New Roman"/>
+          <w:b/>
+          <w:bCs/>
+          <w:sz w:val="22"/>
+        </w:rPr>
+      </w:pPr>
+      <w:r>
+        <w:rPr>
+          <w:rFonts w:ascii="times" w:hAnsi="times" w:cs="Times New Roman"/>
           <w:b/>
           <w:bCs/>
           <w:sz w:val="22"/>
@@ -3626,13 +3414,13 @@
     <w:p>
       <w:pPr>
         <w:rPr>
-          <w:rFonts w:ascii="Times New Roman" w:hAnsi="Times New Roman" w:cs="Times New Roman"/>
-          <w:szCs w:val="20"/>
-        </w:rPr>
-      </w:pPr>
-      <w:r>
-        <w:rPr>
-          <w:rFonts w:ascii="Times New Roman" w:hAnsi="Times New Roman" w:cs="Times New Roman"/>
+          <w:rFonts w:ascii="times" w:hAnsi="times" w:cs="Times New Roman"/>
+          <w:szCs w:val="20"/>
+        </w:rPr>
+      </w:pPr>
+      <w:r>
+        <w:rPr>
+          <w:rFonts w:ascii="times" w:hAnsi="times" w:cs="Times New Roman"/>
           <w:szCs w:val="20"/>
         </w:rPr>
         <w:t>The big flow of data analysis is as followed:</w:t>
@@ -3641,41 +3429,41 @@
     <w:p>
       <w:pPr>
         <w:rPr>
-          <w:rFonts w:ascii="Times New Roman" w:hAnsi="Times New Roman" w:cs="Times New Roman"/>
-          <w:szCs w:val="20"/>
-        </w:rPr>
-      </w:pPr>
-      <w:r>
-        <w:rPr>
-          <w:rFonts w:ascii="Times New Roman" w:hAnsi="Times New Roman" w:cs="Times New Roman"/>
+          <w:rFonts w:ascii="times" w:hAnsi="times" w:cs="Times New Roman"/>
+          <w:szCs w:val="20"/>
+        </w:rPr>
+      </w:pPr>
+      <w:r>
+        <w:rPr>
+          <w:rFonts w:ascii="times" w:hAnsi="times" w:cs="Times New Roman"/>
           <w:szCs w:val="20"/>
         </w:rPr>
         <w:t xml:space="preserve">First, </w:t>
       </w:r>
       <w:r>
         <w:rPr>
-          <w:rFonts w:ascii="Times New Roman" w:hAnsi="Times New Roman" w:cs="Times New Roman"/>
+          <w:rFonts w:ascii="times" w:hAnsi="times" w:cs="Times New Roman"/>
           <w:szCs w:val="20"/>
         </w:rPr>
         <w:t>Get input data from the user about weekdays, Target Time, Departure station, and Destination Station</w:t>
       </w:r>
       <w:r>
         <w:rPr>
-          <w:rFonts w:ascii="Times New Roman" w:hAnsi="Times New Roman" w:cs="Times New Roman"/>
+          <w:rFonts w:ascii="times" w:hAnsi="times" w:cs="Times New Roman"/>
           <w:szCs w:val="20"/>
         </w:rPr>
         <w:t xml:space="preserve">. To outcome the exact time and congestion, we have to define a certain value for the test. We set input data as Thursday, 9 a.m., </w:t>
       </w:r>
       <w:r>
         <w:rPr>
-          <w:rFonts w:ascii="Times New Roman" w:hAnsi="Times New Roman" w:cs="Times New Roman"/>
+          <w:rFonts w:ascii="times" w:hAnsi="times" w:cs="Times New Roman"/>
           <w:szCs w:val="20"/>
         </w:rPr>
         <w:t>Jung-Ang-Ro</w:t>
       </w:r>
       <w:r>
         <w:rPr>
-          <w:rFonts w:ascii="Times New Roman" w:hAnsi="Times New Roman" w:cs="Times New Roman"/>
+          <w:rFonts w:ascii="times" w:hAnsi="times" w:cs="Times New Roman"/>
           <w:szCs w:val="20"/>
         </w:rPr>
         <w:t xml:space="preserve"> (two stations to Dae-Dong(Woosong Uni)) and destination as Dae-Dong(Woosong Uni).</w:t>
@@ -3684,13 +3472,13 @@
     <w:p>
       <w:pPr>
         <w:rPr>
-          <w:rFonts w:ascii="Times New Roman" w:hAnsi="Times New Roman" w:cs="Times New Roman"/>
-          <w:szCs w:val="20"/>
-        </w:rPr>
-      </w:pPr>
-      <w:r>
-        <w:rPr>
-          <w:rFonts w:ascii="Times New Roman" w:hAnsi="Times New Roman" w:cs="Times New Roman"/>
+          <w:rFonts w:ascii="times" w:hAnsi="times" w:cs="Times New Roman"/>
+          <w:szCs w:val="20"/>
+        </w:rPr>
+      </w:pPr>
+      <w:r>
+        <w:rPr>
+          <w:rFonts w:ascii="times" w:hAnsi="times" w:cs="Times New Roman"/>
           <w:szCs w:val="20"/>
         </w:rPr>
         <w:lastRenderedPageBreak/>
@@ -3698,15 +3486,31 @@
       </w:r>
       <w:r>
         <w:rPr>
-          <w:rFonts w:ascii="Times New Roman" w:hAnsi="Times New Roman" w:cs="Times New Roman"/>
-          <w:szCs w:val="20"/>
-        </w:rPr>
-        <w:t xml:space="preserve">load to memory the whole data of the input weekdays. we have data, for 2023, </w:t>
+          <w:rFonts w:ascii="times" w:hAnsi="times" w:cs="Times New Roman"/>
+          <w:szCs w:val="20"/>
+        </w:rPr>
+        <w:t xml:space="preserve">load to memory the whole data of the input weekdays. </w:t>
       </w:r>
       <w:proofErr w:type="gramStart"/>
       <w:r>
         <w:rPr>
-          <w:rFonts w:ascii="Times New Roman" w:hAnsi="Times New Roman" w:cs="Times New Roman"/>
+          <w:rFonts w:ascii="times" w:hAnsi="times" w:cs="Times New Roman"/>
+          <w:szCs w:val="20"/>
+        </w:rPr>
+        <w:t>we</w:t>
+      </w:r>
+      <w:proofErr w:type="gramEnd"/>
+      <w:r>
+        <w:rPr>
+          <w:rFonts w:ascii="times" w:hAnsi="times" w:cs="Times New Roman"/>
+          <w:szCs w:val="20"/>
+        </w:rPr>
+        <w:t xml:space="preserve"> have data, for 2023, </w:t>
+      </w:r>
+      <w:proofErr w:type="gramStart"/>
+      <w:r>
+        <w:rPr>
+          <w:rFonts w:ascii="times" w:hAnsi="times" w:cs="Times New Roman"/>
           <w:szCs w:val="20"/>
         </w:rPr>
         <w:t>Jan,</w:t>
@@ -3714,14 +3518,14 @@
       <w:proofErr w:type="gramEnd"/>
       <w:r>
         <w:rPr>
-          <w:rFonts w:ascii="Times New Roman" w:hAnsi="Times New Roman" w:cs="Times New Roman"/>
+          <w:rFonts w:ascii="times" w:hAnsi="times" w:cs="Times New Roman"/>
           <w:szCs w:val="20"/>
         </w:rPr>
         <w:t xml:space="preserve"> 1</w:t>
       </w:r>
       <w:r>
         <w:rPr>
-          <w:rFonts w:ascii="Times New Roman" w:hAnsi="Times New Roman" w:cs="Times New Roman"/>
+          <w:rFonts w:ascii="times" w:hAnsi="times" w:cs="Times New Roman"/>
           <w:szCs w:val="20"/>
           <w:vertAlign w:val="superscript"/>
         </w:rPr>
@@ -3729,28 +3533,28 @@
       </w:r>
       <w:r>
         <w:rPr>
-          <w:rFonts w:ascii="Times New Roman" w:hAnsi="Times New Roman" w:cs="Times New Roman"/>
+          <w:rFonts w:ascii="times" w:hAnsi="times" w:cs="Times New Roman"/>
           <w:szCs w:val="20"/>
         </w:rPr>
         <w:t xml:space="preserve"> to 2023, March, 31st. As we set </w:t>
       </w:r>
       <w:r>
         <w:rPr>
-          <w:rFonts w:ascii="Times New Roman" w:hAnsi="Times New Roman" w:cs="Times New Roman"/>
+          <w:rFonts w:ascii="times" w:hAnsi="times" w:cs="Times New Roman"/>
           <w:szCs w:val="20"/>
         </w:rPr>
         <w:t xml:space="preserve">the </w:t>
       </w:r>
       <w:r>
         <w:rPr>
-          <w:rFonts w:ascii="Times New Roman" w:hAnsi="Times New Roman" w:cs="Times New Roman"/>
+          <w:rFonts w:ascii="times" w:hAnsi="times" w:cs="Times New Roman"/>
           <w:szCs w:val="20"/>
         </w:rPr>
         <w:t xml:space="preserve">test for Thursday, we load </w:t>
       </w:r>
       <w:r>
         <w:rPr>
-          <w:rFonts w:ascii="Times New Roman" w:hAnsi="Times New Roman" w:cs="Times New Roman"/>
+          <w:rFonts w:ascii="times" w:hAnsi="times" w:cs="Times New Roman"/>
           <w:szCs w:val="20"/>
         </w:rPr>
         <w:t xml:space="preserve">from </w:t>
@@ -3758,7 +3562,7 @@
       <w:proofErr w:type="gramStart"/>
       <w:r>
         <w:rPr>
-          <w:rFonts w:ascii="Times New Roman" w:hAnsi="Times New Roman" w:cs="Times New Roman"/>
+          <w:rFonts w:ascii="times" w:hAnsi="times" w:cs="Times New Roman"/>
           <w:szCs w:val="20"/>
         </w:rPr>
         <w:t>Jan,</w:t>
@@ -3766,14 +3570,14 @@
       <w:proofErr w:type="gramEnd"/>
       <w:r>
         <w:rPr>
-          <w:rFonts w:ascii="Times New Roman" w:hAnsi="Times New Roman" w:cs="Times New Roman"/>
+          <w:rFonts w:ascii="times" w:hAnsi="times" w:cs="Times New Roman"/>
           <w:szCs w:val="20"/>
         </w:rPr>
         <w:t xml:space="preserve"> 5</w:t>
       </w:r>
       <w:r>
         <w:rPr>
-          <w:rFonts w:ascii="Times New Roman" w:hAnsi="Times New Roman" w:cs="Times New Roman"/>
+          <w:rFonts w:ascii="times" w:hAnsi="times" w:cs="Times New Roman"/>
           <w:szCs w:val="20"/>
           <w:vertAlign w:val="superscript"/>
         </w:rPr>
@@ -3781,14 +3585,14 @@
       </w:r>
       <w:r>
         <w:rPr>
-          <w:rFonts w:ascii="Times New Roman" w:hAnsi="Times New Roman" w:cs="Times New Roman"/>
+          <w:rFonts w:ascii="times" w:hAnsi="times" w:cs="Times New Roman"/>
           <w:szCs w:val="20"/>
         </w:rPr>
         <w:t xml:space="preserve"> to March</w:t>
       </w:r>
       <w:r>
         <w:rPr>
-          <w:rFonts w:ascii="Times New Roman" w:hAnsi="Times New Roman" w:cs="Times New Roman"/>
+          <w:rFonts w:ascii="times" w:hAnsi="times" w:cs="Times New Roman"/>
           <w:szCs w:val="20"/>
         </w:rPr>
         <w:t>, 23rd. During this period, we also filter with the target time to save time and memories.</w:t>
@@ -3797,13 +3601,13 @@
     <w:p>
       <w:pPr>
         <w:rPr>
-          <w:rFonts w:ascii="Times New Roman" w:hAnsi="Times New Roman" w:cs="Times New Roman"/>
-          <w:szCs w:val="20"/>
-        </w:rPr>
-      </w:pPr>
-      <w:r>
-        <w:rPr>
-          <w:rFonts w:ascii="Times New Roman" w:hAnsi="Times New Roman" w:cs="Times New Roman"/>
+          <w:rFonts w:ascii="times" w:hAnsi="times" w:cs="Times New Roman"/>
+          <w:szCs w:val="20"/>
+        </w:rPr>
+      </w:pPr>
+      <w:r>
+        <w:rPr>
+          <w:rFonts w:ascii="times" w:hAnsi="times" w:cs="Times New Roman"/>
           <w:szCs w:val="20"/>
         </w:rPr>
         <w:t xml:space="preserve">Read the timetable of the Departure </w:t>
@@ -3811,7 +3615,7 @@
       <w:proofErr w:type="gramStart"/>
       <w:r>
         <w:rPr>
-          <w:rFonts w:ascii="Times New Roman" w:hAnsi="Times New Roman" w:cs="Times New Roman"/>
+          <w:rFonts w:ascii="times" w:hAnsi="times" w:cs="Times New Roman"/>
           <w:szCs w:val="20"/>
         </w:rPr>
         <w:t>station, and</w:t>
@@ -3819,14 +3623,14 @@
       <w:proofErr w:type="gramEnd"/>
       <w:r>
         <w:rPr>
-          <w:rFonts w:ascii="Times New Roman" w:hAnsi="Times New Roman" w:cs="Times New Roman"/>
+          <w:rFonts w:ascii="times" w:hAnsi="times" w:cs="Times New Roman"/>
           <w:szCs w:val="20"/>
         </w:rPr>
         <w:t xml:space="preserve"> separate them by the minute</w:t>
       </w:r>
       <w:r>
         <w:rPr>
-          <w:rFonts w:ascii="Times New Roman" w:hAnsi="Times New Roman" w:cs="Times New Roman"/>
+          <w:rFonts w:ascii="times" w:hAnsi="times" w:cs="Times New Roman"/>
           <w:szCs w:val="20"/>
         </w:rPr>
         <w:t xml:space="preserve">. Each station has a timetable as most of the subways follow the time. </w:t>
@@ -3835,34 +3639,34 @@
     <w:p>
       <w:pPr>
         <w:rPr>
-          <w:rFonts w:ascii="Times New Roman" w:hAnsi="Times New Roman" w:cs="Times New Roman"/>
-          <w:szCs w:val="20"/>
-        </w:rPr>
-      </w:pPr>
-      <w:r>
-        <w:rPr>
-          <w:rFonts w:ascii="Times New Roman" w:hAnsi="Times New Roman" w:cs="Times New Roman"/>
+          <w:rFonts w:ascii="times" w:hAnsi="times" w:cs="Times New Roman"/>
+          <w:szCs w:val="20"/>
+        </w:rPr>
+      </w:pPr>
+      <w:r>
+        <w:rPr>
+          <w:rFonts w:ascii="times" w:hAnsi="times" w:cs="Times New Roman"/>
           <w:szCs w:val="20"/>
         </w:rPr>
         <w:t xml:space="preserve">With the get-on and get-off data, Calculate the congestion </w:t>
       </w:r>
       <w:r>
         <w:rPr>
-          <w:rFonts w:ascii="Times New Roman" w:hAnsi="Times New Roman" w:cs="Times New Roman"/>
+          <w:rFonts w:ascii="times" w:hAnsi="times" w:cs="Times New Roman"/>
           <w:szCs w:val="20"/>
         </w:rPr>
         <w:t>starting</w:t>
       </w:r>
       <w:r>
         <w:rPr>
-          <w:rFonts w:ascii="Times New Roman" w:hAnsi="Times New Roman" w:cs="Times New Roman"/>
+          <w:rFonts w:ascii="times" w:hAnsi="times" w:cs="Times New Roman"/>
           <w:szCs w:val="20"/>
         </w:rPr>
         <w:t xml:space="preserve"> from the departure station to the destination station</w:t>
       </w:r>
       <w:r>
         <w:rPr>
-          <w:rFonts w:ascii="Times New Roman" w:hAnsi="Times New Roman" w:cs="Times New Roman"/>
+          <w:rFonts w:ascii="times" w:hAnsi="times" w:cs="Times New Roman"/>
           <w:szCs w:val="20"/>
         </w:rPr>
         <w:t xml:space="preserve">. Using the formula introduced in advance, find the final congestion from the departure station to the destination station. Then collect </w:t>
@@ -3870,7 +3674,7 @@
       <w:proofErr w:type="gramStart"/>
       <w:r>
         <w:rPr>
-          <w:rFonts w:ascii="Times New Roman" w:hAnsi="Times New Roman" w:cs="Times New Roman"/>
+          <w:rFonts w:ascii="times" w:hAnsi="times" w:cs="Times New Roman"/>
           <w:szCs w:val="20"/>
         </w:rPr>
         <w:t>the all</w:t>
@@ -3878,7 +3682,7 @@
       <w:proofErr w:type="gramEnd"/>
       <w:r>
         <w:rPr>
-          <w:rFonts w:ascii="Times New Roman" w:hAnsi="Times New Roman" w:cs="Times New Roman"/>
+          <w:rFonts w:ascii="times" w:hAnsi="times" w:cs="Times New Roman"/>
           <w:szCs w:val="20"/>
         </w:rPr>
         <w:t xml:space="preserve"> congestion at every time on the timetable up to the target time.</w:t>
@@ -3887,20 +3691,20 @@
     <w:p>
       <w:pPr>
         <w:rPr>
-          <w:rFonts w:ascii="Times New Roman" w:hAnsi="Times New Roman" w:cs="Times New Roman"/>
-          <w:szCs w:val="20"/>
-        </w:rPr>
-      </w:pPr>
-      <w:r>
-        <w:rPr>
-          <w:rFonts w:ascii="Times New Roman" w:hAnsi="Times New Roman" w:cs="Times New Roman"/>
+          <w:rFonts w:ascii="times" w:hAnsi="times" w:cs="Times New Roman"/>
+          <w:szCs w:val="20"/>
+        </w:rPr>
+      </w:pPr>
+      <w:r>
+        <w:rPr>
+          <w:rFonts w:ascii="times" w:hAnsi="times" w:cs="Times New Roman"/>
           <w:szCs w:val="20"/>
         </w:rPr>
         <w:t>Separate time in minutes as the x value and congestion as the y value, put a virtual equation, and process the gradient descent to find the least congestion among the x values</w:t>
       </w:r>
       <w:r>
         <w:rPr>
-          <w:rFonts w:ascii="Times New Roman" w:hAnsi="Times New Roman" w:cs="Times New Roman"/>
+          <w:rFonts w:ascii="times" w:hAnsi="times" w:cs="Times New Roman"/>
           <w:szCs w:val="20"/>
         </w:rPr>
         <w:t>. With several processes to find the best epochs and learning rates. Finally, we found out that 800 epochs and 0.025 learning rate represent the best consequences.</w:t>
@@ -3909,25 +3713,25 @@
     <w:p>
       <w:pPr>
         <w:rPr>
-          <w:rFonts w:ascii="Times New Roman" w:hAnsi="Times New Roman" w:cs="Times New Roman"/>
-          <w:b/>
-          <w:bCs/>
-          <w:sz w:val="22"/>
-        </w:rPr>
-      </w:pPr>
-    </w:p>
-    <w:p>
-      <w:pPr>
-        <w:rPr>
-          <w:rFonts w:ascii="Times New Roman" w:hAnsi="Times New Roman" w:cs="Times New Roman"/>
-          <w:b/>
-          <w:bCs/>
-          <w:sz w:val="22"/>
-        </w:rPr>
-      </w:pPr>
-      <w:r>
-        <w:rPr>
-          <w:rFonts w:ascii="Times New Roman" w:hAnsi="Times New Roman" w:cs="Times New Roman"/>
+          <w:rFonts w:ascii="times" w:hAnsi="times" w:cs="Times New Roman"/>
+          <w:b/>
+          <w:bCs/>
+          <w:sz w:val="22"/>
+        </w:rPr>
+      </w:pPr>
+    </w:p>
+    <w:p>
+      <w:pPr>
+        <w:rPr>
+          <w:rFonts w:ascii="times" w:hAnsi="times" w:cs="Times New Roman"/>
+          <w:b/>
+          <w:bCs/>
+          <w:sz w:val="22"/>
+        </w:rPr>
+      </w:pPr>
+      <w:r>
+        <w:rPr>
+          <w:rFonts w:ascii="times" w:hAnsi="times" w:cs="Times New Roman"/>
           <w:b/>
           <w:bCs/>
           <w:noProof/>
@@ -3984,7 +3788,7 @@
       </w:r>
       <w:r>
         <w:rPr>
-          <w:rFonts w:ascii="Times New Roman" w:hAnsi="Times New Roman" w:cs="Times New Roman"/>
+          <w:rFonts w:ascii="times" w:hAnsi="times" w:cs="Times New Roman"/>
           <w:b/>
           <w:bCs/>
           <w:noProof/>
@@ -4041,7 +3845,7 @@
       </w:r>
       <w:r>
         <w:rPr>
-          <w:rFonts w:ascii="Times New Roman" w:hAnsi="Times New Roman" w:cs="Times New Roman"/>
+          <w:rFonts w:ascii="times" w:hAnsi="times" w:cs="Times New Roman"/>
           <w:b/>
           <w:bCs/>
           <w:noProof/>
@@ -4098,7 +3902,7 @@
       </w:r>
       <w:r>
         <w:rPr>
-          <w:rFonts w:ascii="Times New Roman" w:hAnsi="Times New Roman" w:cs="Times New Roman"/>
+          <w:rFonts w:ascii="times" w:hAnsi="times" w:cs="Times New Roman"/>
           <w:b/>
           <w:bCs/>
           <w:noProof/>
@@ -4155,7 +3959,7 @@
       </w:r>
       <w:r>
         <w:rPr>
-          <w:rFonts w:ascii="Times New Roman" w:hAnsi="Times New Roman" w:cs="Times New Roman"/>
+          <w:rFonts w:ascii="times" w:hAnsi="times" w:cs="Times New Roman"/>
           <w:b/>
           <w:bCs/>
           <w:noProof/>
@@ -4212,7 +4016,7 @@
       </w:r>
       <w:r>
         <w:rPr>
-          <w:rFonts w:ascii="Times New Roman" w:hAnsi="Times New Roman" w:cs="Times New Roman"/>
+          <w:rFonts w:ascii="times" w:hAnsi="times" w:cs="Times New Roman"/>
           <w:b/>
           <w:bCs/>
           <w:noProof/>
@@ -4272,7 +4076,7 @@
       <w:pPr>
         <w:jc w:val="center"/>
         <w:rPr>
-          <w:rFonts w:ascii="Times New Roman" w:eastAsia="Times New Roman" w:hAnsi="Times New Roman" w:cs="Times New Roman"/>
+          <w:rFonts w:ascii="times" w:eastAsia="Times New Roman" w:hAnsi="times" w:cs="Times New Roman"/>
           <w:b/>
           <w:bCs/>
           <w:sz w:val="24"/>
@@ -4281,7 +4085,7 @@
       </w:pPr>
       <w:r>
         <w:rPr>
-          <w:rFonts w:ascii="Times New Roman" w:hAnsi="Times New Roman" w:cs="Times New Roman"/>
+          <w:rFonts w:ascii="times" w:hAnsi="times" w:cs="Times New Roman"/>
           <w:b/>
           <w:bCs/>
           <w:sz w:val="22"/>
@@ -4290,7 +4094,7 @@
       </w:r>
       <w:r>
         <w:rPr>
-          <w:rFonts w:ascii="Times New Roman" w:hAnsi="Times New Roman" w:cs="Times New Roman"/>
+          <w:rFonts w:ascii="times" w:hAnsi="times" w:cs="Times New Roman"/>
           <w:b/>
           <w:bCs/>
           <w:sz w:val="22"/>
@@ -4299,7 +4103,7 @@
       </w:r>
       <w:r>
         <w:rPr>
-          <w:rFonts w:ascii="Times New Roman" w:hAnsi="Times New Roman" w:cs="Times New Roman"/>
+          <w:rFonts w:ascii="times" w:hAnsi="times" w:cs="Times New Roman"/>
           <w:b/>
           <w:bCs/>
           <w:sz w:val="22"/>
@@ -4308,7 +4112,7 @@
       </w:r>
       <w:r>
         <w:rPr>
-          <w:rFonts w:ascii="Times New Roman" w:hAnsi="Times New Roman" w:cs="Times New Roman"/>
+          <w:rFonts w:ascii="times" w:hAnsi="times" w:cs="Times New Roman"/>
           <w:b/>
           <w:bCs/>
           <w:sz w:val="22"/>
@@ -4317,7 +4121,7 @@
       </w:r>
       <w:r>
         <w:rPr>
-          <w:rFonts w:ascii="Times New Roman" w:hAnsi="Times New Roman" w:cs="Times New Roman"/>
+          <w:rFonts w:ascii="times" w:hAnsi="times" w:cs="Times New Roman"/>
           <w:b/>
           <w:bCs/>
           <w:sz w:val="22"/>
@@ -4328,41 +4132,41 @@
     <w:p>
       <w:pPr>
         <w:rPr>
-          <w:rFonts w:ascii="Times New Roman" w:hAnsi="Times New Roman" w:cs="Times New Roman"/>
-          <w:szCs w:val="20"/>
-        </w:rPr>
-      </w:pPr>
-      <w:r>
-        <w:rPr>
-          <w:rFonts w:ascii="Times New Roman" w:hAnsi="Times New Roman" w:cs="Times New Roman"/>
+          <w:rFonts w:ascii="times" w:hAnsi="times" w:cs="Times New Roman"/>
+          <w:szCs w:val="20"/>
+        </w:rPr>
+      </w:pPr>
+      <w:r>
+        <w:rPr>
+          <w:rFonts w:ascii="times" w:hAnsi="times" w:cs="Times New Roman"/>
           <w:szCs w:val="20"/>
         </w:rPr>
         <w:t xml:space="preserve">From [Fig.7 -12], the linear shape of the graph is operating to find the minimum value. As a result, you can recognize that riding the early subway has the least congestion </w:t>
       </w:r>
       <w:r>
         <w:rPr>
-          <w:rFonts w:ascii="Times New Roman" w:hAnsi="Times New Roman" w:cs="Times New Roman"/>
+          <w:rFonts w:ascii="times" w:hAnsi="times" w:cs="Times New Roman"/>
           <w:szCs w:val="20"/>
         </w:rPr>
         <w:t>on</w:t>
       </w:r>
       <w:r>
         <w:rPr>
-          <w:rFonts w:ascii="Times New Roman" w:hAnsi="Times New Roman" w:cs="Times New Roman"/>
+          <w:rFonts w:ascii="times" w:hAnsi="times" w:cs="Times New Roman"/>
           <w:szCs w:val="20"/>
         </w:rPr>
         <w:t xml:space="preserve"> Thursday at 9 </w:t>
       </w:r>
       <w:r>
         <w:rPr>
-          <w:rFonts w:ascii="Times New Roman" w:hAnsi="Times New Roman" w:cs="Times New Roman"/>
+          <w:rFonts w:ascii="times" w:hAnsi="times" w:cs="Times New Roman"/>
           <w:szCs w:val="20"/>
         </w:rPr>
         <w:t>a.m.</w:t>
       </w:r>
       <w:r>
         <w:rPr>
-          <w:rFonts w:ascii="Times New Roman" w:hAnsi="Times New Roman" w:cs="Times New Roman"/>
+          <w:rFonts w:ascii="times" w:hAnsi="times" w:cs="Times New Roman"/>
           <w:szCs w:val="20"/>
         </w:rPr>
         <w:t xml:space="preserve"> from Jung-Ang Ro to Daedong(Woosong Uni)</w:t>
@@ -4371,7 +4175,7 @@
     <w:p>
       <w:pPr>
         <w:rPr>
-          <w:rFonts w:ascii="Times New Roman" w:eastAsia="Times New Roman" w:hAnsi="Times New Roman" w:cs="Times New Roman"/>
+          <w:rFonts w:ascii="times" w:eastAsia="Times New Roman" w:hAnsi="times" w:cs="Times New Roman"/>
           <w:b/>
           <w:bCs/>
           <w:sz w:val="24"/>
@@ -4380,7 +4184,7 @@
       </w:pPr>
       <w:r>
         <w:rPr>
-          <w:rFonts w:ascii="Times New Roman" w:eastAsia="Times New Roman" w:hAnsi="Times New Roman" w:cs="Times New Roman"/>
+          <w:rFonts w:ascii="times" w:eastAsia="Times New Roman" w:hAnsi="times" w:cs="Times New Roman"/>
           <w:b/>
           <w:bCs/>
           <w:sz w:val="24"/>
@@ -4390,7 +4194,7 @@
       </w:r>
       <w:r>
         <w:rPr>
-          <w:rFonts w:ascii="Times New Roman" w:eastAsia="Times New Roman" w:hAnsi="Times New Roman" w:cs="Times New Roman"/>
+          <w:rFonts w:ascii="times" w:eastAsia="Times New Roman" w:hAnsi="times" w:cs="Times New Roman"/>
           <w:b/>
           <w:bCs/>
           <w:sz w:val="24"/>
@@ -4402,55 +4206,55 @@
     <w:p>
       <w:pPr>
         <w:rPr>
-          <w:rFonts w:ascii="Times New Roman" w:eastAsia="Times New Roman" w:hAnsi="Times New Roman" w:cs="Times New Roman"/>
-          <w:sz w:val="22"/>
-        </w:rPr>
-      </w:pPr>
-      <w:r>
-        <w:rPr>
-          <w:rFonts w:ascii="Times New Roman" w:eastAsia="Times New Roman" w:hAnsi="Times New Roman" w:cs="Times New Roman"/>
+          <w:rFonts w:ascii="times" w:eastAsia="Times New Roman" w:hAnsi="times" w:cs="Times New Roman"/>
+          <w:sz w:val="22"/>
+        </w:rPr>
+      </w:pPr>
+      <w:r>
+        <w:rPr>
+          <w:rFonts w:ascii="times" w:eastAsia="Times New Roman" w:hAnsi="times" w:cs="Times New Roman"/>
           <w:sz w:val="22"/>
         </w:rPr>
         <w:t>Th</w:t>
       </w:r>
       <w:r>
         <w:rPr>
-          <w:rFonts w:ascii="Times New Roman" w:eastAsia="Times New Roman" w:hAnsi="Times New Roman" w:cs="Times New Roman"/>
+          <w:rFonts w:ascii="times" w:eastAsia="Times New Roman" w:hAnsi="times" w:cs="Times New Roman"/>
           <w:sz w:val="22"/>
         </w:rPr>
         <w:t xml:space="preserve">is project tried to find out the exact time with the least congestion with the machine learning method using the Daejeon subway data. </w:t>
       </w:r>
       <w:r>
         <w:rPr>
-          <w:rFonts w:ascii="Times New Roman" w:eastAsia="Times New Roman" w:hAnsi="Times New Roman" w:cs="Times New Roman"/>
+          <w:rFonts w:ascii="times" w:eastAsia="Times New Roman" w:hAnsi="times" w:cs="Times New Roman"/>
           <w:sz w:val="22"/>
         </w:rPr>
         <w:t xml:space="preserve">We could learn from this project </w:t>
       </w:r>
       <w:r>
         <w:rPr>
-          <w:rFonts w:ascii="Times New Roman" w:eastAsia="Times New Roman" w:hAnsi="Times New Roman" w:cs="Times New Roman"/>
+          <w:rFonts w:ascii="times" w:eastAsia="Times New Roman" w:hAnsi="times" w:cs="Times New Roman"/>
           <w:sz w:val="22"/>
         </w:rPr>
         <w:t>First. we tried to find out the congestion not provided by the current Daejeon subway</w:t>
       </w:r>
       <w:r>
         <w:rPr>
-          <w:rFonts w:ascii="Times New Roman" w:eastAsia="Times New Roman" w:hAnsi="Times New Roman" w:cs="Times New Roman"/>
+          <w:rFonts w:ascii="times" w:eastAsia="Times New Roman" w:hAnsi="times" w:cs="Times New Roman"/>
           <w:sz w:val="22"/>
         </w:rPr>
         <w:t xml:space="preserve"> system</w:t>
       </w:r>
       <w:r>
         <w:rPr>
-          <w:rFonts w:ascii="Times New Roman" w:eastAsia="Times New Roman" w:hAnsi="Times New Roman" w:cs="Times New Roman"/>
+          <w:rFonts w:ascii="times" w:eastAsia="Times New Roman" w:hAnsi="times" w:cs="Times New Roman"/>
           <w:sz w:val="22"/>
         </w:rPr>
         <w:t xml:space="preserve">. Second, we tried to calculate </w:t>
       </w:r>
       <w:r>
         <w:rPr>
-          <w:rFonts w:ascii="Times New Roman" w:eastAsia="Times New Roman" w:hAnsi="Times New Roman" w:cs="Times New Roman"/>
+          <w:rFonts w:ascii="times" w:eastAsia="Times New Roman" w:hAnsi="times" w:cs="Times New Roman"/>
           <w:sz w:val="22"/>
         </w:rPr>
         <w:t xml:space="preserve">each number of people who ride or leave the subway car unit with the trend of passengers between the front and rear time intervals. Lastly, </w:t>
@@ -4459,20 +4263,20 @@
     <w:p>
       <w:pPr>
         <w:rPr>
-          <w:rFonts w:ascii="Times New Roman" w:hAnsi="Times New Roman" w:cs="Times New Roman"/>
-          <w:sz w:val="22"/>
-        </w:rPr>
-      </w:pPr>
-      <w:r>
-        <w:rPr>
-          <w:rFonts w:ascii="Times New Roman" w:hAnsi="Times New Roman" w:cs="Times New Roman"/>
+          <w:rFonts w:ascii="times" w:hAnsi="times" w:cs="Times New Roman"/>
+          <w:sz w:val="22"/>
+        </w:rPr>
+      </w:pPr>
+      <w:r>
+        <w:rPr>
+          <w:rFonts w:ascii="times" w:hAnsi="times" w:cs="Times New Roman"/>
           <w:sz w:val="22"/>
         </w:rPr>
         <w:t xml:space="preserve">Last but not least, still, there are limitations to this project. </w:t>
       </w:r>
       <w:r>
         <w:rPr>
-          <w:rFonts w:ascii="Times New Roman" w:hAnsi="Times New Roman" w:cs="Times New Roman"/>
+          <w:rFonts w:ascii="times" w:hAnsi="times" w:cs="Times New Roman"/>
           <w:sz w:val="22"/>
         </w:rPr>
         <w:t xml:space="preserve">In the subway, there are two last </w:t>
@@ -4480,7 +4284,7 @@
       <w:proofErr w:type="gramStart"/>
       <w:r>
         <w:rPr>
-          <w:rFonts w:ascii="Times New Roman" w:hAnsi="Times New Roman" w:cs="Times New Roman"/>
+          <w:rFonts w:ascii="times" w:hAnsi="times" w:cs="Times New Roman"/>
           <w:sz w:val="22"/>
         </w:rPr>
         <w:t>stops</w:t>
@@ -4488,28 +4292,28 @@
       <w:proofErr w:type="gramEnd"/>
       <w:r>
         <w:rPr>
-          <w:rFonts w:ascii="Times New Roman" w:hAnsi="Times New Roman" w:cs="Times New Roman"/>
+          <w:rFonts w:ascii="times" w:hAnsi="times" w:cs="Times New Roman"/>
           <w:sz w:val="22"/>
         </w:rPr>
         <w:t xml:space="preserve"> and the subway departs from each end. It has directions in the opposite way. </w:t>
       </w:r>
       <w:r>
         <w:rPr>
-          <w:rFonts w:ascii="Times New Roman" w:hAnsi="Times New Roman" w:cs="Times New Roman"/>
+          <w:rFonts w:ascii="times" w:hAnsi="times" w:cs="Times New Roman"/>
           <w:sz w:val="22"/>
         </w:rPr>
         <w:t xml:space="preserve">With </w:t>
       </w:r>
       <w:r>
         <w:rPr>
-          <w:rFonts w:ascii="Times New Roman" w:hAnsi="Times New Roman" w:cs="Times New Roman"/>
+          <w:rFonts w:ascii="times" w:hAnsi="times" w:cs="Times New Roman"/>
           <w:sz w:val="22"/>
         </w:rPr>
         <w:t xml:space="preserve">this direction, the number of people who ride or leave can be different. Also, ironically, </w:t>
       </w:r>
       <w:r>
         <w:rPr>
-          <w:rFonts w:ascii="Times New Roman" w:hAnsi="Times New Roman" w:cs="Times New Roman"/>
+          <w:rFonts w:ascii="times" w:hAnsi="times" w:cs="Times New Roman"/>
           <w:sz w:val="22"/>
         </w:rPr>
         <w:t xml:space="preserve">the influence of other transportation is not considered. The subway can cover an area of transport rather than the bus. People use the bus to their destinations to reach closer. The other factor that we didn’t consider can be weather, holiday, events like city festivals, and governmental policy that control people’s migration like lockdowns or social distancing during the coronavirus pandemic. </w:t>
@@ -4518,7 +4322,7 @@
     <w:p>
       <w:pPr>
         <w:rPr>
-          <w:rFonts w:ascii="Times New Roman" w:hAnsi="Times New Roman" w:cs="Times New Roman"/>
+          <w:rFonts w:ascii="times" w:hAnsi="times" w:cs="Times New Roman"/>
           <w:b/>
           <w:bCs/>
           <w:sz w:val="24"/>
@@ -4527,7 +4331,7 @@
       </w:pPr>
       <w:r>
         <w:rPr>
-          <w:rFonts w:ascii="Times New Roman" w:hAnsi="Times New Roman" w:cs="Times New Roman"/>
+          <w:rFonts w:ascii="times" w:hAnsi="times" w:cs="Times New Roman"/>
           <w:b/>
           <w:bCs/>
           <w:sz w:val="24"/>
@@ -4540,13 +4344,13 @@
     <w:p>
       <w:pPr>
         <w:rPr>
-          <w:rFonts w:ascii="Times New Roman" w:hAnsi="Times New Roman" w:cs="Times New Roman"/>
-          <w:szCs w:val="20"/>
-        </w:rPr>
-      </w:pPr>
-      <w:r>
-        <w:rPr>
-          <w:rFonts w:ascii="Times New Roman" w:hAnsi="Times New Roman" w:cs="Times New Roman"/>
+          <w:rFonts w:ascii="times" w:hAnsi="times" w:cs="Times New Roman"/>
+          <w:szCs w:val="20"/>
+        </w:rPr>
+      </w:pPr>
+      <w:r>
+        <w:rPr>
+          <w:rFonts w:ascii="times" w:hAnsi="times" w:cs="Times New Roman"/>
           <w:szCs w:val="20"/>
         </w:rPr>
         <w:t>[1] Jun-su Kim, Subway Congestion Prediction and Recommendation System using Big Data Analysis, Journal of Digital Convergence, Page No. 289 – 295, 2016</w:t>
@@ -4555,13 +4359,13 @@
     <w:p>
       <w:pPr>
         <w:rPr>
-          <w:rFonts w:ascii="Times New Roman" w:hAnsi="Times New Roman" w:cs="Times New Roman"/>
-          <w:szCs w:val="20"/>
-        </w:rPr>
-      </w:pPr>
-      <w:r>
-        <w:rPr>
-          <w:rFonts w:ascii="Times New Roman" w:hAnsi="Times New Roman" w:cs="Times New Roman"/>
+          <w:rFonts w:ascii="times" w:hAnsi="times" w:cs="Times New Roman"/>
+          <w:szCs w:val="20"/>
+        </w:rPr>
+      </w:pPr>
+      <w:r>
+        <w:rPr>
+          <w:rFonts w:ascii="times" w:hAnsi="times" w:cs="Times New Roman"/>
           <w:szCs w:val="20"/>
         </w:rPr>
         <w:t xml:space="preserve">[2] </w:t>
@@ -4569,7 +4373,7 @@
       <w:proofErr w:type="spellStart"/>
       <w:r>
         <w:rPr>
-          <w:rFonts w:ascii="Times New Roman" w:hAnsi="Times New Roman" w:cs="Times New Roman"/>
+          <w:rFonts w:ascii="times" w:hAnsi="times" w:cs="Times New Roman"/>
           <w:szCs w:val="20"/>
         </w:rPr>
         <w:t>KeunWon</w:t>
@@ -4577,7 +4381,7 @@
       <w:proofErr w:type="spellEnd"/>
       <w:r>
         <w:rPr>
-          <w:rFonts w:ascii="Times New Roman" w:hAnsi="Times New Roman" w:cs="Times New Roman"/>
+          <w:rFonts w:ascii="times" w:hAnsi="times" w:cs="Times New Roman"/>
           <w:szCs w:val="20"/>
         </w:rPr>
         <w:t xml:space="preserve"> Kim et al., An Exploratory Study on improvement Method of the Subway Congestion Based Big Data Convergence, Journal of Digital Convergence, Page No. 35 – 42, 2015</w:t>
@@ -5136,7 +4940,7 @@
     <w:lsdException w:name="Unresolved Mention" w:semiHidden="1" w:unhideWhenUsed="1"/>
     <w:lsdException w:name="Smart Link" w:semiHidden="1" w:unhideWhenUsed="1"/>
   </w:latentStyles>
-  <w:style w:type="paragraph" w:default="1" w:styleId="a">
+  <w:style w:type="paragraph" w:default="1" w:styleId="Normal">
     <w:name w:val="Normal"/>
     <w:qFormat/>
     <w:pPr>
@@ -5146,13 +4950,13 @@
       <w:autoSpaceDN w:val="0"/>
     </w:pPr>
   </w:style>
-  <w:style w:type="character" w:default="1" w:styleId="a0">
+  <w:style w:type="character" w:default="1" w:styleId="DefaultParagraphFont">
     <w:name w:val="Default Paragraph Font"/>
     <w:uiPriority w:val="1"/>
     <w:semiHidden/>
     <w:unhideWhenUsed/>
   </w:style>
-  <w:style w:type="table" w:default="1" w:styleId="a1">
+  <w:style w:type="table" w:default="1" w:styleId="TableNormal">
     <w:name w:val="Normal Table"/>
     <w:uiPriority w:val="99"/>
     <w:semiHidden/>
@@ -5167,16 +4971,16 @@
       </w:tblCellMar>
     </w:tblPr>
   </w:style>
-  <w:style w:type="numbering" w:default="1" w:styleId="a2">
+  <w:style w:type="numbering" w:default="1" w:styleId="NoList">
     <w:name w:val="No List"/>
     <w:uiPriority w:val="99"/>
     <w:semiHidden/>
     <w:unhideWhenUsed/>
   </w:style>
-  <w:style w:type="paragraph" w:styleId="a3">
+  <w:style w:type="paragraph" w:styleId="Header">
     <w:name w:val="header"/>
-    <w:basedOn w:val="a"/>
-    <w:link w:val="Char"/>
+    <w:basedOn w:val="Normal"/>
+    <w:link w:val="HeaderChar"/>
     <w:uiPriority w:val="99"/>
     <w:unhideWhenUsed/>
     <w:rsid w:val="003B36AD"/>
@@ -5188,17 +4992,17 @@
       <w:snapToGrid w:val="0"/>
     </w:pPr>
   </w:style>
-  <w:style w:type="character" w:customStyle="1" w:styleId="Char">
-    <w:name w:val="머리글 Char"/>
-    <w:basedOn w:val="a0"/>
-    <w:link w:val="a3"/>
+  <w:style w:type="character" w:customStyle="1" w:styleId="HeaderChar">
+    <w:name w:val="Header Char"/>
+    <w:basedOn w:val="DefaultParagraphFont"/>
+    <w:link w:val="Header"/>
     <w:uiPriority w:val="99"/>
     <w:rsid w:val="003B36AD"/>
   </w:style>
-  <w:style w:type="paragraph" w:styleId="a4">
+  <w:style w:type="paragraph" w:styleId="Footer">
     <w:name w:val="footer"/>
-    <w:basedOn w:val="a"/>
-    <w:link w:val="Char0"/>
+    <w:basedOn w:val="Normal"/>
+    <w:link w:val="FooterChar"/>
     <w:uiPriority w:val="99"/>
     <w:unhideWhenUsed/>
     <w:rsid w:val="003B36AD"/>
@@ -5210,16 +5014,16 @@
       <w:snapToGrid w:val="0"/>
     </w:pPr>
   </w:style>
-  <w:style w:type="character" w:customStyle="1" w:styleId="Char0">
-    <w:name w:val="바닥글 Char"/>
-    <w:basedOn w:val="a0"/>
-    <w:link w:val="a4"/>
+  <w:style w:type="character" w:customStyle="1" w:styleId="FooterChar">
+    <w:name w:val="Footer Char"/>
+    <w:basedOn w:val="DefaultParagraphFont"/>
+    <w:link w:val="Footer"/>
     <w:uiPriority w:val="99"/>
     <w:rsid w:val="003B36AD"/>
   </w:style>
-  <w:style w:type="character" w:styleId="a5">
+  <w:style w:type="character" w:styleId="PlaceholderText">
     <w:name w:val="Placeholder Text"/>
-    <w:basedOn w:val="a0"/>
+    <w:basedOn w:val="DefaultParagraphFont"/>
     <w:uiPriority w:val="99"/>
     <w:semiHidden/>
     <w:rsid w:val="002E6EF6"/>
@@ -5227,9 +5031,9 @@
       <w:color w:val="808080"/>
     </w:rPr>
   </w:style>
-  <w:style w:type="table" w:styleId="a6">
+  <w:style w:type="table" w:styleId="TableGrid">
     <w:name w:val="Table Grid"/>
-    <w:basedOn w:val="a1"/>
+    <w:basedOn w:val="TableNormal"/>
     <w:uiPriority w:val="57"/>
     <w:rsid w:val="002E6EF6"/>
     <w:pPr>
@@ -5246,9 +5050,9 @@
       </w:tblBorders>
     </w:tblPr>
   </w:style>
-  <w:style w:type="paragraph" w:styleId="a7">
+  <w:style w:type="paragraph" w:styleId="ListParagraph">
     <w:name w:val="List Paragraph"/>
-    <w:basedOn w:val="a"/>
+    <w:basedOn w:val="Normal"/>
     <w:uiPriority w:val="52"/>
     <w:qFormat/>
     <w:rsid w:val="004A4F34"/>
@@ -5256,20 +5060,20 @@
       <w:ind w:leftChars="400" w:left="800"/>
     </w:pPr>
   </w:style>
-  <w:style w:type="paragraph" w:styleId="a8">
+  <w:style w:type="paragraph" w:styleId="Date">
     <w:name w:val="Date"/>
-    <w:basedOn w:val="a"/>
-    <w:next w:val="a"/>
-    <w:link w:val="Char1"/>
+    <w:basedOn w:val="Normal"/>
+    <w:next w:val="Normal"/>
+    <w:link w:val="DateChar"/>
     <w:uiPriority w:val="99"/>
     <w:semiHidden/>
     <w:unhideWhenUsed/>
     <w:rsid w:val="00617DA9"/>
   </w:style>
-  <w:style w:type="character" w:customStyle="1" w:styleId="Char1">
-    <w:name w:val="날짜 Char"/>
-    <w:basedOn w:val="a0"/>
-    <w:link w:val="a8"/>
+  <w:style w:type="character" w:customStyle="1" w:styleId="DateChar">
+    <w:name w:val="Date Char"/>
+    <w:basedOn w:val="DefaultParagraphFont"/>
+    <w:link w:val="Date"/>
     <w:uiPriority w:val="99"/>
     <w:semiHidden/>
     <w:rsid w:val="00617DA9"/>
